--- a/content/BERT.docx
+++ b/content/BERT.docx
@@ -1,6 +1,6 @@
 
 <file path=word/document.xml><?xml version="1.0" encoding="utf-8"?>
-<w:document xmlns:wpc="http://schemas.microsoft.com/office/word/2010/wordprocessingCanvas" xmlns:mc="http://schemas.openxmlformats.org/markup-compatibility/2006" xmlns:o="urn:schemas-microsoft-com:office:office" xmlns:r="http://schemas.openxmlformats.org/officeDocument/2006/relationships" xmlns:m="http://schemas.openxmlformats.org/officeDocument/2006/math" xmlns:v="urn:schemas-microsoft-com:vml" xmlns:wp14="http://schemas.microsoft.com/office/word/2010/wordprocessingDrawing" xmlns:wp="http://schemas.openxmlformats.org/drawingml/2006/wordprocessingDrawing" xmlns:w10="urn:schemas-microsoft-com:office:word" xmlns:w="http://schemas.openxmlformats.org/wordprocessingml/2006/main" xmlns:w14="http://schemas.microsoft.com/office/word/2010/wordml" xmlns:w15="http://schemas.microsoft.com/office/word/2012/wordml" xmlns:wpg="http://schemas.microsoft.com/office/word/2010/wordprocessingGroup" xmlns:wpi="http://schemas.microsoft.com/office/word/2010/wordprocessingInk" xmlns:wne="http://schemas.microsoft.com/office/word/2006/wordml" xmlns:wps="http://schemas.microsoft.com/office/word/2010/wordprocessingShape" mc:Ignorable="w14 w15 wp14">
+<w:document xmlns:wpc="http://schemas.microsoft.com/office/word/2010/wordprocessingCanvas" xmlns:cx="http://schemas.microsoft.com/office/drawing/2014/chartex" xmlns:cx1="http://schemas.microsoft.com/office/drawing/2015/9/8/chartex" xmlns:cx2="http://schemas.microsoft.com/office/drawing/2015/10/21/chartex" xmlns:cx3="http://schemas.microsoft.com/office/drawing/2016/5/9/chartex" xmlns:cx4="http://schemas.microsoft.com/office/drawing/2016/5/10/chartex" xmlns:cx5="http://schemas.microsoft.com/office/drawing/2016/5/11/chartex" xmlns:cx6="http://schemas.microsoft.com/office/drawing/2016/5/12/chartex" xmlns:cx7="http://schemas.microsoft.com/office/drawing/2016/5/13/chartex" xmlns:cx8="http://schemas.microsoft.com/office/drawing/2016/5/14/chartex" xmlns:mc="http://schemas.openxmlformats.org/markup-compatibility/2006" xmlns:aink="http://schemas.microsoft.com/office/drawing/2016/ink" xmlns:am3d="http://schemas.microsoft.com/office/drawing/2017/model3d" xmlns:o="urn:schemas-microsoft-com:office:office" xmlns:r="http://schemas.openxmlformats.org/officeDocument/2006/relationships" xmlns:m="http://schemas.openxmlformats.org/officeDocument/2006/math" xmlns:v="urn:schemas-microsoft-com:vml" xmlns:wp14="http://schemas.microsoft.com/office/word/2010/wordprocessingDrawing" xmlns:wp="http://schemas.openxmlformats.org/drawingml/2006/wordprocessingDrawing" xmlns:w10="urn:schemas-microsoft-com:office:word" xmlns:w="http://schemas.openxmlformats.org/wordprocessingml/2006/main" xmlns:w14="http://schemas.microsoft.com/office/word/2010/wordml" xmlns:w15="http://schemas.microsoft.com/office/word/2012/wordml" xmlns:w16cid="http://schemas.microsoft.com/office/word/2016/wordml/cid" xmlns:w16se="http://schemas.microsoft.com/office/word/2015/wordml/symex" xmlns:wpg="http://schemas.microsoft.com/office/word/2010/wordprocessingGroup" xmlns:wpi="http://schemas.microsoft.com/office/word/2010/wordprocessingInk" xmlns:wne="http://schemas.microsoft.com/office/word/2006/wordml" xmlns:wps="http://schemas.microsoft.com/office/word/2010/wordprocessingShape" mc:Ignorable="w14 w15 w16se w16cid wp14">
   <w:body>
     <w:p>
       <w:pPr>
@@ -36,6 +36,130 @@
           <w:kern w:val="2"/>
           <w:sz w:val="21"/>
         </w:rPr>
+        <w:t>在CV问题中，目前已经有了很多成熟的模型供大家使用，只需要</w:t>
+      </w:r>
+      <w:r>
+        <w:rPr>
+          <w:rFonts w:asciiTheme="minorHAnsi" w:eastAsiaTheme="minorEastAsia" w:hAnsiTheme="minorHAnsi" w:cstheme="minorBidi" w:hint="eastAsia"/>
+          <w:kern w:val="2"/>
+          <w:sz w:val="21"/>
+        </w:rPr>
+        <w:t>结合特定的业务场景</w:t>
+      </w:r>
+      <w:r>
+        <w:rPr>
+          <w:rFonts w:asciiTheme="minorHAnsi" w:eastAsiaTheme="minorEastAsia" w:hAnsiTheme="minorHAnsi" w:cstheme="minorBidi"/>
+          <w:kern w:val="2"/>
+          <w:sz w:val="21"/>
+        </w:rPr>
+        <w:t>修改结尾的</w:t>
+      </w:r>
+      <w:r>
+        <w:rPr>
+          <w:rFonts w:asciiTheme="minorHAnsi" w:eastAsiaTheme="minorEastAsia" w:hAnsiTheme="minorHAnsi" w:cstheme="minorBidi" w:hint="eastAsia"/>
+          <w:kern w:val="2"/>
+          <w:sz w:val="21"/>
+        </w:rPr>
+        <w:t>全连接</w:t>
+      </w:r>
+      <w:r>
+        <w:rPr>
+          <w:rFonts w:asciiTheme="minorHAnsi" w:eastAsiaTheme="minorEastAsia" w:hAnsiTheme="minorHAnsi" w:cstheme="minorBidi"/>
+          <w:kern w:val="2"/>
+          <w:sz w:val="21"/>
+        </w:rPr>
+        <w:t>层或添加</w:t>
+      </w:r>
+      <w:proofErr w:type="spellStart"/>
+      <w:r>
+        <w:rPr>
+          <w:rFonts w:asciiTheme="minorHAnsi" w:eastAsiaTheme="minorEastAsia" w:hAnsiTheme="minorHAnsi" w:cstheme="minorBidi"/>
+          <w:kern w:val="2"/>
+          <w:sz w:val="21"/>
+        </w:rPr>
+        <w:t>softmax</w:t>
+      </w:r>
+      <w:proofErr w:type="spellEnd"/>
+      <w:r>
+        <w:rPr>
+          <w:rFonts w:asciiTheme="minorHAnsi" w:eastAsiaTheme="minorEastAsia" w:hAnsiTheme="minorHAnsi" w:cstheme="minorBidi"/>
+          <w:kern w:val="2"/>
+          <w:sz w:val="21"/>
+        </w:rPr>
+        <w:t>层</w:t>
+      </w:r>
+      <w:r>
+        <w:rPr>
+          <w:rFonts w:asciiTheme="minorHAnsi" w:eastAsiaTheme="minorEastAsia" w:hAnsiTheme="minorHAnsi" w:cstheme="minorBidi" w:hint="eastAsia"/>
+          <w:kern w:val="2"/>
+          <w:sz w:val="21"/>
+        </w:rPr>
+        <w:t>即可满足需求</w:t>
+      </w:r>
+      <w:r>
+        <w:rPr>
+          <w:rFonts w:asciiTheme="minorHAnsi" w:eastAsiaTheme="minorEastAsia" w:hAnsiTheme="minorHAnsi" w:cstheme="minorBidi"/>
+          <w:kern w:val="2"/>
+          <w:sz w:val="21"/>
+        </w:rPr>
+        <w:t>，也就是我们常说的迁移学习。那</w:t>
+      </w:r>
+      <w:r>
+        <w:rPr>
+          <w:rFonts w:asciiTheme="minorHAnsi" w:eastAsiaTheme="minorEastAsia" w:hAnsiTheme="minorHAnsi" w:cstheme="minorBidi" w:hint="eastAsia"/>
+          <w:kern w:val="2"/>
+          <w:sz w:val="21"/>
+        </w:rPr>
+        <w:t>么</w:t>
+      </w:r>
+      <w:r>
+        <w:rPr>
+          <w:rFonts w:asciiTheme="minorHAnsi" w:eastAsiaTheme="minorEastAsia" w:hAnsiTheme="minorHAnsi" w:cstheme="minorBidi"/>
+          <w:kern w:val="2"/>
+          <w:sz w:val="21"/>
+        </w:rPr>
+        <w:t>在NLP领域是否有这样泛化能力很强的模型呢，答案是肯定的</w:t>
+      </w:r>
+      <w:r>
+        <w:rPr>
+          <w:rFonts w:asciiTheme="minorHAnsi" w:eastAsiaTheme="minorEastAsia" w:hAnsiTheme="minorHAnsi" w:cstheme="minorBidi" w:hint="eastAsia"/>
+          <w:kern w:val="2"/>
+          <w:sz w:val="21"/>
+        </w:rPr>
+        <w:t>。</w:t>
+      </w:r>
+      <w:r>
+        <w:rPr>
+          <w:rFonts w:asciiTheme="minorHAnsi" w:eastAsiaTheme="minorEastAsia" w:hAnsiTheme="minorHAnsi" w:cstheme="minorBidi" w:hint="eastAsia"/>
+          <w:kern w:val="2"/>
+          <w:sz w:val="21"/>
+        </w:rPr>
+        <w:t xml:space="preserve"> </w:t>
+      </w:r>
+    </w:p>
+    <w:p>
+      <w:pPr>
+        <w:rPr>
+          <w:rFonts w:asciiTheme="minorHAnsi" w:eastAsiaTheme="minorEastAsia" w:hAnsiTheme="minorHAnsi" w:cstheme="minorBidi"/>
+          <w:kern w:val="2"/>
+          <w:sz w:val="21"/>
+        </w:rPr>
+      </w:pPr>
+    </w:p>
+    <w:p>
+      <w:pPr>
+        <w:rPr>
+          <w:rFonts w:asciiTheme="minorHAnsi" w:eastAsiaTheme="minorEastAsia" w:hAnsiTheme="minorHAnsi" w:cstheme="minorBidi"/>
+          <w:kern w:val="2"/>
+          <w:sz w:val="21"/>
+        </w:rPr>
+      </w:pPr>
+      <w:r>
+        <w:rPr>
+          <w:rFonts w:asciiTheme="minorHAnsi" w:eastAsiaTheme="minorEastAsia" w:hAnsiTheme="minorHAnsi" w:cstheme="minorBidi"/>
+          <w:kern w:val="2"/>
+          <w:sz w:val="21"/>
+        </w:rPr>
         <w:t>2018年底</w:t>
       </w:r>
       <w:r>
@@ -219,7 +343,7 @@
     <w:p>
       <w:pPr>
         <w:rPr>
-          <w:rFonts w:asciiTheme="minorHAnsi" w:eastAsiaTheme="minorEastAsia" w:hAnsiTheme="minorHAnsi" w:cstheme="minorBidi" w:hint="eastAsia"/>
+          <w:rFonts w:asciiTheme="minorHAnsi" w:eastAsiaTheme="minorEastAsia" w:hAnsiTheme="minorHAnsi" w:cstheme="minorBidi"/>
           <w:kern w:val="2"/>
           <w:sz w:val="21"/>
         </w:rPr>
@@ -254,7 +378,2779 @@
           <w:kern w:val="2"/>
           <w:sz w:val="21"/>
         </w:rPr>
-        <w:t>该模</w:t>
+        <w:t>该模型的训练阶段分为两个部分</w:t>
+      </w:r>
+      <w:r>
+        <w:rPr>
+          <w:rFonts w:asciiTheme="minorHAnsi" w:eastAsiaTheme="minorEastAsia" w:hAnsiTheme="minorHAnsi" w:cstheme="minorBidi" w:hint="eastAsia"/>
+          <w:kern w:val="2"/>
+          <w:sz w:val="21"/>
+        </w:rPr>
+        <w:t>，</w:t>
+      </w:r>
+      <w:r>
+        <w:rPr>
+          <w:rFonts w:asciiTheme="minorHAnsi" w:eastAsiaTheme="minorEastAsia" w:hAnsiTheme="minorHAnsi" w:cstheme="minorBidi"/>
+          <w:kern w:val="2"/>
+          <w:sz w:val="21"/>
+        </w:rPr>
+        <w:t>预训练与微调</w:t>
+      </w:r>
+      <w:r>
+        <w:rPr>
+          <w:rFonts w:asciiTheme="minorHAnsi" w:eastAsiaTheme="minorEastAsia" w:hAnsiTheme="minorHAnsi" w:cstheme="minorBidi" w:hint="eastAsia"/>
+          <w:kern w:val="2"/>
+          <w:sz w:val="21"/>
+        </w:rPr>
+        <w:t>，</w:t>
+      </w:r>
+      <w:r>
+        <w:rPr>
+          <w:rFonts w:asciiTheme="minorHAnsi" w:eastAsiaTheme="minorEastAsia" w:hAnsiTheme="minorHAnsi" w:cstheme="minorBidi" w:hint="eastAsia"/>
+          <w:kern w:val="2"/>
+          <w:sz w:val="21"/>
+        </w:rPr>
+        <w:t>预训练阶段Google已经处理好，如果要使用该模型，只需要针对特定场景进行微调即可。在本章节中，我们会先介绍B</w:t>
+      </w:r>
+      <w:r>
+        <w:rPr>
+          <w:rFonts w:asciiTheme="minorHAnsi" w:eastAsiaTheme="minorEastAsia" w:hAnsiTheme="minorHAnsi" w:cstheme="minorBidi"/>
+          <w:kern w:val="2"/>
+          <w:sz w:val="21"/>
+        </w:rPr>
+        <w:t>ERT</w:t>
+      </w:r>
+      <w:r>
+        <w:rPr>
+          <w:rFonts w:asciiTheme="minorHAnsi" w:eastAsiaTheme="minorEastAsia" w:hAnsiTheme="minorHAnsi" w:cstheme="minorBidi" w:hint="eastAsia"/>
+          <w:kern w:val="2"/>
+          <w:sz w:val="21"/>
+        </w:rPr>
+        <w:t>的原理，再以一个实际的例子来讲解如何微调。</w:t>
+      </w:r>
+    </w:p>
+    <w:p>
+      <w:pPr>
+        <w:rPr>
+          <w:rFonts w:asciiTheme="minorHAnsi" w:eastAsiaTheme="minorEastAsia" w:hAnsiTheme="minorHAnsi" w:cstheme="minorBidi"/>
+          <w:kern w:val="2"/>
+          <w:sz w:val="21"/>
+        </w:rPr>
+      </w:pPr>
+    </w:p>
+    <w:p>
+      <w:pPr>
+        <w:rPr>
+          <w:rFonts w:asciiTheme="minorHAnsi" w:eastAsiaTheme="minorEastAsia" w:hAnsiTheme="minorHAnsi" w:cstheme="minorBidi"/>
+          <w:kern w:val="2"/>
+          <w:sz w:val="21"/>
+        </w:rPr>
+      </w:pPr>
+      <w:r>
+        <w:rPr>
+          <w:rFonts w:asciiTheme="minorHAnsi" w:eastAsiaTheme="minorEastAsia" w:hAnsiTheme="minorHAnsi" w:cstheme="minorBidi" w:hint="eastAsia"/>
+          <w:kern w:val="2"/>
+          <w:sz w:val="21"/>
+        </w:rPr>
+        <w:t>1</w:t>
+      </w:r>
+      <w:r>
+        <w:rPr>
+          <w:rFonts w:asciiTheme="minorHAnsi" w:eastAsiaTheme="minorEastAsia" w:hAnsiTheme="minorHAnsi" w:cstheme="minorBidi"/>
+          <w:kern w:val="2"/>
+          <w:sz w:val="21"/>
+        </w:rPr>
+        <w:t>0.1 T</w:t>
+      </w:r>
+      <w:r>
+        <w:rPr>
+          <w:rFonts w:asciiTheme="minorHAnsi" w:eastAsiaTheme="minorEastAsia" w:hAnsiTheme="minorHAnsi" w:cstheme="minorBidi" w:hint="eastAsia"/>
+          <w:kern w:val="2"/>
+          <w:sz w:val="21"/>
+        </w:rPr>
+        <w:t>ransformer</w:t>
+      </w:r>
+    </w:p>
+    <w:p>
+      <w:pPr>
+        <w:rPr>
+          <w:rFonts w:asciiTheme="minorHAnsi" w:eastAsiaTheme="minorEastAsia" w:hAnsiTheme="minorHAnsi" w:cstheme="minorBidi"/>
+          <w:kern w:val="2"/>
+          <w:sz w:val="21"/>
+        </w:rPr>
+      </w:pPr>
+      <w:r>
+        <w:rPr>
+          <w:rFonts w:asciiTheme="minorHAnsi" w:eastAsiaTheme="minorEastAsia" w:hAnsiTheme="minorHAnsi" w:cstheme="minorBidi" w:hint="eastAsia"/>
+          <w:kern w:val="2"/>
+          <w:sz w:val="21"/>
+        </w:rPr>
+        <w:t>在N</w:t>
+      </w:r>
+      <w:r>
+        <w:rPr>
+          <w:rFonts w:asciiTheme="minorHAnsi" w:eastAsiaTheme="minorEastAsia" w:hAnsiTheme="minorHAnsi" w:cstheme="minorBidi"/>
+          <w:kern w:val="2"/>
+          <w:sz w:val="21"/>
+        </w:rPr>
+        <w:t>LP</w:t>
+      </w:r>
+      <w:r>
+        <w:rPr>
+          <w:rFonts w:asciiTheme="minorHAnsi" w:eastAsiaTheme="minorEastAsia" w:hAnsiTheme="minorHAnsi" w:cstheme="minorBidi" w:hint="eastAsia"/>
+          <w:kern w:val="2"/>
+          <w:sz w:val="21"/>
+        </w:rPr>
+        <w:t>任务中，常用的特种提取器有R</w:t>
+      </w:r>
+      <w:r>
+        <w:rPr>
+          <w:rFonts w:asciiTheme="minorHAnsi" w:eastAsiaTheme="minorEastAsia" w:hAnsiTheme="minorHAnsi" w:cstheme="minorBidi"/>
+          <w:kern w:val="2"/>
+          <w:sz w:val="21"/>
+        </w:rPr>
+        <w:t>NN</w:t>
+      </w:r>
+      <w:r>
+        <w:rPr>
+          <w:rFonts w:asciiTheme="minorHAnsi" w:eastAsiaTheme="minorEastAsia" w:hAnsiTheme="minorHAnsi" w:cstheme="minorBidi" w:hint="eastAsia"/>
+          <w:kern w:val="2"/>
+          <w:sz w:val="21"/>
+        </w:rPr>
+        <w:t>及其</w:t>
+      </w:r>
+      <w:r>
+        <w:rPr>
+          <w:rFonts w:asciiTheme="minorHAnsi" w:eastAsiaTheme="minorEastAsia" w:hAnsiTheme="minorHAnsi" w:cstheme="minorBidi" w:hint="eastAsia"/>
+          <w:kern w:val="2"/>
+          <w:sz w:val="21"/>
+        </w:rPr>
+        <w:t>变体、C</w:t>
+      </w:r>
+      <w:r>
+        <w:rPr>
+          <w:rFonts w:asciiTheme="minorHAnsi" w:eastAsiaTheme="minorEastAsia" w:hAnsiTheme="minorHAnsi" w:cstheme="minorBidi"/>
+          <w:kern w:val="2"/>
+          <w:sz w:val="21"/>
+        </w:rPr>
+        <w:t>NN</w:t>
+      </w:r>
+      <w:r>
+        <w:rPr>
+          <w:rFonts w:asciiTheme="minorHAnsi" w:eastAsiaTheme="minorEastAsia" w:hAnsiTheme="minorHAnsi" w:cstheme="minorBidi" w:hint="eastAsia"/>
+          <w:kern w:val="2"/>
+          <w:sz w:val="21"/>
+        </w:rPr>
+        <w:t>搭配</w:t>
+      </w:r>
+      <w:r>
+        <w:rPr>
+          <w:rFonts w:asciiTheme="minorHAnsi" w:eastAsiaTheme="minorEastAsia" w:hAnsiTheme="minorHAnsi" w:cstheme="minorBidi" w:hint="eastAsia"/>
+          <w:kern w:val="2"/>
+          <w:sz w:val="21"/>
+        </w:rPr>
+        <w:t>池化层、Transformer等</w:t>
+      </w:r>
+      <w:r>
+        <w:rPr>
+          <w:rFonts w:asciiTheme="minorHAnsi" w:eastAsiaTheme="minorEastAsia" w:hAnsiTheme="minorHAnsi" w:cstheme="minorBidi" w:hint="eastAsia"/>
+          <w:kern w:val="2"/>
+          <w:sz w:val="21"/>
+        </w:rPr>
+        <w:t>，</w:t>
+      </w:r>
+      <w:r>
+        <w:rPr>
+          <w:rFonts w:asciiTheme="minorHAnsi" w:eastAsiaTheme="minorEastAsia" w:hAnsiTheme="minorHAnsi" w:cstheme="minorBidi"/>
+          <w:kern w:val="2"/>
+          <w:sz w:val="21"/>
+        </w:rPr>
+        <w:t>RNN</w:t>
+      </w:r>
+      <w:r>
+        <w:rPr>
+          <w:rFonts w:asciiTheme="minorHAnsi" w:eastAsiaTheme="minorEastAsia" w:hAnsiTheme="minorHAnsi" w:cstheme="minorBidi" w:hint="eastAsia"/>
+          <w:kern w:val="2"/>
+          <w:sz w:val="21"/>
+        </w:rPr>
+        <w:t>类型的提取器有一个最大的</w:t>
+      </w:r>
+      <w:r>
+        <w:rPr>
+          <w:rFonts w:asciiTheme="minorHAnsi" w:eastAsiaTheme="minorEastAsia" w:hAnsiTheme="minorHAnsi" w:cstheme="minorBidi" w:hint="eastAsia"/>
+          <w:kern w:val="2"/>
+          <w:sz w:val="21"/>
+        </w:rPr>
+        <w:t>优点</w:t>
+      </w:r>
+      <w:r>
+        <w:rPr>
+          <w:rFonts w:asciiTheme="minorHAnsi" w:eastAsiaTheme="minorEastAsia" w:hAnsiTheme="minorHAnsi" w:cstheme="minorBidi" w:hint="eastAsia"/>
+          <w:kern w:val="2"/>
+          <w:sz w:val="21"/>
+        </w:rPr>
+        <w:t>能捕捉长依赖信息，但是其速度很慢，C</w:t>
+      </w:r>
+      <w:r>
+        <w:rPr>
+          <w:rFonts w:asciiTheme="minorHAnsi" w:eastAsiaTheme="minorEastAsia" w:hAnsiTheme="minorHAnsi" w:cstheme="minorBidi"/>
+          <w:kern w:val="2"/>
+          <w:sz w:val="21"/>
+        </w:rPr>
+        <w:t>NN</w:t>
+      </w:r>
+      <w:r>
+        <w:rPr>
+          <w:rFonts w:asciiTheme="minorHAnsi" w:eastAsiaTheme="minorEastAsia" w:hAnsiTheme="minorHAnsi" w:cstheme="minorBidi" w:hint="eastAsia"/>
+          <w:kern w:val="2"/>
+          <w:sz w:val="21"/>
+        </w:rPr>
+        <w:t>搭配池化层能有效获取一些重要的特征并忽略没有意义的特征，但是却无法捕捉长依赖信息，</w:t>
+      </w:r>
+      <w:r>
+        <w:rPr>
+          <w:rFonts w:asciiTheme="minorHAnsi" w:eastAsiaTheme="minorEastAsia" w:hAnsiTheme="minorHAnsi" w:cstheme="minorBidi" w:hint="eastAsia"/>
+          <w:kern w:val="2"/>
+          <w:sz w:val="21"/>
+        </w:rPr>
+        <w:t>Transformer</w:t>
+      </w:r>
+      <w:r>
+        <w:rPr>
+          <w:rFonts w:asciiTheme="minorHAnsi" w:eastAsiaTheme="minorEastAsia" w:hAnsiTheme="minorHAnsi" w:cstheme="minorBidi" w:hint="eastAsia"/>
+          <w:kern w:val="2"/>
+          <w:sz w:val="21"/>
+        </w:rPr>
+        <w:t>兼具了R</w:t>
+      </w:r>
+      <w:r>
+        <w:rPr>
+          <w:rFonts w:asciiTheme="minorHAnsi" w:eastAsiaTheme="minorEastAsia" w:hAnsiTheme="minorHAnsi" w:cstheme="minorBidi"/>
+          <w:kern w:val="2"/>
+          <w:sz w:val="21"/>
+        </w:rPr>
+        <w:t>NN</w:t>
+      </w:r>
+      <w:r>
+        <w:rPr>
+          <w:rFonts w:asciiTheme="minorHAnsi" w:eastAsiaTheme="minorEastAsia" w:hAnsiTheme="minorHAnsi" w:cstheme="minorBidi" w:hint="eastAsia"/>
+          <w:kern w:val="2"/>
+          <w:sz w:val="21"/>
+        </w:rPr>
+        <w:t>与C</w:t>
+      </w:r>
+      <w:r>
+        <w:rPr>
+          <w:rFonts w:asciiTheme="minorHAnsi" w:eastAsiaTheme="minorEastAsia" w:hAnsiTheme="minorHAnsi" w:cstheme="minorBidi"/>
+          <w:kern w:val="2"/>
+          <w:sz w:val="21"/>
+        </w:rPr>
+        <w:t>NN</w:t>
+      </w:r>
+      <w:r>
+        <w:rPr>
+          <w:rFonts w:asciiTheme="minorHAnsi" w:eastAsiaTheme="minorEastAsia" w:hAnsiTheme="minorHAnsi" w:cstheme="minorBidi" w:hint="eastAsia"/>
+          <w:kern w:val="2"/>
+          <w:sz w:val="21"/>
+        </w:rPr>
+        <w:t>的优点，在保留长依赖信息的同时速度也很快，其中的attention机制也使其具有了类似最大池化层捕捉重要特征的能力。B</w:t>
+      </w:r>
+      <w:r>
+        <w:rPr>
+          <w:rFonts w:asciiTheme="minorHAnsi" w:eastAsiaTheme="minorEastAsia" w:hAnsiTheme="minorHAnsi" w:cstheme="minorBidi"/>
+          <w:kern w:val="2"/>
+          <w:sz w:val="21"/>
+        </w:rPr>
+        <w:t>ERT</w:t>
+      </w:r>
+      <w:r>
+        <w:rPr>
+          <w:rFonts w:asciiTheme="minorHAnsi" w:eastAsiaTheme="minorEastAsia" w:hAnsiTheme="minorHAnsi" w:cstheme="minorBidi" w:hint="eastAsia"/>
+          <w:kern w:val="2"/>
+          <w:sz w:val="21"/>
+        </w:rPr>
+        <w:t>的特征提取器实际上就是采用的Transformer的encoder层，Google提供了两个版本的B</w:t>
+      </w:r>
+      <w:r>
+        <w:rPr>
+          <w:rFonts w:asciiTheme="minorHAnsi" w:eastAsiaTheme="minorEastAsia" w:hAnsiTheme="minorHAnsi" w:cstheme="minorBidi"/>
+          <w:kern w:val="2"/>
+          <w:sz w:val="21"/>
+        </w:rPr>
+        <w:t>ERT</w:t>
+      </w:r>
+      <w:r>
+        <w:rPr>
+          <w:rFonts w:asciiTheme="minorHAnsi" w:eastAsiaTheme="minorEastAsia" w:hAnsiTheme="minorHAnsi" w:cstheme="minorBidi" w:hint="eastAsia"/>
+          <w:kern w:val="2"/>
+          <w:sz w:val="21"/>
+        </w:rPr>
+        <w:t>，其中base版本的是由1</w:t>
+      </w:r>
+      <w:r>
+        <w:rPr>
+          <w:rFonts w:asciiTheme="minorHAnsi" w:eastAsiaTheme="minorEastAsia" w:hAnsiTheme="minorHAnsi" w:cstheme="minorBidi"/>
+          <w:kern w:val="2"/>
+          <w:sz w:val="21"/>
+        </w:rPr>
+        <w:t>2</w:t>
+      </w:r>
+      <w:r>
+        <w:rPr>
+          <w:rFonts w:asciiTheme="minorHAnsi" w:eastAsiaTheme="minorEastAsia" w:hAnsiTheme="minorHAnsi" w:cstheme="minorBidi" w:hint="eastAsia"/>
+          <w:kern w:val="2"/>
+          <w:sz w:val="21"/>
+        </w:rPr>
+        <w:t>层的</w:t>
+      </w:r>
+      <w:r>
+        <w:rPr>
+          <w:rFonts w:asciiTheme="minorHAnsi" w:eastAsiaTheme="minorEastAsia" w:hAnsiTheme="minorHAnsi" w:cstheme="minorBidi" w:hint="eastAsia"/>
+          <w:kern w:val="2"/>
+          <w:sz w:val="21"/>
+        </w:rPr>
+        <w:t>Transformer</w:t>
+      </w:r>
+      <w:r>
+        <w:rPr>
+          <w:rFonts w:asciiTheme="minorHAnsi" w:eastAsiaTheme="minorEastAsia" w:hAnsiTheme="minorHAnsi" w:cstheme="minorBidi" w:hint="eastAsia"/>
+          <w:kern w:val="2"/>
+          <w:sz w:val="21"/>
+        </w:rPr>
+        <w:t>的encoder堆叠在一起，large版本的是由2</w:t>
+      </w:r>
+      <w:r>
+        <w:rPr>
+          <w:rFonts w:asciiTheme="minorHAnsi" w:eastAsiaTheme="minorEastAsia" w:hAnsiTheme="minorHAnsi" w:cstheme="minorBidi"/>
+          <w:kern w:val="2"/>
+          <w:sz w:val="21"/>
+        </w:rPr>
+        <w:t>4</w:t>
+      </w:r>
+      <w:r>
+        <w:rPr>
+          <w:rFonts w:asciiTheme="minorHAnsi" w:eastAsiaTheme="minorEastAsia" w:hAnsiTheme="minorHAnsi" w:cstheme="minorBidi" w:hint="eastAsia"/>
+          <w:kern w:val="2"/>
+          <w:sz w:val="21"/>
+        </w:rPr>
+        <w:t>层的</w:t>
+      </w:r>
+      <w:r>
+        <w:rPr>
+          <w:rFonts w:asciiTheme="minorHAnsi" w:eastAsiaTheme="minorEastAsia" w:hAnsiTheme="minorHAnsi" w:cstheme="minorBidi"/>
+          <w:kern w:val="2"/>
+          <w:sz w:val="21"/>
+        </w:rPr>
+        <w:t>T</w:t>
+      </w:r>
+      <w:r>
+        <w:rPr>
+          <w:rFonts w:asciiTheme="minorHAnsi" w:eastAsiaTheme="minorEastAsia" w:hAnsiTheme="minorHAnsi" w:cstheme="minorBidi" w:hint="eastAsia"/>
+          <w:kern w:val="2"/>
+          <w:sz w:val="21"/>
+        </w:rPr>
+        <w:t>ransformer的encoder堆叠在一起。</w:t>
+      </w:r>
+    </w:p>
+    <w:p>
+      <w:pPr>
+        <w:rPr>
+          <w:rFonts w:asciiTheme="minorHAnsi" w:eastAsiaTheme="minorEastAsia" w:hAnsiTheme="minorHAnsi" w:cstheme="minorBidi"/>
+          <w:kern w:val="2"/>
+          <w:sz w:val="21"/>
+        </w:rPr>
+      </w:pPr>
+    </w:p>
+    <w:p>
+      <w:pPr>
+        <w:jc w:val="center"/>
+        <w:rPr>
+          <w:rFonts w:asciiTheme="minorHAnsi" w:eastAsiaTheme="minorEastAsia" w:hAnsiTheme="minorHAnsi" w:cstheme="minorBidi"/>
+          <w:kern w:val="2"/>
+          <w:sz w:val="21"/>
+        </w:rPr>
+      </w:pPr>
+      <w:r>
+        <w:rPr>
+          <w:rFonts w:asciiTheme="minorHAnsi" w:eastAsiaTheme="minorEastAsia" w:hAnsiTheme="minorHAnsi" w:cstheme="minorBidi"/>
+          <w:kern w:val="2"/>
+          <w:sz w:val="21"/>
+        </w:rPr>
+        <w:drawing>
+          <wp:inline distT="0" distB="0" distL="0" distR="0" wp14:anchorId="5949F4C0" wp14:editId="053F5773">
+            <wp:extent cx="2419108" cy="3162037"/>
+            <wp:effectExtent l="0" t="0" r="0" b="635"/>
+            <wp:docPr id="1" name="图片 1"/>
+            <wp:cNvGraphicFramePr>
+              <a:graphicFrameLocks xmlns:a="http://schemas.openxmlformats.org/drawingml/2006/main" noChangeAspect="1"/>
+            </wp:cNvGraphicFramePr>
+            <a:graphic xmlns:a="http://schemas.openxmlformats.org/drawingml/2006/main">
+              <a:graphicData uri="http://schemas.openxmlformats.org/drawingml/2006/picture">
+                <pic:pic xmlns:pic="http://schemas.openxmlformats.org/drawingml/2006/picture">
+                  <pic:nvPicPr>
+                    <pic:cNvPr id="1" name=""/>
+                    <pic:cNvPicPr/>
+                  </pic:nvPicPr>
+                  <pic:blipFill>
+                    <a:blip r:embed="rId7"/>
+                    <a:stretch>
+                      <a:fillRect/>
+                    </a:stretch>
+                  </pic:blipFill>
+                  <pic:spPr>
+                    <a:xfrm>
+                      <a:off x="0" y="0"/>
+                      <a:ext cx="2437285" cy="3185796"/>
+                    </a:xfrm>
+                    <a:prstGeom prst="rect">
+                      <a:avLst/>
+                    </a:prstGeom>
+                  </pic:spPr>
+                </pic:pic>
+              </a:graphicData>
+            </a:graphic>
+          </wp:inline>
+        </w:drawing>
+      </w:r>
+    </w:p>
+    <w:p>
+      <w:pPr>
+        <w:jc w:val="center"/>
+        <w:rPr>
+          <w:rFonts w:asciiTheme="minorHAnsi" w:eastAsiaTheme="minorEastAsia" w:hAnsiTheme="minorHAnsi" w:cstheme="minorBidi" w:hint="eastAsia"/>
+          <w:kern w:val="2"/>
+          <w:sz w:val="21"/>
+        </w:rPr>
+      </w:pPr>
+      <w:r>
+        <w:rPr>
+          <w:rFonts w:asciiTheme="minorHAnsi" w:eastAsiaTheme="minorEastAsia" w:hAnsiTheme="minorHAnsi" w:cstheme="minorBidi" w:hint="eastAsia"/>
+          <w:kern w:val="2"/>
+          <w:sz w:val="21"/>
+        </w:rPr>
+        <w:t>图1</w:t>
+      </w:r>
+      <w:r>
+        <w:rPr>
+          <w:rFonts w:asciiTheme="minorHAnsi" w:eastAsiaTheme="minorEastAsia" w:hAnsiTheme="minorHAnsi" w:cstheme="minorBidi"/>
+          <w:kern w:val="2"/>
+          <w:sz w:val="21"/>
+        </w:rPr>
+        <w:t>0.1-1 T</w:t>
+      </w:r>
+      <w:r>
+        <w:rPr>
+          <w:rFonts w:asciiTheme="minorHAnsi" w:eastAsiaTheme="minorEastAsia" w:hAnsiTheme="minorHAnsi" w:cstheme="minorBidi" w:hint="eastAsia"/>
+          <w:kern w:val="2"/>
+          <w:sz w:val="21"/>
+        </w:rPr>
+        <w:t>ransformer结构</w:t>
+      </w:r>
+    </w:p>
+    <w:p>
+      <w:pPr>
+        <w:rPr>
+          <w:rFonts w:asciiTheme="minorHAnsi" w:eastAsiaTheme="minorEastAsia" w:hAnsiTheme="minorHAnsi" w:cstheme="minorBidi" w:hint="eastAsia"/>
+          <w:kern w:val="2"/>
+          <w:sz w:val="21"/>
+        </w:rPr>
+      </w:pPr>
+    </w:p>
+    <w:p>
+      <w:pPr>
+        <w:rPr>
+          <w:rFonts w:hint="eastAsia"/>
+        </w:rPr>
+      </w:pPr>
+      <w:r>
+        <w:rPr>
+          <w:rFonts w:asciiTheme="minorHAnsi" w:eastAsiaTheme="minorEastAsia" w:hAnsiTheme="minorHAnsi" w:cstheme="minorBidi"/>
+          <w:kern w:val="2"/>
+          <w:sz w:val="21"/>
+        </w:rPr>
+        <w:lastRenderedPageBreak/>
+        <w:t>T</w:t>
+      </w:r>
+      <w:r>
+        <w:rPr>
+          <w:rFonts w:asciiTheme="minorHAnsi" w:eastAsiaTheme="minorEastAsia" w:hAnsiTheme="minorHAnsi" w:cstheme="minorBidi" w:hint="eastAsia"/>
+          <w:kern w:val="2"/>
+          <w:sz w:val="21"/>
+        </w:rPr>
+        <w:t>ransformer</w:t>
+      </w:r>
+      <w:r>
+        <w:rPr>
+          <w:rFonts w:asciiTheme="minorHAnsi" w:eastAsiaTheme="minorEastAsia" w:hAnsiTheme="minorHAnsi" w:cstheme="minorBidi" w:hint="eastAsia"/>
+          <w:kern w:val="2"/>
+          <w:sz w:val="21"/>
+        </w:rPr>
+        <w:t>模型是基于encoder</w:t>
+      </w:r>
+      <w:r>
+        <w:rPr>
+          <w:rFonts w:asciiTheme="minorHAnsi" w:eastAsiaTheme="minorEastAsia" w:hAnsiTheme="minorHAnsi" w:cstheme="minorBidi"/>
+          <w:kern w:val="2"/>
+          <w:sz w:val="21"/>
+        </w:rPr>
+        <w:t>-</w:t>
+      </w:r>
+      <w:r>
+        <w:rPr>
+          <w:rFonts w:asciiTheme="minorHAnsi" w:eastAsiaTheme="minorEastAsia" w:hAnsiTheme="minorHAnsi" w:cstheme="minorBidi" w:hint="eastAsia"/>
+          <w:kern w:val="2"/>
+          <w:sz w:val="21"/>
+        </w:rPr>
+        <w:t>decoder结构的，如图1</w:t>
+      </w:r>
+      <w:r>
+        <w:rPr>
+          <w:rFonts w:asciiTheme="minorHAnsi" w:eastAsiaTheme="minorEastAsia" w:hAnsiTheme="minorHAnsi" w:cstheme="minorBidi"/>
+          <w:kern w:val="2"/>
+          <w:sz w:val="21"/>
+        </w:rPr>
+        <w:t>0.1-1</w:t>
+      </w:r>
+      <w:r>
+        <w:rPr>
+          <w:rFonts w:asciiTheme="minorHAnsi" w:eastAsiaTheme="minorEastAsia" w:hAnsiTheme="minorHAnsi" w:cstheme="minorBidi" w:hint="eastAsia"/>
+          <w:kern w:val="2"/>
+          <w:sz w:val="21"/>
+        </w:rPr>
+        <w:t>所示</w:t>
+      </w:r>
+      <w:r>
+        <w:rPr>
+          <w:rFonts w:asciiTheme="minorHAnsi" w:eastAsiaTheme="minorEastAsia" w:hAnsiTheme="minorHAnsi" w:cstheme="minorBidi" w:hint="eastAsia"/>
+          <w:kern w:val="2"/>
+          <w:sz w:val="21"/>
+        </w:rPr>
+        <w:t>。其中encoder层由6层图中所示的结构堆叠而成，每一个层又包括了两个子层，第一个子层是</w:t>
+      </w:r>
+      <w:r>
+        <w:rPr>
+          <w:rFonts w:asciiTheme="minorHAnsi" w:eastAsiaTheme="minorEastAsia" w:hAnsiTheme="minorHAnsi" w:cstheme="minorBidi"/>
+          <w:kern w:val="2"/>
+          <w:sz w:val="21"/>
+        </w:rPr>
+        <w:t>multi-head self-attention</w:t>
+      </w:r>
+      <w:r>
+        <w:rPr>
+          <w:rFonts w:asciiTheme="minorHAnsi" w:eastAsiaTheme="minorEastAsia" w:hAnsiTheme="minorHAnsi" w:cstheme="minorBidi" w:hint="eastAsia"/>
+          <w:kern w:val="2"/>
+          <w:sz w:val="21"/>
+        </w:rPr>
+        <w:t>，</w:t>
+      </w:r>
+      <w:r>
+        <w:rPr>
+          <w:rFonts w:asciiTheme="minorHAnsi" w:eastAsiaTheme="minorEastAsia" w:hAnsiTheme="minorHAnsi" w:cstheme="minorBidi" w:hint="eastAsia"/>
+          <w:kern w:val="2"/>
+          <w:sz w:val="21"/>
+        </w:rPr>
+        <w:t>第二个子层是一个全连接层，这两个子层均采用了</w:t>
+      </w:r>
+      <w:r>
+        <w:rPr>
+          <w:rFonts w:asciiTheme="minorHAnsi" w:eastAsiaTheme="minorEastAsia" w:hAnsiTheme="minorHAnsi" w:cstheme="minorBidi"/>
+          <w:kern w:val="2"/>
+          <w:sz w:val="21"/>
+        </w:rPr>
+        <w:t>residual connection</w:t>
+      </w:r>
+      <w:r>
+        <w:rPr>
+          <w:rFonts w:asciiTheme="minorHAnsi" w:eastAsiaTheme="minorEastAsia" w:hAnsiTheme="minorHAnsi" w:cstheme="minorBidi" w:hint="eastAsia"/>
+          <w:kern w:val="2"/>
+          <w:sz w:val="21"/>
+        </w:rPr>
+        <w:t>来进行连接，并且还有一层</w:t>
+      </w:r>
+      <w:r>
+        <w:rPr>
+          <w:rFonts w:asciiTheme="minorHAnsi" w:eastAsiaTheme="minorEastAsia" w:hAnsiTheme="minorHAnsi" w:cstheme="minorBidi"/>
+          <w:kern w:val="2"/>
+          <w:sz w:val="21"/>
+        </w:rPr>
+        <w:t>layer normalization</w:t>
+      </w:r>
+      <w:r>
+        <w:rPr>
+          <w:rFonts w:asciiTheme="minorHAnsi" w:eastAsiaTheme="minorEastAsia" w:hAnsiTheme="minorHAnsi" w:cstheme="minorBidi" w:hint="eastAsia"/>
+          <w:kern w:val="2"/>
+          <w:sz w:val="21"/>
+        </w:rPr>
+        <w:t>层</w:t>
+      </w:r>
+      <w:r>
+        <w:rPr>
+          <w:rFonts w:asciiTheme="minorHAnsi" w:eastAsiaTheme="minorEastAsia" w:hAnsiTheme="minorHAnsi" w:cstheme="minorBidi" w:hint="eastAsia"/>
+          <w:kern w:val="2"/>
+          <w:sz w:val="21"/>
+        </w:rPr>
+        <w:t>。decoder和encoder的结构类似，也是由6层</w:t>
+      </w:r>
+      <w:r>
+        <w:rPr>
+          <w:rFonts w:asciiTheme="minorHAnsi" w:eastAsiaTheme="minorEastAsia" w:hAnsiTheme="minorHAnsi" w:cstheme="minorBidi" w:hint="eastAsia"/>
+          <w:kern w:val="2"/>
+          <w:sz w:val="21"/>
+        </w:rPr>
+        <w:t>图中所示的结构堆叠而成</w:t>
+      </w:r>
+      <w:r>
+        <w:rPr>
+          <w:rFonts w:asciiTheme="minorHAnsi" w:eastAsiaTheme="minorEastAsia" w:hAnsiTheme="minorHAnsi" w:cstheme="minorBidi" w:hint="eastAsia"/>
+          <w:kern w:val="2"/>
+          <w:sz w:val="21"/>
+        </w:rPr>
+        <w:t>，除了encoder提到的两层结构外，decoder层还有一层额外的masked</w:t>
+      </w:r>
+      <w:r>
+        <w:rPr>
+          <w:rFonts w:asciiTheme="minorHAnsi" w:eastAsiaTheme="minorEastAsia" w:hAnsiTheme="minorHAnsi" w:cstheme="minorBidi"/>
+          <w:kern w:val="2"/>
+          <w:sz w:val="21"/>
+        </w:rPr>
+        <w:t xml:space="preserve"> </w:t>
+      </w:r>
+      <w:r>
+        <w:rPr>
+          <w:rFonts w:asciiTheme="minorHAnsi" w:eastAsiaTheme="minorEastAsia" w:hAnsiTheme="minorHAnsi" w:cstheme="minorBidi"/>
+          <w:kern w:val="2"/>
+          <w:sz w:val="21"/>
+        </w:rPr>
+        <w:t>multi-head attention</w:t>
+      </w:r>
+      <w:r>
+        <w:rPr>
+          <w:rFonts w:asciiTheme="minorHAnsi" w:eastAsiaTheme="minorEastAsia" w:hAnsiTheme="minorHAnsi" w:cstheme="minorBidi" w:hint="eastAsia"/>
+          <w:kern w:val="2"/>
+          <w:sz w:val="21"/>
+        </w:rPr>
+        <w:t>。</w:t>
+      </w:r>
+    </w:p>
+    <w:p/>
+    <w:p>
+      <w:pPr>
+        <w:rPr>
+          <w:rFonts w:asciiTheme="minorHAnsi" w:eastAsiaTheme="minorEastAsia" w:hAnsiTheme="minorHAnsi" w:cstheme="minorBidi"/>
+          <w:kern w:val="2"/>
+          <w:sz w:val="21"/>
+        </w:rPr>
+      </w:pPr>
+      <w:r>
+        <w:rPr>
+          <w:rFonts w:asciiTheme="minorHAnsi" w:eastAsiaTheme="minorEastAsia" w:hAnsiTheme="minorHAnsi" w:cstheme="minorBidi" w:hint="eastAsia"/>
+          <w:kern w:val="2"/>
+          <w:sz w:val="21"/>
+        </w:rPr>
+        <w:t>attention是一种加权机制，针对候选值进行加权求和。</w:t>
+      </w:r>
+      <w:r>
+        <w:rPr>
+          <w:rFonts w:asciiTheme="minorHAnsi" w:eastAsiaTheme="minorEastAsia" w:hAnsiTheme="minorHAnsi" w:cstheme="minorBidi"/>
+          <w:kern w:val="2"/>
+          <w:sz w:val="21"/>
+        </w:rPr>
+        <w:t>A</w:t>
+      </w:r>
+      <w:r>
+        <w:rPr>
+          <w:rFonts w:asciiTheme="minorHAnsi" w:eastAsiaTheme="minorEastAsia" w:hAnsiTheme="minorHAnsi" w:cstheme="minorBidi" w:hint="eastAsia"/>
+          <w:kern w:val="2"/>
+          <w:sz w:val="21"/>
+        </w:rPr>
+        <w:t>ttention能表述为一个query与一个key</w:t>
+      </w:r>
+      <w:r>
+        <w:rPr>
+          <w:rFonts w:asciiTheme="minorHAnsi" w:eastAsiaTheme="minorEastAsia" w:hAnsiTheme="minorHAnsi" w:cstheme="minorBidi"/>
+          <w:kern w:val="2"/>
+          <w:sz w:val="21"/>
+        </w:rPr>
+        <w:t>-</w:t>
+      </w:r>
+      <w:r>
+        <w:rPr>
+          <w:rFonts w:asciiTheme="minorHAnsi" w:eastAsiaTheme="minorEastAsia" w:hAnsiTheme="minorHAnsi" w:cstheme="minorBidi" w:hint="eastAsia"/>
+          <w:kern w:val="2"/>
+          <w:sz w:val="21"/>
+        </w:rPr>
+        <w:t>value集合的映射关系，其中query，keys，values都是向量，输出值是values的加权求和，这个权重是根据query与key来计算出来的。</w:t>
+      </w:r>
+    </w:p>
+    <w:p>
+      <w:pPr>
+        <w:rPr>
+          <w:rFonts w:asciiTheme="minorHAnsi" w:eastAsiaTheme="minorEastAsia" w:hAnsiTheme="minorHAnsi" w:cstheme="minorBidi"/>
+          <w:kern w:val="2"/>
+          <w:sz w:val="21"/>
+        </w:rPr>
+      </w:pPr>
+    </w:p>
+    <w:p>
+      <w:pPr>
+        <w:jc w:val="center"/>
+      </w:pPr>
+      <w:r>
+        <w:drawing>
+          <wp:inline distT="0" distB="0" distL="0" distR="0" wp14:anchorId="60B70819" wp14:editId="68BE8903">
+            <wp:extent cx="1859078" cy="2513085"/>
+            <wp:effectExtent l="0" t="0" r="0" b="1905"/>
+            <wp:docPr id="2" name="图片 2"/>
+            <wp:cNvGraphicFramePr>
+              <a:graphicFrameLocks xmlns:a="http://schemas.openxmlformats.org/drawingml/2006/main" noChangeAspect="1"/>
+            </wp:cNvGraphicFramePr>
+            <a:graphic xmlns:a="http://schemas.openxmlformats.org/drawingml/2006/main">
+              <a:graphicData uri="http://schemas.openxmlformats.org/drawingml/2006/picture">
+                <pic:pic xmlns:pic="http://schemas.openxmlformats.org/drawingml/2006/picture">
+                  <pic:nvPicPr>
+                    <pic:cNvPr id="1" name=""/>
+                    <pic:cNvPicPr/>
+                  </pic:nvPicPr>
+                  <pic:blipFill>
+                    <a:blip r:embed="rId8"/>
+                    <a:stretch>
+                      <a:fillRect/>
+                    </a:stretch>
+                  </pic:blipFill>
+                  <pic:spPr>
+                    <a:xfrm>
+                      <a:off x="0" y="0"/>
+                      <a:ext cx="1884438" cy="2547366"/>
+                    </a:xfrm>
+                    <a:prstGeom prst="rect">
+                      <a:avLst/>
+                    </a:prstGeom>
+                  </pic:spPr>
+                </pic:pic>
+              </a:graphicData>
+            </a:graphic>
+          </wp:inline>
+        </w:drawing>
+      </w:r>
+    </w:p>
+    <w:p>
+      <w:pPr>
+        <w:jc w:val="center"/>
+        <w:rPr>
+          <w:rFonts w:asciiTheme="minorHAnsi" w:eastAsiaTheme="minorEastAsia" w:hAnsiTheme="minorHAnsi" w:cstheme="minorBidi" w:hint="eastAsia"/>
+          <w:kern w:val="2"/>
+          <w:sz w:val="21"/>
+        </w:rPr>
+      </w:pPr>
+      <w:r>
+        <w:rPr>
+          <w:rFonts w:asciiTheme="minorHAnsi" w:eastAsiaTheme="minorEastAsia" w:hAnsiTheme="minorHAnsi" w:cstheme="minorBidi" w:hint="eastAsia"/>
+          <w:kern w:val="2"/>
+          <w:sz w:val="21"/>
+        </w:rPr>
+        <w:t>图1</w:t>
+      </w:r>
+      <w:r>
+        <w:rPr>
+          <w:rFonts w:asciiTheme="minorHAnsi" w:eastAsiaTheme="minorEastAsia" w:hAnsiTheme="minorHAnsi" w:cstheme="minorBidi"/>
+          <w:kern w:val="2"/>
+          <w:sz w:val="21"/>
+        </w:rPr>
+        <w:t xml:space="preserve">0.1-2 </w:t>
+      </w:r>
+      <w:r>
+        <w:rPr>
+          <w:rFonts w:asciiTheme="minorHAnsi" w:eastAsiaTheme="minorEastAsia" w:hAnsiTheme="minorHAnsi" w:cstheme="minorBidi"/>
+          <w:kern w:val="2"/>
+          <w:sz w:val="21"/>
+        </w:rPr>
+        <w:t>Scaled Dot-Product Attention</w:t>
+      </w:r>
+    </w:p>
+    <w:p>
+      <w:pPr>
+        <w:rPr>
+          <w:rFonts w:asciiTheme="minorHAnsi" w:eastAsiaTheme="minorEastAsia" w:hAnsiTheme="minorHAnsi" w:cstheme="minorBidi" w:hint="eastAsia"/>
+          <w:kern w:val="2"/>
+          <w:sz w:val="21"/>
+        </w:rPr>
+      </w:pPr>
+    </w:p>
+    <w:p>
+      <w:pPr>
+        <w:rPr>
+          <w:rFonts w:asciiTheme="minorHAnsi" w:eastAsiaTheme="minorEastAsia" w:hAnsiTheme="minorHAnsi" w:cstheme="minorBidi" w:hint="eastAsia"/>
+          <w:kern w:val="2"/>
+          <w:sz w:val="21"/>
+        </w:rPr>
+      </w:pPr>
+      <w:r>
+        <w:rPr>
+          <w:rFonts w:asciiTheme="minorHAnsi" w:eastAsiaTheme="minorEastAsia" w:hAnsiTheme="minorHAnsi" w:cstheme="minorBidi" w:hint="eastAsia"/>
+          <w:kern w:val="2"/>
+          <w:sz w:val="21"/>
+        </w:rPr>
+        <w:t>在</w:t>
+      </w:r>
+      <w:r>
+        <w:rPr>
+          <w:rFonts w:asciiTheme="minorHAnsi" w:eastAsiaTheme="minorEastAsia" w:hAnsiTheme="minorHAnsi" w:cstheme="minorBidi"/>
+          <w:kern w:val="2"/>
+          <w:sz w:val="21"/>
+        </w:rPr>
+        <w:t>T</w:t>
+      </w:r>
+      <w:r>
+        <w:rPr>
+          <w:rFonts w:asciiTheme="minorHAnsi" w:eastAsiaTheme="minorEastAsia" w:hAnsiTheme="minorHAnsi" w:cstheme="minorBidi" w:hint="eastAsia"/>
+          <w:kern w:val="2"/>
+          <w:sz w:val="21"/>
+        </w:rPr>
+        <w:t>ransformer</w:t>
+      </w:r>
+      <w:r>
+        <w:rPr>
+          <w:rFonts w:asciiTheme="minorHAnsi" w:eastAsiaTheme="minorEastAsia" w:hAnsiTheme="minorHAnsi" w:cstheme="minorBidi" w:hint="eastAsia"/>
+          <w:kern w:val="2"/>
+          <w:sz w:val="21"/>
+        </w:rPr>
+        <w:t>中也运用了attention机制，并称为</w:t>
+      </w:r>
+      <w:r>
+        <w:rPr>
+          <w:rFonts w:asciiTheme="minorHAnsi" w:eastAsiaTheme="minorEastAsia" w:hAnsiTheme="minorHAnsi" w:cstheme="minorBidi"/>
+          <w:kern w:val="2"/>
+          <w:sz w:val="21"/>
+        </w:rPr>
+        <w:t>Scaled Dot-Product Attention</w:t>
+      </w:r>
+      <w:r>
+        <w:rPr>
+          <w:rFonts w:asciiTheme="minorHAnsi" w:eastAsiaTheme="minorEastAsia" w:hAnsiTheme="minorHAnsi" w:cstheme="minorBidi" w:hint="eastAsia"/>
+          <w:kern w:val="2"/>
+          <w:sz w:val="21"/>
+        </w:rPr>
+        <w:t>，如图1</w:t>
+      </w:r>
+      <w:r>
+        <w:rPr>
+          <w:rFonts w:asciiTheme="minorHAnsi" w:eastAsiaTheme="minorEastAsia" w:hAnsiTheme="minorHAnsi" w:cstheme="minorBidi"/>
+          <w:kern w:val="2"/>
+          <w:sz w:val="21"/>
+        </w:rPr>
+        <w:t>0.1-2</w:t>
+      </w:r>
+      <w:r>
+        <w:rPr>
+          <w:rFonts w:asciiTheme="minorHAnsi" w:eastAsiaTheme="minorEastAsia" w:hAnsiTheme="minorHAnsi" w:cstheme="minorBidi" w:hint="eastAsia"/>
+          <w:kern w:val="2"/>
+          <w:sz w:val="21"/>
+        </w:rPr>
+        <w:t>所示。其输入值是由维度为</w:t>
+      </w:r>
+      <m:oMath>
+        <m:sSub>
+          <m:sSubPr>
+            <m:ctrlPr>
+              <w:rPr>
+                <w:rFonts w:ascii="Cambria Math" w:eastAsiaTheme="minorEastAsia" w:hAnsi="Cambria Math" w:cstheme="minorBidi"/>
+                <w:kern w:val="2"/>
+                <w:sz w:val="21"/>
+              </w:rPr>
+            </m:ctrlPr>
+          </m:sSubPr>
+          <m:e>
+            <m:r>
+              <w:rPr>
+                <w:rFonts w:ascii="Cambria Math" w:eastAsiaTheme="minorEastAsia" w:hAnsi="Cambria Math" w:cstheme="minorBidi" w:hint="eastAsia"/>
+                <w:kern w:val="2"/>
+                <w:sz w:val="21"/>
+              </w:rPr>
+              <m:t>d</m:t>
+            </m:r>
+          </m:e>
+          <m:sub>
+            <m:r>
+              <w:rPr>
+                <w:rFonts w:ascii="Cambria Math" w:eastAsiaTheme="minorEastAsia" w:hAnsi="Cambria Math" w:cstheme="minorBidi"/>
+                <w:kern w:val="2"/>
+                <w:sz w:val="21"/>
+              </w:rPr>
+              <m:t>k</m:t>
+            </m:r>
+          </m:sub>
+        </m:sSub>
+      </m:oMath>
+      <w:r>
+        <w:rPr>
+          <w:rFonts w:asciiTheme="minorHAnsi" w:eastAsiaTheme="minorEastAsia" w:hAnsiTheme="minorHAnsi" w:cstheme="minorBidi" w:hint="eastAsia"/>
+          <w:kern w:val="2"/>
+          <w:sz w:val="21"/>
+        </w:rPr>
+        <w:t>的queries、keys，维度为</w:t>
+      </w:r>
+      <m:oMath>
+        <m:sSub>
+          <m:sSubPr>
+            <m:ctrlPr>
+              <w:rPr>
+                <w:rFonts w:ascii="Cambria Math" w:eastAsiaTheme="minorEastAsia" w:hAnsi="Cambria Math" w:cstheme="minorBidi"/>
+                <w:kern w:val="2"/>
+                <w:sz w:val="21"/>
+              </w:rPr>
+            </m:ctrlPr>
+          </m:sSubPr>
+          <m:e>
+            <m:r>
+              <w:rPr>
+                <w:rFonts w:ascii="Cambria Math" w:eastAsiaTheme="minorEastAsia" w:hAnsi="Cambria Math" w:cstheme="minorBidi" w:hint="eastAsia"/>
+                <w:kern w:val="2"/>
+                <w:sz w:val="21"/>
+              </w:rPr>
+              <m:t>d</m:t>
+            </m:r>
+          </m:e>
+          <m:sub>
+            <m:r>
+              <w:rPr>
+                <w:rFonts w:ascii="Cambria Math" w:eastAsiaTheme="minorEastAsia" w:hAnsi="Cambria Math" w:cstheme="minorBidi" w:hint="eastAsia"/>
+                <w:kern w:val="2"/>
+                <w:sz w:val="21"/>
+              </w:rPr>
+              <m:t>v</m:t>
+            </m:r>
+          </m:sub>
+        </m:sSub>
+      </m:oMath>
+      <w:r>
+        <w:rPr>
+          <w:rFonts w:asciiTheme="minorHAnsi" w:eastAsiaTheme="minorEastAsia" w:hAnsiTheme="minorHAnsi" w:cstheme="minorBidi" w:hint="eastAsia"/>
+          <w:kern w:val="2"/>
+          <w:sz w:val="21"/>
+        </w:rPr>
+        <w:t>的values构成，首先对query与keys做一个点积的运算再除以</w:t>
+      </w:r>
+      <m:oMath>
+        <m:rad>
+          <m:radPr>
+            <m:degHide m:val="1"/>
+            <m:ctrlPr>
+              <w:rPr>
+                <w:rFonts w:ascii="Cambria Math" w:eastAsiaTheme="minorEastAsia" w:hAnsi="Cambria Math" w:cstheme="minorBidi"/>
+                <w:kern w:val="2"/>
+                <w:sz w:val="21"/>
+              </w:rPr>
+            </m:ctrlPr>
+          </m:radPr>
+          <m:deg/>
+          <m:e>
+            <m:sSub>
+              <m:sSubPr>
+                <m:ctrlPr>
+                  <w:rPr>
+                    <w:rFonts w:ascii="Cambria Math" w:eastAsiaTheme="minorEastAsia" w:hAnsi="Cambria Math" w:cstheme="minorBidi"/>
+                    <w:kern w:val="2"/>
+                    <w:sz w:val="21"/>
+                  </w:rPr>
+                </m:ctrlPr>
+              </m:sSubPr>
+              <m:e>
+                <m:r>
+                  <w:rPr>
+                    <w:rFonts w:ascii="Cambria Math" w:eastAsiaTheme="minorEastAsia" w:hAnsi="Cambria Math" w:cstheme="minorBidi" w:hint="eastAsia"/>
+                    <w:kern w:val="2"/>
+                    <w:sz w:val="21"/>
+                  </w:rPr>
+                  <m:t>d</m:t>
+                </m:r>
+              </m:e>
+              <m:sub>
+                <m:r>
+                  <w:rPr>
+                    <w:rFonts w:ascii="Cambria Math" w:eastAsiaTheme="minorEastAsia" w:hAnsi="Cambria Math" w:cstheme="minorBidi"/>
+                    <w:kern w:val="2"/>
+                    <w:sz w:val="21"/>
+                  </w:rPr>
+                  <m:t>k</m:t>
+                </m:r>
+              </m:sub>
+            </m:sSub>
+          </m:e>
+        </m:rad>
+      </m:oMath>
+      <w:r>
+        <w:rPr>
+          <w:rFonts w:asciiTheme="minorHAnsi" w:eastAsiaTheme="minorEastAsia" w:hAnsiTheme="minorHAnsi" w:cstheme="minorBidi" w:hint="eastAsia"/>
+          <w:kern w:val="2"/>
+          <w:sz w:val="21"/>
+        </w:rPr>
+        <w:t>，然后使用</w:t>
+      </w:r>
+      <w:proofErr w:type="spellStart"/>
+      <w:r>
+        <w:rPr>
+          <w:rFonts w:asciiTheme="minorHAnsi" w:eastAsiaTheme="minorEastAsia" w:hAnsiTheme="minorHAnsi" w:cstheme="minorBidi" w:hint="eastAsia"/>
+          <w:kern w:val="2"/>
+          <w:sz w:val="21"/>
+        </w:rPr>
+        <w:t>softmax</w:t>
+      </w:r>
+      <w:proofErr w:type="spellEnd"/>
+      <w:r>
+        <w:rPr>
+          <w:rFonts w:asciiTheme="minorHAnsi" w:eastAsiaTheme="minorEastAsia" w:hAnsiTheme="minorHAnsi" w:cstheme="minorBidi" w:hint="eastAsia"/>
+          <w:kern w:val="2"/>
+          <w:sz w:val="21"/>
+        </w:rPr>
+        <w:t>计算出其权重并运用在values上。通常，计算attention值的时候会采用以集合的形式来降低运算次数，多个queries、key</w:t>
+      </w:r>
+      <w:r>
+        <w:rPr>
+          <w:rFonts w:asciiTheme="minorHAnsi" w:eastAsiaTheme="minorEastAsia" w:hAnsiTheme="minorHAnsi" w:cstheme="minorBidi"/>
+          <w:kern w:val="2"/>
+          <w:sz w:val="21"/>
+        </w:rPr>
+        <w:t>s</w:t>
+      </w:r>
+      <w:r>
+        <w:rPr>
+          <w:rFonts w:asciiTheme="minorHAnsi" w:eastAsiaTheme="minorEastAsia" w:hAnsiTheme="minorHAnsi" w:cstheme="minorBidi" w:hint="eastAsia"/>
+          <w:kern w:val="2"/>
+          <w:sz w:val="21"/>
+        </w:rPr>
+        <w:t>与values组合在一起构成矩阵Q、K、V，最终计算attention值的时候即可以如下公式来表示。</w:t>
+      </w:r>
+    </w:p>
+    <w:p>
+      <w:pPr>
+        <w:rPr>
+          <w:rFonts w:asciiTheme="minorHAnsi" w:eastAsiaTheme="minorEastAsia" w:hAnsiTheme="minorHAnsi" w:cstheme="minorBidi"/>
+          <w:kern w:val="2"/>
+          <w:sz w:val="21"/>
+        </w:rPr>
+      </w:pPr>
+      <m:oMathPara>
+        <m:oMath>
+          <m:r>
+            <m:rPr>
+              <m:sty m:val="p"/>
+            </m:rPr>
+            <w:rPr>
+              <w:rFonts w:ascii="Cambria Math" w:eastAsiaTheme="minorEastAsia" w:hAnsi="Cambria Math" w:cstheme="minorBidi"/>
+              <w:kern w:val="2"/>
+              <w:sz w:val="21"/>
+            </w:rPr>
+            <m:t>attention</m:t>
+          </m:r>
+          <m:d>
+            <m:dPr>
+              <m:ctrlPr>
+                <w:rPr>
+                  <w:rFonts w:ascii="Cambria Math" w:eastAsiaTheme="minorEastAsia" w:hAnsi="Cambria Math" w:cstheme="minorBidi"/>
+                  <w:kern w:val="2"/>
+                  <w:sz w:val="21"/>
+                </w:rPr>
+              </m:ctrlPr>
+            </m:dPr>
+            <m:e>
+              <m:r>
+                <m:rPr>
+                  <m:sty m:val="p"/>
+                </m:rPr>
+                <w:rPr>
+                  <w:rFonts w:ascii="Cambria Math" w:eastAsiaTheme="minorEastAsia" w:hAnsi="Cambria Math" w:cstheme="minorBidi"/>
+                  <w:kern w:val="2"/>
+                  <w:sz w:val="21"/>
+                </w:rPr>
+                <m:t>Q,K</m:t>
+              </m:r>
+              <m:r>
+                <m:rPr>
+                  <m:sty m:val="p"/>
+                </m:rPr>
+                <w:rPr>
+                  <w:rFonts w:ascii="Cambria Math" w:eastAsiaTheme="minorEastAsia" w:hAnsi="Cambria Math" w:cstheme="minorBidi" w:hint="eastAsia"/>
+                  <w:kern w:val="2"/>
+                  <w:sz w:val="21"/>
+                </w:rPr>
+                <m:t>,</m:t>
+              </m:r>
+              <m:r>
+                <m:rPr>
+                  <m:sty m:val="p"/>
+                </m:rPr>
+                <w:rPr>
+                  <w:rFonts w:ascii="Cambria Math" w:eastAsiaTheme="minorEastAsia" w:hAnsi="Cambria Math" w:cstheme="minorBidi"/>
+                  <w:kern w:val="2"/>
+                  <w:sz w:val="21"/>
+                </w:rPr>
+                <m:t>V</m:t>
+              </m:r>
+            </m:e>
+          </m:d>
+          <m:r>
+            <m:rPr>
+              <m:sty m:val="p"/>
+            </m:rPr>
+            <w:rPr>
+              <w:rFonts w:ascii="Cambria Math" w:eastAsiaTheme="minorEastAsia" w:hAnsi="Cambria Math" w:cstheme="minorBidi"/>
+              <w:kern w:val="2"/>
+              <w:sz w:val="21"/>
+            </w:rPr>
+            <m:t>=softmax(</m:t>
+          </m:r>
+          <m:f>
+            <m:fPr>
+              <m:ctrlPr>
+                <w:rPr>
+                  <w:rFonts w:ascii="Cambria Math" w:eastAsiaTheme="minorEastAsia" w:hAnsi="Cambria Math" w:cstheme="minorBidi"/>
+                  <w:kern w:val="2"/>
+                  <w:sz w:val="21"/>
+                </w:rPr>
+              </m:ctrlPr>
+            </m:fPr>
+            <m:num>
+              <m:r>
+                <w:rPr>
+                  <w:rFonts w:ascii="Cambria Math" w:eastAsiaTheme="minorEastAsia" w:hAnsi="Cambria Math" w:cstheme="minorBidi"/>
+                  <w:kern w:val="2"/>
+                  <w:sz w:val="21"/>
+                </w:rPr>
+                <m:t>Q</m:t>
+              </m:r>
+              <m:sSup>
+                <m:sSupPr>
+                  <m:ctrlPr>
+                    <w:rPr>
+                      <w:rFonts w:ascii="Cambria Math" w:eastAsiaTheme="minorEastAsia" w:hAnsi="Cambria Math" w:cstheme="minorBidi"/>
+                      <w:i/>
+                      <w:kern w:val="2"/>
+                      <w:sz w:val="21"/>
+                    </w:rPr>
+                  </m:ctrlPr>
+                </m:sSupPr>
+                <m:e>
+                  <m:r>
+                    <w:rPr>
+                      <w:rFonts w:ascii="Cambria Math" w:eastAsiaTheme="minorEastAsia" w:hAnsi="Cambria Math" w:cstheme="minorBidi"/>
+                      <w:kern w:val="2"/>
+                      <w:sz w:val="21"/>
+                    </w:rPr>
+                    <m:t>K</m:t>
+                  </m:r>
+                </m:e>
+                <m:sup>
+                  <m:r>
+                    <w:rPr>
+                      <w:rFonts w:ascii="Cambria Math" w:eastAsiaTheme="minorEastAsia" w:hAnsi="Cambria Math" w:cstheme="minorBidi"/>
+                      <w:kern w:val="2"/>
+                      <w:sz w:val="21"/>
+                    </w:rPr>
+                    <m:t>T</m:t>
+                  </m:r>
+                </m:sup>
+              </m:sSup>
+            </m:num>
+            <m:den>
+              <m:rad>
+                <m:radPr>
+                  <m:degHide m:val="1"/>
+                  <m:ctrlPr>
+                    <w:rPr>
+                      <w:rFonts w:ascii="Cambria Math" w:eastAsiaTheme="minorEastAsia" w:hAnsi="Cambria Math" w:cstheme="minorBidi"/>
+                      <w:i/>
+                      <w:kern w:val="2"/>
+                      <w:sz w:val="21"/>
+                    </w:rPr>
+                  </m:ctrlPr>
+                </m:radPr>
+                <m:deg/>
+                <m:e>
+                  <m:sSub>
+                    <m:sSubPr>
+                      <m:ctrlPr>
+                        <w:rPr>
+                          <w:rFonts w:ascii="Cambria Math" w:eastAsiaTheme="minorEastAsia" w:hAnsi="Cambria Math" w:cstheme="minorBidi"/>
+                          <w:i/>
+                          <w:kern w:val="2"/>
+                          <w:sz w:val="21"/>
+                        </w:rPr>
+                      </m:ctrlPr>
+                    </m:sSubPr>
+                    <m:e>
+                      <m:r>
+                        <w:rPr>
+                          <w:rFonts w:ascii="Cambria Math" w:eastAsiaTheme="minorEastAsia" w:hAnsi="Cambria Math" w:cstheme="minorBidi"/>
+                          <w:kern w:val="2"/>
+                          <w:sz w:val="21"/>
+                        </w:rPr>
+                        <m:t>d</m:t>
+                      </m:r>
+                    </m:e>
+                    <m:sub>
+                      <m:r>
+                        <w:rPr>
+                          <w:rFonts w:ascii="Cambria Math" w:eastAsiaTheme="minorEastAsia" w:hAnsi="Cambria Math" w:cstheme="minorBidi"/>
+                          <w:kern w:val="2"/>
+                          <w:sz w:val="21"/>
+                        </w:rPr>
+                        <m:t>k</m:t>
+                      </m:r>
+                    </m:sub>
+                  </m:sSub>
+                </m:e>
+              </m:rad>
+            </m:den>
+          </m:f>
+          <m:r>
+            <m:rPr>
+              <m:sty m:val="p"/>
+            </m:rPr>
+            <w:rPr>
+              <w:rFonts w:ascii="Cambria Math" w:eastAsiaTheme="minorEastAsia" w:hAnsi="Cambria Math" w:cstheme="minorBidi"/>
+              <w:kern w:val="2"/>
+              <w:sz w:val="21"/>
+            </w:rPr>
+            <m:t>)V</m:t>
+          </m:r>
+        </m:oMath>
+      </m:oMathPara>
+    </w:p>
+    <w:p>
+      <w:pPr>
+        <w:rPr>
+          <w:rFonts w:asciiTheme="minorHAnsi" w:eastAsiaTheme="minorEastAsia" w:hAnsiTheme="minorHAnsi" w:cstheme="minorBidi" w:hint="eastAsia"/>
+          <w:kern w:val="2"/>
+          <w:sz w:val="21"/>
+        </w:rPr>
+      </w:pPr>
+    </w:p>
+    <w:p>
+      <w:pPr>
+        <w:rPr>
+          <w:rFonts w:asciiTheme="minorHAnsi" w:eastAsiaTheme="minorEastAsia" w:hAnsiTheme="minorHAnsi" w:cstheme="minorBidi" w:hint="eastAsia"/>
+          <w:kern w:val="2"/>
+          <w:sz w:val="21"/>
+        </w:rPr>
+      </w:pPr>
+      <w:r>
+        <w:rPr>
+          <w:rFonts w:asciiTheme="minorHAnsi" w:eastAsiaTheme="minorEastAsia" w:hAnsiTheme="minorHAnsi" w:cstheme="minorBidi" w:hint="eastAsia"/>
+          <w:kern w:val="2"/>
+          <w:sz w:val="21"/>
+        </w:rPr>
+        <w:t>a</w:t>
+      </w:r>
+      <w:r>
+        <w:rPr>
+          <w:rFonts w:asciiTheme="minorHAnsi" w:eastAsiaTheme="minorEastAsia" w:hAnsiTheme="minorHAnsi" w:cstheme="minorBidi"/>
+          <w:kern w:val="2"/>
+          <w:sz w:val="21"/>
+        </w:rPr>
+        <w:t>ttention</w:t>
+      </w:r>
+      <w:r>
+        <w:rPr>
+          <w:rFonts w:asciiTheme="minorHAnsi" w:eastAsiaTheme="minorEastAsia" w:hAnsiTheme="minorHAnsi" w:cstheme="minorBidi" w:hint="eastAsia"/>
+          <w:kern w:val="2"/>
+          <w:sz w:val="21"/>
+        </w:rPr>
+        <w:t>的计算方法其实有很多种，最常用的有</w:t>
+      </w:r>
+      <w:r>
+        <w:rPr>
+          <w:rFonts w:asciiTheme="minorHAnsi" w:eastAsiaTheme="minorEastAsia" w:hAnsiTheme="minorHAnsi" w:cstheme="minorBidi"/>
+          <w:kern w:val="2"/>
+          <w:sz w:val="21"/>
+        </w:rPr>
+        <w:t>additive attention</w:t>
+      </w:r>
+      <w:r>
+        <w:rPr>
+          <w:rFonts w:asciiTheme="minorHAnsi" w:eastAsiaTheme="minorEastAsia" w:hAnsiTheme="minorHAnsi" w:cstheme="minorBidi" w:hint="eastAsia"/>
+          <w:kern w:val="2"/>
+          <w:sz w:val="21"/>
+        </w:rPr>
+        <w:t>与</w:t>
+      </w:r>
+      <w:r>
+        <w:rPr>
+          <w:rFonts w:asciiTheme="minorHAnsi" w:eastAsiaTheme="minorEastAsia" w:hAnsiTheme="minorHAnsi" w:cstheme="minorBidi"/>
+          <w:kern w:val="2"/>
+          <w:sz w:val="21"/>
+        </w:rPr>
+        <w:t>dot-product attention</w:t>
+      </w:r>
+      <w:r>
+        <w:rPr>
+          <w:rFonts w:asciiTheme="minorHAnsi" w:eastAsiaTheme="minorEastAsia" w:hAnsiTheme="minorHAnsi" w:cstheme="minorBidi" w:hint="eastAsia"/>
+          <w:kern w:val="2"/>
+          <w:sz w:val="21"/>
+        </w:rPr>
+        <w:t>，Transformer中提到的</w:t>
+      </w:r>
+      <w:r>
+        <w:rPr>
+          <w:rFonts w:asciiTheme="minorHAnsi" w:eastAsiaTheme="minorEastAsia" w:hAnsiTheme="minorHAnsi" w:cstheme="minorBidi"/>
+          <w:kern w:val="2"/>
+          <w:sz w:val="21"/>
+        </w:rPr>
+        <w:t>Scaled Dot-Product Attention</w:t>
+      </w:r>
+      <w:r>
+        <w:rPr>
+          <w:rFonts w:asciiTheme="minorHAnsi" w:eastAsiaTheme="minorEastAsia" w:hAnsiTheme="minorHAnsi" w:cstheme="minorBidi" w:hint="eastAsia"/>
+          <w:kern w:val="2"/>
+          <w:sz w:val="21"/>
+        </w:rPr>
+        <w:t>其实就是</w:t>
+      </w:r>
+      <w:r>
+        <w:rPr>
+          <w:rFonts w:asciiTheme="minorHAnsi" w:eastAsiaTheme="minorEastAsia" w:hAnsiTheme="minorHAnsi" w:cstheme="minorBidi"/>
+          <w:kern w:val="2"/>
+          <w:sz w:val="21"/>
+        </w:rPr>
+        <w:t>dot-product attention</w:t>
+      </w:r>
+      <w:r>
+        <w:rPr>
+          <w:rFonts w:asciiTheme="minorHAnsi" w:eastAsiaTheme="minorEastAsia" w:hAnsiTheme="minorHAnsi" w:cstheme="minorBidi" w:hint="eastAsia"/>
+          <w:kern w:val="2"/>
+          <w:sz w:val="21"/>
+        </w:rPr>
+        <w:t>的一个变体，添加了一个缩放因子</w:t>
+      </w:r>
+      <m:oMath>
+        <m:rad>
+          <m:radPr>
+            <m:degHide m:val="1"/>
+            <m:ctrlPr>
+              <w:rPr>
+                <w:rFonts w:ascii="Cambria Math" w:eastAsiaTheme="minorEastAsia" w:hAnsi="Cambria Math" w:cstheme="minorBidi"/>
+                <w:kern w:val="2"/>
+                <w:sz w:val="21"/>
+              </w:rPr>
+            </m:ctrlPr>
+          </m:radPr>
+          <m:deg/>
+          <m:e>
+            <m:sSub>
+              <m:sSubPr>
+                <m:ctrlPr>
+                  <w:rPr>
+                    <w:rFonts w:ascii="Cambria Math" w:eastAsiaTheme="minorEastAsia" w:hAnsi="Cambria Math" w:cstheme="minorBidi"/>
+                    <w:kern w:val="2"/>
+                    <w:sz w:val="21"/>
+                  </w:rPr>
+                </m:ctrlPr>
+              </m:sSubPr>
+              <m:e>
+                <m:r>
+                  <w:rPr>
+                    <w:rFonts w:ascii="Cambria Math" w:eastAsiaTheme="minorEastAsia" w:hAnsi="Cambria Math" w:cstheme="minorBidi" w:hint="eastAsia"/>
+                    <w:kern w:val="2"/>
+                    <w:sz w:val="21"/>
+                  </w:rPr>
+                  <m:t>d</m:t>
+                </m:r>
+              </m:e>
+              <m:sub>
+                <m:r>
+                  <w:rPr>
+                    <w:rFonts w:ascii="Cambria Math" w:eastAsiaTheme="minorEastAsia" w:hAnsi="Cambria Math" w:cstheme="minorBidi"/>
+                    <w:kern w:val="2"/>
+                    <w:sz w:val="21"/>
+                  </w:rPr>
+                  <m:t>k</m:t>
+                </m:r>
+              </m:sub>
+            </m:sSub>
+          </m:e>
+        </m:rad>
+      </m:oMath>
+      <w:r>
+        <w:rPr>
+          <w:rFonts w:asciiTheme="minorHAnsi" w:eastAsiaTheme="minorEastAsia" w:hAnsiTheme="minorHAnsi" w:cstheme="minorBidi" w:hint="eastAsia"/>
+          <w:kern w:val="2"/>
+          <w:sz w:val="21"/>
+        </w:rPr>
+        <w:t>，如果</w:t>
+      </w:r>
+      <m:oMath>
+        <m:sSub>
+          <m:sSubPr>
+            <m:ctrlPr>
+              <w:rPr>
+                <w:rFonts w:ascii="Cambria Math" w:eastAsiaTheme="minorEastAsia" w:hAnsi="Cambria Math" w:cstheme="minorBidi"/>
+                <w:kern w:val="2"/>
+                <w:sz w:val="21"/>
+              </w:rPr>
+            </m:ctrlPr>
+          </m:sSubPr>
+          <m:e>
+            <m:r>
+              <w:rPr>
+                <w:rFonts w:ascii="Cambria Math" w:eastAsiaTheme="minorEastAsia" w:hAnsi="Cambria Math" w:cstheme="minorBidi" w:hint="eastAsia"/>
+                <w:kern w:val="2"/>
+                <w:sz w:val="21"/>
+              </w:rPr>
+              <m:t>d</m:t>
+            </m:r>
+          </m:e>
+          <m:sub>
+            <m:r>
+              <w:rPr>
+                <w:rFonts w:ascii="Cambria Math" w:eastAsiaTheme="minorEastAsia" w:hAnsi="Cambria Math" w:cstheme="minorBidi"/>
+                <w:kern w:val="2"/>
+                <w:sz w:val="21"/>
+              </w:rPr>
+              <m:t>k</m:t>
+            </m:r>
+          </m:sub>
+        </m:sSub>
+      </m:oMath>
+      <w:r>
+        <w:rPr>
+          <w:rFonts w:asciiTheme="minorHAnsi" w:eastAsiaTheme="minorEastAsia" w:hAnsiTheme="minorHAnsi" w:cstheme="minorBidi" w:hint="eastAsia"/>
+          <w:kern w:val="2"/>
+          <w:sz w:val="21"/>
+        </w:rPr>
+        <w:t>的值很小，那么这两种attention操作得到的结果差不多，但是当</w:t>
+      </w:r>
+      <m:oMath>
+        <m:sSub>
+          <m:sSubPr>
+            <m:ctrlPr>
+              <w:rPr>
+                <w:rFonts w:ascii="Cambria Math" w:eastAsiaTheme="minorEastAsia" w:hAnsi="Cambria Math" w:cstheme="minorBidi"/>
+                <w:kern w:val="2"/>
+                <w:sz w:val="21"/>
+              </w:rPr>
+            </m:ctrlPr>
+          </m:sSubPr>
+          <m:e>
+            <m:r>
+              <w:rPr>
+                <w:rFonts w:ascii="Cambria Math" w:eastAsiaTheme="minorEastAsia" w:hAnsi="Cambria Math" w:cstheme="minorBidi" w:hint="eastAsia"/>
+                <w:kern w:val="2"/>
+                <w:sz w:val="21"/>
+              </w:rPr>
+              <m:t>d</m:t>
+            </m:r>
+          </m:e>
+          <m:sub>
+            <m:r>
+              <w:rPr>
+                <w:rFonts w:ascii="Cambria Math" w:eastAsiaTheme="minorEastAsia" w:hAnsi="Cambria Math" w:cstheme="minorBidi"/>
+                <w:kern w:val="2"/>
+                <w:sz w:val="21"/>
+              </w:rPr>
+              <m:t>k</m:t>
+            </m:r>
+          </m:sub>
+        </m:sSub>
+      </m:oMath>
+      <w:r>
+        <w:rPr>
+          <w:rFonts w:asciiTheme="minorHAnsi" w:eastAsiaTheme="minorEastAsia" w:hAnsiTheme="minorHAnsi" w:cstheme="minorBidi" w:hint="eastAsia"/>
+          <w:kern w:val="2"/>
+          <w:sz w:val="21"/>
+        </w:rPr>
+        <w:t>的值很大的时候，那么点积之后的结果某些值也会很大，</w:t>
+      </w:r>
+      <w:proofErr w:type="spellStart"/>
+      <w:r>
+        <w:rPr>
+          <w:rFonts w:asciiTheme="minorHAnsi" w:eastAsiaTheme="minorEastAsia" w:hAnsiTheme="minorHAnsi" w:cstheme="minorBidi" w:hint="eastAsia"/>
+          <w:kern w:val="2"/>
+          <w:sz w:val="21"/>
+        </w:rPr>
+        <w:t>softmax</w:t>
+      </w:r>
+      <w:proofErr w:type="spellEnd"/>
+      <w:r>
+        <w:rPr>
+          <w:rFonts w:asciiTheme="minorHAnsi" w:eastAsiaTheme="minorEastAsia" w:hAnsiTheme="minorHAnsi" w:cstheme="minorBidi" w:hint="eastAsia"/>
+          <w:kern w:val="2"/>
+          <w:sz w:val="21"/>
+        </w:rPr>
+        <w:t>之后就很容易出现一个值全盘通吃的情况，而缩放因子就是为了解决这个问题而提出来的。</w:t>
+      </w:r>
+    </w:p>
+    <w:p>
+      <w:pPr>
+        <w:rPr>
+          <w:rFonts w:asciiTheme="minorHAnsi" w:eastAsiaTheme="minorEastAsia" w:hAnsiTheme="minorHAnsi" w:cstheme="minorBidi" w:hint="eastAsia"/>
+          <w:kern w:val="2"/>
+          <w:sz w:val="21"/>
+        </w:rPr>
+      </w:pPr>
+    </w:p>
+    <w:p>
+      <w:pPr>
+        <w:rPr>
+          <w:rFonts w:asciiTheme="minorHAnsi" w:eastAsiaTheme="minorEastAsia" w:hAnsiTheme="minorHAnsi" w:cstheme="minorBidi" w:hint="eastAsia"/>
+          <w:kern w:val="2"/>
+          <w:sz w:val="21"/>
+        </w:rPr>
+      </w:pPr>
+      <w:r>
+        <w:rPr>
+          <w:rFonts w:asciiTheme="minorHAnsi" w:eastAsiaTheme="minorEastAsia" w:hAnsiTheme="minorHAnsi" w:cstheme="minorBidi" w:hint="eastAsia"/>
+          <w:kern w:val="2"/>
+          <w:sz w:val="21"/>
+        </w:rPr>
+        <w:lastRenderedPageBreak/>
+        <w:t>对于普通的</w:t>
+      </w:r>
+      <w:r>
+        <w:rPr>
+          <w:rFonts w:asciiTheme="minorHAnsi" w:eastAsiaTheme="minorEastAsia" w:hAnsiTheme="minorHAnsi" w:cstheme="minorBidi"/>
+          <w:kern w:val="2"/>
+          <w:sz w:val="21"/>
+        </w:rPr>
+        <w:t>A</w:t>
+      </w:r>
+      <w:r>
+        <w:rPr>
+          <w:rFonts w:asciiTheme="minorHAnsi" w:eastAsiaTheme="minorEastAsia" w:hAnsiTheme="minorHAnsi" w:cstheme="minorBidi" w:hint="eastAsia"/>
+          <w:kern w:val="2"/>
+          <w:sz w:val="21"/>
+        </w:rPr>
+        <w:t>ttention机制只能得到一个维度的加权求和值，transformer采用了一种叫做</w:t>
+      </w:r>
+      <w:r>
+        <w:rPr>
+          <w:rFonts w:asciiTheme="minorHAnsi" w:eastAsiaTheme="minorEastAsia" w:hAnsiTheme="minorHAnsi" w:cstheme="minorBidi"/>
+          <w:kern w:val="2"/>
+          <w:sz w:val="21"/>
+        </w:rPr>
+        <w:t xml:space="preserve"> </w:t>
+      </w:r>
+      <w:r>
+        <w:rPr>
+          <w:rFonts w:asciiTheme="minorHAnsi" w:eastAsiaTheme="minorEastAsia" w:hAnsiTheme="minorHAnsi" w:cstheme="minorBidi"/>
+          <w:kern w:val="2"/>
+          <w:sz w:val="21"/>
+        </w:rPr>
+        <w:t>Multi-Head Attention</w:t>
+      </w:r>
+      <w:r>
+        <w:rPr>
+          <w:rFonts w:asciiTheme="minorHAnsi" w:eastAsiaTheme="minorEastAsia" w:hAnsiTheme="minorHAnsi" w:cstheme="minorBidi" w:hint="eastAsia"/>
+          <w:kern w:val="2"/>
+          <w:sz w:val="21"/>
+        </w:rPr>
+        <w:t>的方式，把Q</w:t>
+      </w:r>
+      <w:r>
+        <w:rPr>
+          <w:rFonts w:asciiTheme="minorHAnsi" w:eastAsiaTheme="minorEastAsia" w:hAnsiTheme="minorHAnsi" w:cstheme="minorBidi"/>
+          <w:kern w:val="2"/>
+          <w:sz w:val="21"/>
+        </w:rPr>
+        <w:t>,K,V</w:t>
+      </w:r>
+      <w:r>
+        <w:rPr>
+          <w:rFonts w:asciiTheme="minorHAnsi" w:eastAsiaTheme="minorEastAsia" w:hAnsiTheme="minorHAnsi" w:cstheme="minorBidi" w:hint="eastAsia"/>
+          <w:kern w:val="2"/>
+          <w:sz w:val="21"/>
+        </w:rPr>
+        <w:t>做多种简单的线性变换再用</w:t>
+      </w:r>
+      <w:r>
+        <w:rPr>
+          <w:rFonts w:asciiTheme="minorHAnsi" w:eastAsiaTheme="minorEastAsia" w:hAnsiTheme="minorHAnsi" w:cstheme="minorBidi"/>
+          <w:kern w:val="2"/>
+          <w:sz w:val="21"/>
+        </w:rPr>
+        <w:t>Scaled Dot-Product Attention</w:t>
+      </w:r>
+      <w:r>
+        <w:rPr>
+          <w:rFonts w:asciiTheme="minorHAnsi" w:eastAsiaTheme="minorEastAsia" w:hAnsiTheme="minorHAnsi" w:cstheme="minorBidi" w:hint="eastAsia"/>
+          <w:kern w:val="2"/>
+          <w:sz w:val="21"/>
+        </w:rPr>
+        <w:t>计算attention的值，最终的结果则是由多个attention的值拼接在一起并进行一个维度变换如图1</w:t>
+      </w:r>
+      <w:r>
+        <w:rPr>
+          <w:rFonts w:asciiTheme="minorHAnsi" w:eastAsiaTheme="minorEastAsia" w:hAnsiTheme="minorHAnsi" w:cstheme="minorBidi"/>
+          <w:kern w:val="2"/>
+          <w:sz w:val="21"/>
+        </w:rPr>
+        <w:t>0.1-3</w:t>
+      </w:r>
+      <w:r>
+        <w:rPr>
+          <w:rFonts w:asciiTheme="minorHAnsi" w:eastAsiaTheme="minorEastAsia" w:hAnsiTheme="minorHAnsi" w:cstheme="minorBidi" w:hint="eastAsia"/>
+          <w:kern w:val="2"/>
+          <w:sz w:val="21"/>
+        </w:rPr>
+        <w:t>所示。</w:t>
+      </w:r>
+    </w:p>
+    <w:p>
+      <w:pPr>
+        <w:rPr>
+          <w:rFonts w:asciiTheme="minorHAnsi" w:eastAsiaTheme="minorEastAsia" w:hAnsiTheme="minorHAnsi" w:cstheme="minorBidi" w:hint="eastAsia"/>
+          <w:kern w:val="2"/>
+          <w:sz w:val="21"/>
+        </w:rPr>
+      </w:pPr>
+    </w:p>
+    <w:p>
+      <w:pPr>
+        <w:jc w:val="center"/>
+        <w:rPr>
+          <w:rFonts w:asciiTheme="minorHAnsi" w:eastAsiaTheme="minorEastAsia" w:hAnsiTheme="minorHAnsi" w:cstheme="minorBidi"/>
+          <w:kern w:val="2"/>
+          <w:sz w:val="21"/>
+        </w:rPr>
+      </w:pPr>
+      <w:r>
+        <w:rPr>
+          <w:rFonts w:asciiTheme="minorHAnsi" w:eastAsiaTheme="minorEastAsia" w:hAnsiTheme="minorHAnsi" w:cstheme="minorBidi"/>
+          <w:kern w:val="2"/>
+          <w:sz w:val="21"/>
+        </w:rPr>
+        <w:drawing>
+          <wp:inline distT="0" distB="0" distL="0" distR="0" wp14:anchorId="38F5BC0B" wp14:editId="7C97E9F0">
+            <wp:extent cx="1975526" cy="2319306"/>
+            <wp:effectExtent l="0" t="0" r="5715" b="5080"/>
+            <wp:docPr id="3" name="图片 3"/>
+            <wp:cNvGraphicFramePr>
+              <a:graphicFrameLocks xmlns:a="http://schemas.openxmlformats.org/drawingml/2006/main" noChangeAspect="1"/>
+            </wp:cNvGraphicFramePr>
+            <a:graphic xmlns:a="http://schemas.openxmlformats.org/drawingml/2006/main">
+              <a:graphicData uri="http://schemas.openxmlformats.org/drawingml/2006/picture">
+                <pic:pic xmlns:pic="http://schemas.openxmlformats.org/drawingml/2006/picture">
+                  <pic:nvPicPr>
+                    <pic:cNvPr id="1" name=""/>
+                    <pic:cNvPicPr/>
+                  </pic:nvPicPr>
+                  <pic:blipFill>
+                    <a:blip r:embed="rId9"/>
+                    <a:stretch>
+                      <a:fillRect/>
+                    </a:stretch>
+                  </pic:blipFill>
+                  <pic:spPr>
+                    <a:xfrm>
+                      <a:off x="0" y="0"/>
+                      <a:ext cx="2036268" cy="2390618"/>
+                    </a:xfrm>
+                    <a:prstGeom prst="rect">
+                      <a:avLst/>
+                    </a:prstGeom>
+                  </pic:spPr>
+                </pic:pic>
+              </a:graphicData>
+            </a:graphic>
+          </wp:inline>
+        </w:drawing>
+      </w:r>
+    </w:p>
+    <w:p>
+      <w:pPr>
+        <w:jc w:val="center"/>
+        <w:rPr>
+          <w:rFonts w:hint="eastAsia"/>
+        </w:rPr>
+      </w:pPr>
+      <w:r>
+        <w:rPr>
+          <w:rFonts w:hint="eastAsia"/>
+        </w:rPr>
+        <w:t>图1</w:t>
+      </w:r>
+      <w:r>
+        <w:t>0.1-</w:t>
+      </w:r>
+      <w:r>
+        <w:t>3</w:t>
+      </w:r>
+      <w:r>
+        <w:t xml:space="preserve"> </w:t>
+      </w:r>
+      <w:r>
+        <w:t>Multi-Head Attention</w:t>
+      </w:r>
+    </w:p>
+    <w:p>
+      <w:pPr>
+        <w:rPr>
+          <w:rFonts w:asciiTheme="minorHAnsi" w:eastAsiaTheme="minorEastAsia" w:hAnsiTheme="minorHAnsi" w:cstheme="minorBidi"/>
+          <w:kern w:val="2"/>
+          <w:sz w:val="21"/>
+        </w:rPr>
+      </w:pPr>
+    </w:p>
+    <w:p>
+      <w:pPr>
+        <w:rPr>
+          <w:rFonts w:asciiTheme="minorHAnsi" w:eastAsiaTheme="minorEastAsia" w:hAnsiTheme="minorHAnsi" w:cstheme="minorBidi"/>
+          <w:kern w:val="2"/>
+          <w:sz w:val="21"/>
+        </w:rPr>
+      </w:pPr>
+      <w:r>
+        <w:rPr>
+          <w:rFonts w:asciiTheme="minorHAnsi" w:eastAsiaTheme="minorEastAsia" w:hAnsiTheme="minorHAnsi" w:cstheme="minorBidi"/>
+          <w:kern w:val="2"/>
+          <w:sz w:val="21"/>
+        </w:rPr>
+        <w:t>Multi-head attention</w:t>
+      </w:r>
+      <w:r>
+        <w:rPr>
+          <w:rFonts w:asciiTheme="minorHAnsi" w:eastAsiaTheme="minorEastAsia" w:hAnsiTheme="minorHAnsi" w:cstheme="minorBidi" w:hint="eastAsia"/>
+          <w:kern w:val="2"/>
+          <w:sz w:val="21"/>
+        </w:rPr>
+        <w:t>让模型能从多个不同的角度去获取文本的信息，其计算过程也可以用以下公式来表示：</w:t>
+      </w:r>
+    </w:p>
+    <w:p>
+      <w:pPr>
+        <w:rPr>
+          <w:rFonts w:hint="eastAsia"/>
+        </w:rPr>
+      </w:pPr>
+    </w:p>
+    <w:p>
+      <m:oMathPara>
+        <m:oMath>
+          <m:r>
+            <m:rPr>
+              <m:sty m:val="p"/>
+            </m:rPr>
+            <w:rPr>
+              <w:rFonts w:ascii="Cambria Math" w:hAnsi="Cambria Math"/>
+            </w:rPr>
+            <m:t>M</m:t>
+          </m:r>
+          <m:r>
+            <m:rPr>
+              <m:sty m:val="p"/>
+            </m:rPr>
+            <w:rPr>
+              <w:rFonts w:ascii="Cambria Math" w:hAnsi="Cambria Math" w:hint="eastAsia"/>
+            </w:rPr>
+            <m:t>util</m:t>
+          </m:r>
+          <m:r>
+            <m:rPr>
+              <m:sty m:val="p"/>
+            </m:rPr>
+            <w:rPr>
+              <w:rFonts w:ascii="Cambria Math" w:hAnsi="Cambria Math"/>
+            </w:rPr>
+            <m:t>H</m:t>
+          </m:r>
+          <m:r>
+            <m:rPr>
+              <m:sty m:val="p"/>
+            </m:rPr>
+            <w:rPr>
+              <w:rFonts w:ascii="Cambria Math" w:hAnsi="Cambria Math" w:hint="eastAsia"/>
+            </w:rPr>
+            <m:t>ead</m:t>
+          </m:r>
+          <m:d>
+            <m:dPr>
+              <m:ctrlPr>
+                <w:rPr>
+                  <w:rFonts w:ascii="Cambria Math" w:hAnsi="Cambria Math"/>
+                </w:rPr>
+              </m:ctrlPr>
+            </m:dPr>
+            <m:e>
+              <m:r>
+                <m:rPr>
+                  <m:sty m:val="p"/>
+                </m:rPr>
+                <w:rPr>
+                  <w:rFonts w:ascii="Cambria Math" w:hAnsi="Cambria Math"/>
+                </w:rPr>
+                <m:t>Q,K,V</m:t>
+              </m:r>
+            </m:e>
+          </m:d>
+          <m:r>
+            <m:rPr>
+              <m:sty m:val="p"/>
+            </m:rPr>
+            <w:rPr>
+              <w:rFonts w:ascii="Cambria Math" w:hAnsi="Cambria Math"/>
+            </w:rPr>
+            <m:t>=Concat(</m:t>
+          </m:r>
+          <m:sSub>
+            <m:sSubPr>
+              <m:ctrlPr>
+                <w:rPr>
+                  <w:rFonts w:ascii="Cambria Math" w:hAnsi="Cambria Math"/>
+                </w:rPr>
+              </m:ctrlPr>
+            </m:sSubPr>
+            <m:e>
+              <m:r>
+                <w:rPr>
+                  <w:rFonts w:ascii="Cambria Math" w:hAnsi="Cambria Math"/>
+                </w:rPr>
+                <m:t>head</m:t>
+              </m:r>
+            </m:e>
+            <m:sub>
+              <m:r>
+                <w:rPr>
+                  <w:rFonts w:ascii="Cambria Math" w:hAnsi="Cambria Math"/>
+                </w:rPr>
+                <m:t>1</m:t>
+              </m:r>
+            </m:sub>
+          </m:sSub>
+          <m:r>
+            <m:rPr>
+              <m:sty m:val="p"/>
+            </m:rPr>
+            <w:rPr>
+              <w:rFonts w:ascii="Cambria Math" w:hAnsi="Cambria Math"/>
+            </w:rPr>
+            <m:t>…</m:t>
+          </m:r>
+          <m:sSub>
+            <m:sSubPr>
+              <m:ctrlPr>
+                <w:rPr>
+                  <w:rFonts w:ascii="Cambria Math" w:hAnsi="Cambria Math"/>
+                </w:rPr>
+              </m:ctrlPr>
+            </m:sSubPr>
+            <m:e>
+              <m:r>
+                <w:rPr>
+                  <w:rFonts w:ascii="Cambria Math" w:hAnsi="Cambria Math"/>
+                </w:rPr>
+                <m:t>head</m:t>
+              </m:r>
+            </m:e>
+            <m:sub>
+              <m:r>
+                <w:rPr>
+                  <w:rFonts w:ascii="Cambria Math" w:hAnsi="Cambria Math"/>
+                </w:rPr>
+                <m:t>h</m:t>
+              </m:r>
+            </m:sub>
+          </m:sSub>
+          <m:r>
+            <m:rPr>
+              <m:sty m:val="p"/>
+            </m:rPr>
+            <w:rPr>
+              <w:rFonts w:ascii="Cambria Math" w:hAnsi="Cambria Math"/>
+            </w:rPr>
+            <m:t>)</m:t>
+          </m:r>
+          <m:sSup>
+            <m:sSupPr>
+              <m:ctrlPr>
+                <w:rPr>
+                  <w:rFonts w:ascii="Cambria Math" w:hAnsi="Cambria Math"/>
+                </w:rPr>
+              </m:ctrlPr>
+            </m:sSupPr>
+            <m:e>
+              <m:r>
+                <w:rPr>
+                  <w:rFonts w:ascii="Cambria Math" w:hAnsi="Cambria Math"/>
+                </w:rPr>
+                <m:t>W</m:t>
+              </m:r>
+            </m:e>
+            <m:sup>
+              <m:r>
+                <w:rPr>
+                  <w:rFonts w:ascii="Cambria Math" w:hAnsi="Cambria Math"/>
+                </w:rPr>
+                <m:t>O</m:t>
+              </m:r>
+            </m:sup>
+          </m:sSup>
+        </m:oMath>
+      </m:oMathPara>
+    </w:p>
+    <w:p>
+      <w:pPr>
+        <w:rPr>
+          <w:rFonts w:hint="eastAsia"/>
+        </w:rPr>
+      </w:pPr>
+      <m:oMathPara>
+        <m:oMath>
+          <m:sSub>
+            <m:sSubPr>
+              <m:ctrlPr>
+                <w:rPr>
+                  <w:rFonts w:ascii="Cambria Math" w:hAnsi="Cambria Math"/>
+                </w:rPr>
+              </m:ctrlPr>
+            </m:sSubPr>
+            <m:e>
+              <m:r>
+                <w:rPr>
+                  <w:rFonts w:ascii="Cambria Math" w:hAnsi="Cambria Math"/>
+                </w:rPr>
+                <m:t>head</m:t>
+              </m:r>
+            </m:e>
+            <m:sub>
+              <m:r>
+                <w:rPr>
+                  <w:rFonts w:ascii="Cambria Math" w:hAnsi="Cambria Math"/>
+                </w:rPr>
+                <m:t>i</m:t>
+              </m:r>
+            </m:sub>
+          </m:sSub>
+          <m:r>
+            <m:rPr>
+              <m:sty m:val="p"/>
+            </m:rPr>
+            <w:rPr>
+              <w:rFonts w:ascii="Cambria Math" w:hAnsi="Cambria Math"/>
+            </w:rPr>
+            <m:t>=Attention(Q</m:t>
+          </m:r>
+          <m:sSubSup>
+            <m:sSubSupPr>
+              <m:ctrlPr>
+                <w:rPr>
+                  <w:rFonts w:ascii="Cambria Math" w:hAnsi="Cambria Math"/>
+                </w:rPr>
+              </m:ctrlPr>
+            </m:sSubSupPr>
+            <m:e>
+              <m:r>
+                <w:rPr>
+                  <w:rFonts w:ascii="Cambria Math" w:hAnsi="Cambria Math"/>
+                </w:rPr>
+                <m:t>W</m:t>
+              </m:r>
+            </m:e>
+            <m:sub>
+              <m:r>
+                <w:rPr>
+                  <w:rFonts w:ascii="Cambria Math" w:hAnsi="Cambria Math"/>
+                </w:rPr>
+                <m:t>i</m:t>
+              </m:r>
+            </m:sub>
+            <m:sup>
+              <m:r>
+                <w:rPr>
+                  <w:rFonts w:ascii="Cambria Math" w:hAnsi="Cambria Math"/>
+                </w:rPr>
+                <m:t>Q</m:t>
+              </m:r>
+            </m:sup>
+          </m:sSubSup>
+          <m:r>
+            <m:rPr>
+              <m:sty m:val="p"/>
+            </m:rPr>
+            <w:rPr>
+              <w:rFonts w:ascii="Cambria Math" w:hAnsi="Cambria Math"/>
+            </w:rPr>
+            <m:t>,K</m:t>
+          </m:r>
+          <m:sSubSup>
+            <m:sSubSupPr>
+              <m:ctrlPr>
+                <w:rPr>
+                  <w:rFonts w:ascii="Cambria Math" w:hAnsi="Cambria Math"/>
+                </w:rPr>
+              </m:ctrlPr>
+            </m:sSubSupPr>
+            <m:e>
+              <m:r>
+                <w:rPr>
+                  <w:rFonts w:ascii="Cambria Math" w:hAnsi="Cambria Math"/>
+                </w:rPr>
+                <m:t>W</m:t>
+              </m:r>
+            </m:e>
+            <m:sub>
+              <m:r>
+                <w:rPr>
+                  <w:rFonts w:ascii="Cambria Math" w:hAnsi="Cambria Math"/>
+                </w:rPr>
+                <m:t>i</m:t>
+              </m:r>
+            </m:sub>
+            <m:sup>
+              <m:r>
+                <w:rPr>
+                  <w:rFonts w:ascii="Cambria Math" w:hAnsi="Cambria Math"/>
+                </w:rPr>
+                <m:t>K</m:t>
+              </m:r>
+            </m:sup>
+          </m:sSubSup>
+          <m:r>
+            <m:rPr>
+              <m:sty m:val="p"/>
+            </m:rPr>
+            <w:rPr>
+              <w:rFonts w:ascii="Cambria Math" w:hAnsi="Cambria Math"/>
+            </w:rPr>
+            <m:t>,V</m:t>
+          </m:r>
+          <m:sSubSup>
+            <m:sSubSupPr>
+              <m:ctrlPr>
+                <w:rPr>
+                  <w:rFonts w:ascii="Cambria Math" w:hAnsi="Cambria Math"/>
+                </w:rPr>
+              </m:ctrlPr>
+            </m:sSubSupPr>
+            <m:e>
+              <m:r>
+                <w:rPr>
+                  <w:rFonts w:ascii="Cambria Math" w:hAnsi="Cambria Math"/>
+                </w:rPr>
+                <m:t>W</m:t>
+              </m:r>
+            </m:e>
+            <m:sub>
+              <m:r>
+                <w:rPr>
+                  <w:rFonts w:ascii="Cambria Math" w:hAnsi="Cambria Math"/>
+                </w:rPr>
+                <m:t>i</m:t>
+              </m:r>
+            </m:sub>
+            <m:sup>
+              <m:r>
+                <w:rPr>
+                  <w:rFonts w:ascii="Cambria Math" w:hAnsi="Cambria Math"/>
+                </w:rPr>
+                <m:t>V</m:t>
+              </m:r>
+            </m:sup>
+          </m:sSubSup>
+          <m:r>
+            <m:rPr>
+              <m:sty m:val="p"/>
+            </m:rPr>
+            <w:rPr>
+              <w:rFonts w:ascii="Cambria Math" w:hAnsi="Cambria Math"/>
+            </w:rPr>
+            <m:t>)</m:t>
+          </m:r>
+        </m:oMath>
+      </m:oMathPara>
+    </w:p>
+    <w:p>
+      <w:pPr>
+        <w:rPr>
+          <w:rFonts w:asciiTheme="minorHAnsi" w:eastAsiaTheme="minorEastAsia" w:hAnsiTheme="minorHAnsi" w:cstheme="minorBidi"/>
+          <w:kern w:val="2"/>
+          <w:sz w:val="21"/>
+        </w:rPr>
+      </w:pPr>
+    </w:p>
+    <w:p>
+      <w:pPr>
+        <w:rPr>
+          <w:rFonts w:asciiTheme="minorHAnsi" w:eastAsiaTheme="minorEastAsia" w:hAnsiTheme="minorHAnsi" w:cstheme="minorBidi"/>
+          <w:kern w:val="2"/>
+          <w:sz w:val="21"/>
+        </w:rPr>
+      </w:pPr>
+      <w:r>
+        <w:rPr>
+          <w:rFonts w:asciiTheme="minorHAnsi" w:eastAsiaTheme="minorEastAsia" w:hAnsiTheme="minorHAnsi" w:cstheme="minorBidi" w:hint="eastAsia"/>
+          <w:kern w:val="2"/>
+          <w:sz w:val="21"/>
+        </w:rPr>
+        <w:t>其中</w:t>
+      </w:r>
+      <m:oMath>
+        <m:sSubSup>
+          <m:sSubSupPr>
+            <m:ctrlPr>
+              <w:rPr>
+                <w:rFonts w:ascii="Cambria Math" w:eastAsiaTheme="minorEastAsia" w:hAnsi="Cambria Math" w:cstheme="minorBidi"/>
+                <w:kern w:val="2"/>
+                <w:sz w:val="21"/>
+              </w:rPr>
+            </m:ctrlPr>
+          </m:sSubSupPr>
+          <m:e>
+            <m:r>
+              <w:rPr>
+                <w:rFonts w:ascii="Cambria Math" w:eastAsiaTheme="minorEastAsia" w:hAnsi="Cambria Math" w:cstheme="minorBidi"/>
+                <w:kern w:val="2"/>
+                <w:sz w:val="21"/>
+              </w:rPr>
+              <m:t>W</m:t>
+            </m:r>
+          </m:e>
+          <m:sub>
+            <m:r>
+              <w:rPr>
+                <w:rFonts w:ascii="Cambria Math" w:eastAsiaTheme="minorEastAsia" w:hAnsi="Cambria Math" w:cstheme="minorBidi"/>
+                <w:kern w:val="2"/>
+                <w:sz w:val="21"/>
+              </w:rPr>
+              <m:t>i</m:t>
+            </m:r>
+          </m:sub>
+          <m:sup>
+            <m:r>
+              <w:rPr>
+                <w:rFonts w:ascii="Cambria Math" w:eastAsiaTheme="minorEastAsia" w:hAnsi="Cambria Math" w:cstheme="minorBidi"/>
+                <w:kern w:val="2"/>
+                <w:sz w:val="21"/>
+              </w:rPr>
+              <m:t>Q</m:t>
+            </m:r>
+          </m:sup>
+        </m:sSubSup>
+        <m:r>
+          <m:rPr>
+            <m:sty m:val="p"/>
+          </m:rPr>
+          <w:rPr>
+            <w:rFonts w:ascii="Cambria Math" w:eastAsiaTheme="minorEastAsia" w:hAnsi="Cambria Math" w:cstheme="minorBidi"/>
+            <w:kern w:val="2"/>
+            <w:sz w:val="21"/>
+          </w:rPr>
+          <m:t>,</m:t>
+        </m:r>
+        <m:sSubSup>
+          <m:sSubSupPr>
+            <m:ctrlPr>
+              <w:rPr>
+                <w:rFonts w:ascii="Cambria Math" w:eastAsiaTheme="minorEastAsia" w:hAnsi="Cambria Math" w:cstheme="minorBidi"/>
+                <w:kern w:val="2"/>
+                <w:sz w:val="21"/>
+              </w:rPr>
+            </m:ctrlPr>
+          </m:sSubSupPr>
+          <m:e>
+            <m:r>
+              <w:rPr>
+                <w:rFonts w:ascii="Cambria Math" w:eastAsiaTheme="minorEastAsia" w:hAnsi="Cambria Math" w:cstheme="minorBidi"/>
+                <w:kern w:val="2"/>
+                <w:sz w:val="21"/>
+              </w:rPr>
+              <m:t>W</m:t>
+            </m:r>
+          </m:e>
+          <m:sub>
+            <m:r>
+              <w:rPr>
+                <w:rFonts w:ascii="Cambria Math" w:eastAsiaTheme="minorEastAsia" w:hAnsi="Cambria Math" w:cstheme="minorBidi"/>
+                <w:kern w:val="2"/>
+                <w:sz w:val="21"/>
+              </w:rPr>
+              <m:t>i</m:t>
+            </m:r>
+          </m:sub>
+          <m:sup>
+            <m:r>
+              <w:rPr>
+                <w:rFonts w:ascii="Cambria Math" w:eastAsiaTheme="minorEastAsia" w:hAnsi="Cambria Math" w:cstheme="minorBidi"/>
+                <w:kern w:val="2"/>
+                <w:sz w:val="21"/>
+              </w:rPr>
+              <m:t>K</m:t>
+            </m:r>
+          </m:sup>
+        </m:sSubSup>
+        <m:r>
+          <m:rPr>
+            <m:sty m:val="p"/>
+          </m:rPr>
+          <w:rPr>
+            <w:rFonts w:ascii="Cambria Math" w:eastAsiaTheme="minorEastAsia" w:hAnsi="Cambria Math" w:cstheme="minorBidi"/>
+            <w:kern w:val="2"/>
+            <w:sz w:val="21"/>
+          </w:rPr>
+          <m:t>,</m:t>
+        </m:r>
+        <m:sSubSup>
+          <m:sSubSupPr>
+            <m:ctrlPr>
+              <w:rPr>
+                <w:rFonts w:ascii="Cambria Math" w:eastAsiaTheme="minorEastAsia" w:hAnsi="Cambria Math" w:cstheme="minorBidi"/>
+                <w:kern w:val="2"/>
+                <w:sz w:val="21"/>
+              </w:rPr>
+            </m:ctrlPr>
+          </m:sSubSupPr>
+          <m:e>
+            <m:r>
+              <w:rPr>
+                <w:rFonts w:ascii="Cambria Math" w:eastAsiaTheme="minorEastAsia" w:hAnsi="Cambria Math" w:cstheme="minorBidi"/>
+                <w:kern w:val="2"/>
+                <w:sz w:val="21"/>
+              </w:rPr>
+              <m:t>W</m:t>
+            </m:r>
+          </m:e>
+          <m:sub>
+            <m:r>
+              <w:rPr>
+                <w:rFonts w:ascii="Cambria Math" w:eastAsiaTheme="minorEastAsia" w:hAnsi="Cambria Math" w:cstheme="minorBidi"/>
+                <w:kern w:val="2"/>
+                <w:sz w:val="21"/>
+              </w:rPr>
+              <m:t>i</m:t>
+            </m:r>
+          </m:sub>
+          <m:sup>
+            <m:r>
+              <w:rPr>
+                <w:rFonts w:ascii="Cambria Math" w:eastAsiaTheme="minorEastAsia" w:hAnsi="Cambria Math" w:cstheme="minorBidi"/>
+                <w:kern w:val="2"/>
+                <w:sz w:val="21"/>
+              </w:rPr>
+              <m:t>V</m:t>
+            </m:r>
+          </m:sup>
+        </m:sSubSup>
+      </m:oMath>
+      <w:r>
+        <w:rPr>
+          <w:rFonts w:asciiTheme="minorHAnsi" w:eastAsiaTheme="minorEastAsia" w:hAnsiTheme="minorHAnsi" w:cstheme="minorBidi" w:hint="eastAsia"/>
+          <w:kern w:val="2"/>
+          <w:sz w:val="21"/>
+        </w:rPr>
+        <w:t>对应的是Q</w:t>
+      </w:r>
+      <w:r>
+        <w:rPr>
+          <w:rFonts w:asciiTheme="minorHAnsi" w:eastAsiaTheme="minorEastAsia" w:hAnsiTheme="minorHAnsi" w:cstheme="minorBidi"/>
+          <w:kern w:val="2"/>
+          <w:sz w:val="21"/>
+        </w:rPr>
+        <w:t>,K,V</w:t>
+      </w:r>
+      <w:r>
+        <w:rPr>
+          <w:rFonts w:asciiTheme="minorHAnsi" w:eastAsiaTheme="minorEastAsia" w:hAnsiTheme="minorHAnsi" w:cstheme="minorBidi" w:hint="eastAsia"/>
+          <w:kern w:val="2"/>
+          <w:sz w:val="21"/>
+        </w:rPr>
+        <w:t>的三个线性变换矩阵，</w:t>
+      </w:r>
+      <m:oMath>
+        <m:sSup>
+          <m:sSupPr>
+            <m:ctrlPr>
+              <w:rPr>
+                <w:rFonts w:ascii="Cambria Math" w:eastAsiaTheme="minorEastAsia" w:hAnsi="Cambria Math" w:cstheme="minorBidi"/>
+                <w:kern w:val="2"/>
+                <w:sz w:val="21"/>
+              </w:rPr>
+            </m:ctrlPr>
+          </m:sSupPr>
+          <m:e>
+            <m:r>
+              <w:rPr>
+                <w:rFonts w:ascii="Cambria Math" w:eastAsiaTheme="minorEastAsia" w:hAnsi="Cambria Math" w:cstheme="minorBidi"/>
+                <w:kern w:val="2"/>
+                <w:sz w:val="21"/>
+              </w:rPr>
+              <m:t>W</m:t>
+            </m:r>
+          </m:e>
+          <m:sup>
+            <m:r>
+              <w:rPr>
+                <w:rFonts w:ascii="Cambria Math" w:eastAsiaTheme="minorEastAsia" w:hAnsi="Cambria Math" w:cstheme="minorBidi"/>
+                <w:kern w:val="2"/>
+                <w:sz w:val="21"/>
+              </w:rPr>
+              <m:t>O</m:t>
+            </m:r>
+          </m:sup>
+        </m:sSup>
+      </m:oMath>
+      <w:r>
+        <w:rPr>
+          <w:rFonts w:asciiTheme="minorHAnsi" w:eastAsiaTheme="minorEastAsia" w:hAnsiTheme="minorHAnsi" w:cstheme="minorBidi" w:hint="eastAsia"/>
+          <w:kern w:val="2"/>
+          <w:sz w:val="21"/>
+        </w:rPr>
+        <w:t>的作用是用来对拼接后的结果进行降维</w:t>
+      </w:r>
+      <w:r>
+        <w:rPr>
+          <w:rFonts w:asciiTheme="minorHAnsi" w:eastAsiaTheme="minorEastAsia" w:hAnsiTheme="minorHAnsi" w:cstheme="minorBidi" w:hint="eastAsia"/>
+          <w:kern w:val="2"/>
+          <w:sz w:val="21"/>
+        </w:rPr>
+        <w:t>，</w:t>
+      </w:r>
+      <w:r>
+        <w:rPr>
+          <w:rFonts w:asciiTheme="minorHAnsi" w:eastAsiaTheme="minorEastAsia" w:hAnsiTheme="minorHAnsi" w:cstheme="minorBidi" w:hint="eastAsia"/>
+          <w:kern w:val="2"/>
+          <w:sz w:val="21"/>
+        </w:rPr>
+        <w:t>head的个数选择的是8。</w:t>
+      </w:r>
+    </w:p>
+    <w:p>
+      <w:pPr>
+        <w:rPr>
+          <w:rFonts w:asciiTheme="minorHAnsi" w:eastAsiaTheme="minorEastAsia" w:hAnsiTheme="minorHAnsi" w:cstheme="minorBidi" w:hint="eastAsia"/>
+          <w:kern w:val="2"/>
+          <w:sz w:val="21"/>
+        </w:rPr>
+      </w:pPr>
+    </w:p>
+    <w:p>
+      <w:pPr>
+        <w:rPr>
+          <w:rFonts w:asciiTheme="minorHAnsi" w:eastAsiaTheme="minorEastAsia" w:hAnsiTheme="minorHAnsi" w:cstheme="minorBidi"/>
+          <w:kern w:val="2"/>
+          <w:sz w:val="21"/>
+        </w:rPr>
+      </w:pPr>
+      <w:r>
+        <w:rPr>
+          <w:rFonts w:asciiTheme="minorHAnsi" w:eastAsiaTheme="minorEastAsia" w:hAnsiTheme="minorHAnsi" w:cstheme="minorBidi"/>
+          <w:kern w:val="2"/>
+          <w:sz w:val="21"/>
+        </w:rPr>
+        <w:t>BERT</w:t>
+      </w:r>
+      <w:r>
+        <w:rPr>
+          <w:rFonts w:asciiTheme="minorHAnsi" w:eastAsiaTheme="minorEastAsia" w:hAnsiTheme="minorHAnsi" w:cstheme="minorBidi" w:hint="eastAsia"/>
+          <w:kern w:val="2"/>
+          <w:sz w:val="21"/>
+        </w:rPr>
+        <w:t>的base版本是由1</w:t>
+      </w:r>
+      <w:r>
+        <w:rPr>
+          <w:rFonts w:asciiTheme="minorHAnsi" w:eastAsiaTheme="minorEastAsia" w:hAnsiTheme="minorHAnsi" w:cstheme="minorBidi"/>
+          <w:kern w:val="2"/>
+          <w:sz w:val="21"/>
+        </w:rPr>
+        <w:t>2</w:t>
+      </w:r>
+      <w:r>
+        <w:rPr>
+          <w:rFonts w:asciiTheme="minorHAnsi" w:eastAsiaTheme="minorEastAsia" w:hAnsiTheme="minorHAnsi" w:cstheme="minorBidi" w:hint="eastAsia"/>
+          <w:kern w:val="2"/>
+          <w:sz w:val="21"/>
+        </w:rPr>
+        <w:t>个transformer的encoder层堆叠在一起，没有用到decoder层，因此</w:t>
+      </w:r>
+      <w:r>
+        <w:rPr>
+          <w:rFonts w:asciiTheme="minorHAnsi" w:eastAsiaTheme="minorEastAsia" w:hAnsiTheme="minorHAnsi" w:cstheme="minorBidi" w:hint="eastAsia"/>
+          <w:kern w:val="2"/>
+          <w:sz w:val="21"/>
+        </w:rPr>
+        <w:t>transformer</w:t>
+      </w:r>
+      <w:r>
+        <w:rPr>
+          <w:rFonts w:asciiTheme="minorHAnsi" w:eastAsiaTheme="minorEastAsia" w:hAnsiTheme="minorHAnsi" w:cstheme="minorBidi" w:hint="eastAsia"/>
+          <w:kern w:val="2"/>
+          <w:sz w:val="21"/>
+        </w:rPr>
+        <w:t>的decoder这里就不再赘述，感兴趣的读者可自己阅读</w:t>
+      </w:r>
+      <w:r>
+        <w:rPr>
+          <w:rFonts w:asciiTheme="minorHAnsi" w:eastAsiaTheme="minorEastAsia" w:hAnsiTheme="minorHAnsi" w:cstheme="minorBidi" w:hint="eastAsia"/>
+          <w:kern w:val="2"/>
+          <w:sz w:val="21"/>
+        </w:rPr>
+        <w:t>transformer</w:t>
+      </w:r>
+      <w:r>
+        <w:rPr>
+          <w:rFonts w:asciiTheme="minorHAnsi" w:eastAsiaTheme="minorEastAsia" w:hAnsiTheme="minorHAnsi" w:cstheme="minorBidi" w:hint="eastAsia"/>
+          <w:kern w:val="2"/>
+          <w:sz w:val="21"/>
+        </w:rPr>
+        <w:t>的论文。接下来我们就一起来看下B</w:t>
+      </w:r>
+      <w:r>
+        <w:rPr>
+          <w:rFonts w:asciiTheme="minorHAnsi" w:eastAsiaTheme="minorEastAsia" w:hAnsiTheme="minorHAnsi" w:cstheme="minorBidi"/>
+          <w:kern w:val="2"/>
+          <w:sz w:val="21"/>
+        </w:rPr>
+        <w:t>ERT</w:t>
+      </w:r>
+      <w:r>
+        <w:rPr>
+          <w:rFonts w:asciiTheme="minorHAnsi" w:eastAsiaTheme="minorEastAsia" w:hAnsiTheme="minorHAnsi" w:cstheme="minorBidi" w:hint="eastAsia"/>
+          <w:kern w:val="2"/>
+          <w:sz w:val="21"/>
+        </w:rPr>
+        <w:t>的训练阶段是怎么做的。</w:t>
+      </w:r>
+    </w:p>
+    <w:p>
+      <w:pPr>
+        <w:rPr>
+          <w:rFonts w:asciiTheme="minorHAnsi" w:eastAsiaTheme="minorEastAsia" w:hAnsiTheme="minorHAnsi" w:cstheme="minorBidi"/>
+          <w:kern w:val="2"/>
+          <w:sz w:val="21"/>
+        </w:rPr>
+      </w:pPr>
+    </w:p>
+    <w:p>
+      <w:pPr>
+        <w:rPr>
+          <w:rFonts w:asciiTheme="minorHAnsi" w:eastAsiaTheme="minorEastAsia" w:hAnsiTheme="minorHAnsi" w:cstheme="minorBidi"/>
+          <w:kern w:val="2"/>
+          <w:sz w:val="21"/>
+        </w:rPr>
+      </w:pPr>
+      <w:r>
+        <w:rPr>
+          <w:rFonts w:asciiTheme="minorHAnsi" w:eastAsiaTheme="minorEastAsia" w:hAnsiTheme="minorHAnsi" w:cstheme="minorBidi" w:hint="eastAsia"/>
+          <w:kern w:val="2"/>
+          <w:sz w:val="21"/>
+        </w:rPr>
+        <w:t>BERT的预训练阶段采用了两个独有的非监督任务，一个是Masked Language Model，还有一个是Next Sentence Prediction。</w:t>
+      </w:r>
+    </w:p>
+    <w:p>
+      <w:pPr>
+        <w:rPr>
+          <w:rFonts w:asciiTheme="minorHAnsi" w:eastAsiaTheme="minorEastAsia" w:hAnsiTheme="minorHAnsi" w:cstheme="minorBidi"/>
+          <w:kern w:val="2"/>
+          <w:sz w:val="21"/>
+        </w:rPr>
+      </w:pPr>
+    </w:p>
+    <w:p>
+      <w:pPr>
+        <w:rPr>
+          <w:rFonts w:asciiTheme="minorHAnsi" w:eastAsiaTheme="minorEastAsia" w:hAnsiTheme="minorHAnsi" w:cstheme="minorBidi" w:hint="eastAsia"/>
+          <w:kern w:val="2"/>
+          <w:sz w:val="21"/>
+        </w:rPr>
+      </w:pPr>
+      <w:r>
+        <w:rPr>
+          <w:rFonts w:asciiTheme="minorHAnsi" w:eastAsiaTheme="minorEastAsia" w:hAnsiTheme="minorHAnsi" w:cstheme="minorBidi"/>
+          <w:kern w:val="2"/>
+          <w:sz w:val="21"/>
+        </w:rPr>
+        <w:t>Masked Language Model可以理解为完形填空，随机mask</w:t>
+      </w:r>
+      <w:r>
+        <w:rPr>
+          <w:rFonts w:asciiTheme="minorHAnsi" w:eastAsiaTheme="minorEastAsia" w:hAnsiTheme="minorHAnsi" w:cstheme="minorBidi" w:hint="eastAsia"/>
+          <w:kern w:val="2"/>
+          <w:sz w:val="21"/>
+        </w:rPr>
+        <w:t>掉训练预料中</w:t>
+      </w:r>
+      <w:r>
+        <w:rPr>
+          <w:rFonts w:asciiTheme="minorHAnsi" w:eastAsiaTheme="minorEastAsia" w:hAnsiTheme="minorHAnsi" w:cstheme="minorBidi"/>
+          <w:kern w:val="2"/>
+          <w:sz w:val="21"/>
+        </w:rPr>
+        <w:t>15%的词，用其上下文来做预测，例如：</w:t>
+      </w:r>
+    </w:p>
+    <w:p>
+      <w:pPr>
+        <w:jc w:val="center"/>
+        <w:rPr>
+          <w:rFonts w:asciiTheme="minorHAnsi" w:eastAsiaTheme="minorEastAsia" w:hAnsiTheme="minorHAnsi" w:cstheme="minorBidi"/>
+          <w:kern w:val="2"/>
+          <w:sz w:val="21"/>
+        </w:rPr>
+      </w:pPr>
+      <w:r>
+        <w:rPr>
+          <w:rFonts w:asciiTheme="minorHAnsi" w:eastAsiaTheme="minorEastAsia" w:hAnsiTheme="minorHAnsi" w:cstheme="minorBidi"/>
+          <w:kern w:val="2"/>
+          <w:sz w:val="21"/>
+        </w:rPr>
+        <w:t>my dog is hairy → my dog is [MASK]</w:t>
+      </w:r>
+    </w:p>
+    <w:p>
+      <w:pPr>
+        <w:rPr>
+          <w:rFonts w:asciiTheme="minorHAnsi" w:eastAsiaTheme="minorEastAsia" w:hAnsiTheme="minorHAnsi" w:cstheme="minorBidi"/>
+          <w:kern w:val="2"/>
+          <w:sz w:val="21"/>
+        </w:rPr>
+      </w:pPr>
+    </w:p>
+    <w:p>
+      <w:pPr>
+        <w:rPr>
+          <w:rFonts w:asciiTheme="minorHAnsi" w:eastAsiaTheme="minorEastAsia" w:hAnsiTheme="minorHAnsi" w:cstheme="minorBidi" w:hint="eastAsia"/>
+          <w:kern w:val="2"/>
+          <w:sz w:val="21"/>
+        </w:rPr>
+      </w:pPr>
+      <w:r>
+        <w:rPr>
+          <w:rFonts w:asciiTheme="minorHAnsi" w:eastAsiaTheme="minorEastAsia" w:hAnsiTheme="minorHAnsi" w:cstheme="minorBidi"/>
+          <w:kern w:val="2"/>
+          <w:sz w:val="21"/>
+        </w:rPr>
+        <w:t>此处将hairy进行了mask处理，</w:t>
+      </w:r>
+      <w:r>
+        <w:rPr>
+          <w:rFonts w:asciiTheme="minorHAnsi" w:eastAsiaTheme="minorEastAsia" w:hAnsiTheme="minorHAnsi" w:cstheme="minorBidi" w:hint="eastAsia"/>
+          <w:kern w:val="2"/>
+          <w:sz w:val="21"/>
+        </w:rPr>
+        <w:t>再</w:t>
+      </w:r>
+      <w:r>
+        <w:rPr>
+          <w:rFonts w:asciiTheme="minorHAnsi" w:eastAsiaTheme="minorEastAsia" w:hAnsiTheme="minorHAnsi" w:cstheme="minorBidi"/>
+          <w:kern w:val="2"/>
+          <w:sz w:val="21"/>
+        </w:rPr>
+        <w:t>采用非监督学习的方法预测mask位置的词是什么，但是该方法有一个问题，因为是mask</w:t>
+      </w:r>
+      <w:r>
+        <w:rPr>
+          <w:rFonts w:asciiTheme="minorHAnsi" w:eastAsiaTheme="minorEastAsia" w:hAnsiTheme="minorHAnsi" w:cstheme="minorBidi" w:hint="eastAsia"/>
+          <w:kern w:val="2"/>
+          <w:sz w:val="21"/>
+        </w:rPr>
+        <w:t>掉</w:t>
+      </w:r>
+      <w:r>
+        <w:rPr>
+          <w:rFonts w:asciiTheme="minorHAnsi" w:eastAsiaTheme="minorEastAsia" w:hAnsiTheme="minorHAnsi" w:cstheme="minorBidi"/>
+          <w:kern w:val="2"/>
+          <w:sz w:val="21"/>
+        </w:rPr>
+        <w:t>15%的词，其数量已经很高了，这样就会导致某些词在</w:t>
+      </w:r>
+      <w:r>
+        <w:rPr>
+          <w:rFonts w:asciiTheme="minorHAnsi" w:eastAsiaTheme="minorEastAsia" w:hAnsiTheme="minorHAnsi" w:cstheme="minorBidi" w:hint="eastAsia"/>
+          <w:kern w:val="2"/>
+          <w:sz w:val="21"/>
+        </w:rPr>
+        <w:t>微调</w:t>
+      </w:r>
+      <w:r>
+        <w:rPr>
+          <w:rFonts w:asciiTheme="minorHAnsi" w:eastAsiaTheme="minorEastAsia" w:hAnsiTheme="minorHAnsi" w:cstheme="minorBidi"/>
+          <w:kern w:val="2"/>
+          <w:sz w:val="21"/>
+        </w:rPr>
+        <w:t>阶段从未见过，为了解决这个问题，作者做了如下的处理</w:t>
+      </w:r>
+      <w:r>
+        <w:rPr>
+          <w:rFonts w:asciiTheme="minorHAnsi" w:eastAsiaTheme="minorEastAsia" w:hAnsiTheme="minorHAnsi" w:cstheme="minorBidi" w:hint="eastAsia"/>
+          <w:kern w:val="2"/>
+          <w:sz w:val="21"/>
+        </w:rPr>
+        <w:t>。</w:t>
+      </w:r>
+    </w:p>
+    <w:p>
+      <w:pPr>
+        <w:pStyle w:val="a9"/>
+        <w:numPr>
+          <w:ilvl w:val="0"/>
+          <w:numId w:val="2"/>
+        </w:numPr>
+        <w:ind w:firstLineChars="0"/>
+        <w:rPr>
+          <w:rFonts w:asciiTheme="minorHAnsi" w:eastAsiaTheme="minorEastAsia" w:hAnsiTheme="minorHAnsi" w:cstheme="minorBidi"/>
+          <w:kern w:val="2"/>
+          <w:sz w:val="21"/>
+        </w:rPr>
+      </w:pPr>
+      <w:r>
+        <w:rPr>
+          <w:rFonts w:asciiTheme="minorHAnsi" w:eastAsiaTheme="minorEastAsia" w:hAnsiTheme="minorHAnsi" w:cstheme="minorBidi"/>
+          <w:kern w:val="2"/>
+          <w:sz w:val="21"/>
+        </w:rPr>
+        <w:lastRenderedPageBreak/>
+        <w:t>80%的时间是采用[mask]，my dog is hairy → my dog is [MASK]</w:t>
+      </w:r>
+    </w:p>
+    <w:p>
+      <w:pPr>
+        <w:pStyle w:val="a9"/>
+        <w:numPr>
+          <w:ilvl w:val="0"/>
+          <w:numId w:val="2"/>
+        </w:numPr>
+        <w:ind w:firstLineChars="0"/>
+        <w:rPr>
+          <w:rFonts w:asciiTheme="minorHAnsi" w:eastAsiaTheme="minorEastAsia" w:hAnsiTheme="minorHAnsi" w:cstheme="minorBidi"/>
+          <w:kern w:val="2"/>
+          <w:sz w:val="21"/>
+        </w:rPr>
+      </w:pPr>
+      <w:r>
+        <w:rPr>
+          <w:rFonts w:asciiTheme="minorHAnsi" w:eastAsiaTheme="minorEastAsia" w:hAnsiTheme="minorHAnsi" w:cstheme="minorBidi"/>
+          <w:kern w:val="2"/>
+          <w:sz w:val="21"/>
+        </w:rPr>
+        <w:t>10%的时间是随机取一个词来代替mask的词，my dog is hairy -&gt; my dog is apple</w:t>
+      </w:r>
+    </w:p>
+    <w:p>
+      <w:pPr>
+        <w:pStyle w:val="a9"/>
+        <w:numPr>
+          <w:ilvl w:val="0"/>
+          <w:numId w:val="2"/>
+        </w:numPr>
+        <w:ind w:firstLineChars="0"/>
+        <w:rPr>
+          <w:rFonts w:asciiTheme="minorHAnsi" w:eastAsiaTheme="minorEastAsia" w:hAnsiTheme="minorHAnsi" w:cstheme="minorBidi"/>
+          <w:kern w:val="2"/>
+          <w:sz w:val="21"/>
+        </w:rPr>
+      </w:pPr>
+      <w:r>
+        <w:rPr>
+          <w:rFonts w:asciiTheme="minorHAnsi" w:eastAsiaTheme="minorEastAsia" w:hAnsiTheme="minorHAnsi" w:cstheme="minorBidi"/>
+          <w:kern w:val="2"/>
+          <w:sz w:val="21"/>
+        </w:rPr>
+        <w:t>10%的时间保持不变，my dog is hairy -&gt; my dog is hairy</w:t>
+      </w:r>
+    </w:p>
+    <w:p>
+      <w:pPr>
+        <w:rPr>
+          <w:rFonts w:asciiTheme="minorHAnsi" w:eastAsiaTheme="minorEastAsia" w:hAnsiTheme="minorHAnsi" w:cstheme="minorBidi"/>
+          <w:kern w:val="2"/>
+          <w:sz w:val="21"/>
+        </w:rPr>
+      </w:pPr>
+      <w:r>
+        <w:rPr>
+          <w:rFonts w:asciiTheme="minorHAnsi" w:eastAsiaTheme="minorEastAsia" w:hAnsiTheme="minorHAnsi" w:cstheme="minorBidi"/>
+          <w:kern w:val="2"/>
+          <w:sz w:val="21"/>
+        </w:rPr>
+        <w:t>那么为啥要以一定的概率使用随机词呢？这是因为transformer要保持对每个输入token分布式的表征，否则Transformer很可能会记住这个[MASK]就是"hairy"。至于使用随机词带来的负面影响，</w:t>
+      </w:r>
+      <w:r>
+        <w:rPr>
+          <w:rFonts w:asciiTheme="minorHAnsi" w:eastAsiaTheme="minorEastAsia" w:hAnsiTheme="minorHAnsi" w:cstheme="minorBidi"/>
+          <w:kern w:val="2"/>
+          <w:sz w:val="21"/>
+        </w:rPr>
+        <w:t>G</w:t>
+      </w:r>
+      <w:r>
+        <w:rPr>
+          <w:rFonts w:asciiTheme="minorHAnsi" w:eastAsiaTheme="minorEastAsia" w:hAnsiTheme="minorHAnsi" w:cstheme="minorBidi" w:hint="eastAsia"/>
+          <w:kern w:val="2"/>
+          <w:sz w:val="21"/>
+        </w:rPr>
+        <w:t>oogle认为</w:t>
+      </w:r>
+      <w:r>
+        <w:rPr>
+          <w:rFonts w:asciiTheme="minorHAnsi" w:eastAsiaTheme="minorEastAsia" w:hAnsiTheme="minorHAnsi" w:cstheme="minorBidi"/>
+          <w:kern w:val="2"/>
+          <w:sz w:val="21"/>
+        </w:rPr>
+        <w:t>所有其他的token(即非"hairy"的token)共享15%*10% = 1.5%的概率，其影响是可以忽略不计的。</w:t>
+      </w:r>
+    </w:p>
+    <w:p>
+      <w:pPr>
+        <w:rPr>
+          <w:rFonts w:asciiTheme="minorHAnsi" w:eastAsiaTheme="minorEastAsia" w:hAnsiTheme="minorHAnsi" w:cstheme="minorBidi"/>
+          <w:kern w:val="2"/>
+          <w:sz w:val="21"/>
+        </w:rPr>
+      </w:pPr>
+    </w:p>
+    <w:p>
+      <w:pPr>
+        <w:rPr>
+          <w:rFonts w:asciiTheme="minorHAnsi" w:eastAsiaTheme="minorEastAsia" w:hAnsiTheme="minorHAnsi" w:cstheme="minorBidi"/>
+          <w:kern w:val="2"/>
+          <w:sz w:val="21"/>
+        </w:rPr>
+      </w:pPr>
+      <w:r>
+        <w:rPr>
+          <w:rFonts w:asciiTheme="minorHAnsi" w:eastAsiaTheme="minorEastAsia" w:hAnsiTheme="minorHAnsi" w:cstheme="minorBidi" w:hint="eastAsia"/>
+          <w:kern w:val="2"/>
+          <w:sz w:val="21"/>
+        </w:rPr>
+        <w:t>B</w:t>
+      </w:r>
+      <w:r>
+        <w:rPr>
+          <w:rFonts w:asciiTheme="minorHAnsi" w:eastAsiaTheme="minorEastAsia" w:hAnsiTheme="minorHAnsi" w:cstheme="minorBidi"/>
+          <w:kern w:val="2"/>
+          <w:sz w:val="21"/>
+        </w:rPr>
+        <w:t>ERT</w:t>
+      </w:r>
+      <w:r>
+        <w:rPr>
+          <w:rFonts w:asciiTheme="minorHAnsi" w:eastAsiaTheme="minorEastAsia" w:hAnsiTheme="minorHAnsi" w:cstheme="minorBidi" w:hint="eastAsia"/>
+          <w:kern w:val="2"/>
+          <w:sz w:val="21"/>
+        </w:rPr>
+        <w:t>另一个预训练阶段的任务是</w:t>
+      </w:r>
+      <w:r>
+        <w:rPr>
+          <w:rFonts w:asciiTheme="minorHAnsi" w:eastAsiaTheme="minorEastAsia" w:hAnsiTheme="minorHAnsi" w:cstheme="minorBidi"/>
+          <w:kern w:val="2"/>
+          <w:sz w:val="21"/>
+        </w:rPr>
+        <w:t>Next Sentence Prediction</w:t>
+      </w:r>
+      <w:r>
+        <w:rPr>
+          <w:rFonts w:asciiTheme="minorHAnsi" w:eastAsiaTheme="minorEastAsia" w:hAnsiTheme="minorHAnsi" w:cstheme="minorBidi" w:hint="eastAsia"/>
+          <w:kern w:val="2"/>
+          <w:sz w:val="21"/>
+        </w:rPr>
+        <w:t>，</w:t>
+      </w:r>
+      <w:r>
+        <w:rPr>
+          <w:rFonts w:asciiTheme="minorHAnsi" w:eastAsiaTheme="minorEastAsia" w:hAnsiTheme="minorHAnsi" w:cstheme="minorBidi"/>
+          <w:kern w:val="2"/>
+          <w:sz w:val="21"/>
+        </w:rPr>
+        <w:t>选择</w:t>
       </w:r>
       <w:bookmarkStart w:id="0" w:name="_GoBack"/>
       <w:bookmarkEnd w:id="0"/>
@@ -264,32 +3160,43 @@
           <w:kern w:val="2"/>
           <w:sz w:val="21"/>
         </w:rPr>
-        <w:t>型的训练阶段分为两个部分</w:t>
-      </w:r>
-      <w:r>
-        <w:rPr>
-          <w:rFonts w:asciiTheme="minorHAnsi" w:eastAsiaTheme="minorEastAsia" w:hAnsiTheme="minorHAnsi" w:cstheme="minorBidi" w:hint="eastAsia"/>
-          <w:kern w:val="2"/>
-          <w:sz w:val="21"/>
-        </w:rPr>
-        <w:t>，</w:t>
-      </w:r>
-      <w:r>
-        <w:rPr>
-          <w:rFonts w:asciiTheme="minorHAnsi" w:eastAsiaTheme="minorEastAsia" w:hAnsiTheme="minorHAnsi" w:cstheme="minorBidi"/>
-          <w:kern w:val="2"/>
-          <w:sz w:val="21"/>
-        </w:rPr>
-        <w:t>预训练与微调</w:t>
-      </w:r>
-      <w:r>
-        <w:rPr>
-          <w:rFonts w:asciiTheme="minorHAnsi" w:eastAsiaTheme="minorEastAsia" w:hAnsiTheme="minorHAnsi" w:cstheme="minorBidi" w:hint="eastAsia"/>
-          <w:kern w:val="2"/>
-          <w:sz w:val="21"/>
-        </w:rPr>
-        <w:t>，</w:t>
-      </w:r>
+        <w:t>一些句子对A与B，其中50%的数据B是A的下一条句子，剩余50%的数据B是语料库中随机选择的，学习其中的相关性，添加这样的预训练的目的是目前很多NLP的任务比如QA和NLI都需要理解两个句子之间的关系，从而能让预训练的模型更好的适应这样的任务。</w:t>
+      </w:r>
+    </w:p>
+    <w:p>
+      <w:pPr>
+        <w:rPr>
+          <w:rFonts w:asciiTheme="minorHAnsi" w:eastAsiaTheme="minorEastAsia" w:hAnsiTheme="minorHAnsi" w:cstheme="minorBidi"/>
+          <w:kern w:val="2"/>
+          <w:sz w:val="21"/>
+        </w:rPr>
+      </w:pPr>
+    </w:p>
+    <w:p>
+      <w:pPr>
+        <w:rPr>
+          <w:rFonts w:asciiTheme="minorHAnsi" w:eastAsiaTheme="minorEastAsia" w:hAnsiTheme="minorHAnsi" w:cstheme="minorBidi" w:hint="eastAsia"/>
+          <w:kern w:val="2"/>
+          <w:sz w:val="21"/>
+        </w:rPr>
+      </w:pPr>
+      <w:r>
+        <w:rPr>
+          <w:rFonts w:asciiTheme="minorHAnsi" w:eastAsiaTheme="minorEastAsia" w:hAnsiTheme="minorHAnsi" w:cstheme="minorBidi" w:hint="eastAsia"/>
+          <w:kern w:val="2"/>
+          <w:sz w:val="21"/>
+        </w:rPr>
+        <w:t>接下来我们会以</w:t>
+      </w:r>
+    </w:p>
+    <w:p>
+      <w:pPr>
+        <w:rPr>
+          <w:rFonts w:asciiTheme="minorHAnsi" w:eastAsiaTheme="minorEastAsia" w:hAnsiTheme="minorHAnsi" w:cstheme="minorBidi" w:hint="eastAsia"/>
+          <w:kern w:val="2"/>
+          <w:sz w:val="21"/>
+        </w:rPr>
+      </w:pPr>
     </w:p>
     <w:sectPr>
       <w:pgSz w:w="11900" w:h="16840"/>
@@ -302,7 +3209,7 @@
 </file>
 
 <file path=word/endnotes.xml><?xml version="1.0" encoding="utf-8"?>
-<w:endnotes xmlns:wpc="http://schemas.microsoft.com/office/word/2010/wordprocessingCanvas" xmlns:mc="http://schemas.openxmlformats.org/markup-compatibility/2006" xmlns:o="urn:schemas-microsoft-com:office:office" xmlns:r="http://schemas.openxmlformats.org/officeDocument/2006/relationships" xmlns:m="http://schemas.openxmlformats.org/officeDocument/2006/math" xmlns:v="urn:schemas-microsoft-com:vml" xmlns:wp14="http://schemas.microsoft.com/office/word/2010/wordprocessingDrawing" xmlns:wp="http://schemas.openxmlformats.org/drawingml/2006/wordprocessingDrawing" xmlns:w10="urn:schemas-microsoft-com:office:word" xmlns:w="http://schemas.openxmlformats.org/wordprocessingml/2006/main" xmlns:w14="http://schemas.microsoft.com/office/word/2010/wordml" xmlns:w15="http://schemas.microsoft.com/office/word/2012/wordml" xmlns:wpg="http://schemas.microsoft.com/office/word/2010/wordprocessingGroup" xmlns:wpi="http://schemas.microsoft.com/office/word/2010/wordprocessingInk" xmlns:wne="http://schemas.microsoft.com/office/word/2006/wordml" xmlns:wps="http://schemas.microsoft.com/office/word/2010/wordprocessingShape" mc:Ignorable="w14 w15 wp14">
+<w:endnotes xmlns:wpc="http://schemas.microsoft.com/office/word/2010/wordprocessingCanvas" xmlns:cx="http://schemas.microsoft.com/office/drawing/2014/chartex" xmlns:cx1="http://schemas.microsoft.com/office/drawing/2015/9/8/chartex" xmlns:cx2="http://schemas.microsoft.com/office/drawing/2015/10/21/chartex" xmlns:cx3="http://schemas.microsoft.com/office/drawing/2016/5/9/chartex" xmlns:cx4="http://schemas.microsoft.com/office/drawing/2016/5/10/chartex" xmlns:cx5="http://schemas.microsoft.com/office/drawing/2016/5/11/chartex" xmlns:cx6="http://schemas.microsoft.com/office/drawing/2016/5/12/chartex" xmlns:cx7="http://schemas.microsoft.com/office/drawing/2016/5/13/chartex" xmlns:cx8="http://schemas.microsoft.com/office/drawing/2016/5/14/chartex" xmlns:mc="http://schemas.openxmlformats.org/markup-compatibility/2006" xmlns:aink="http://schemas.microsoft.com/office/drawing/2016/ink" xmlns:am3d="http://schemas.microsoft.com/office/drawing/2017/model3d" xmlns:o="urn:schemas-microsoft-com:office:office" xmlns:r="http://schemas.openxmlformats.org/officeDocument/2006/relationships" xmlns:m="http://schemas.openxmlformats.org/officeDocument/2006/math" xmlns:v="urn:schemas-microsoft-com:vml" xmlns:wp14="http://schemas.microsoft.com/office/word/2010/wordprocessingDrawing" xmlns:wp="http://schemas.openxmlformats.org/drawingml/2006/wordprocessingDrawing" xmlns:w10="urn:schemas-microsoft-com:office:word" xmlns:w="http://schemas.openxmlformats.org/wordprocessingml/2006/main" xmlns:w14="http://schemas.microsoft.com/office/word/2010/wordml" xmlns:w15="http://schemas.microsoft.com/office/word/2012/wordml" xmlns:w16cid="http://schemas.microsoft.com/office/word/2016/wordml/cid" xmlns:w16se="http://schemas.microsoft.com/office/word/2015/wordml/symex" xmlns:wpg="http://schemas.microsoft.com/office/word/2010/wordprocessingGroup" xmlns:wpi="http://schemas.microsoft.com/office/word/2010/wordprocessingInk" xmlns:wne="http://schemas.microsoft.com/office/word/2006/wordml" xmlns:wps="http://schemas.microsoft.com/office/word/2010/wordprocessingShape" mc:Ignorable="w14 w15 w16se w16cid wp14">
   <w:endnote w:type="separator" w:id="-1">
     <w:p>
       <w:r>
@@ -321,7 +3228,7 @@
 </file>
 
 <file path=word/footnotes.xml><?xml version="1.0" encoding="utf-8"?>
-<w:footnotes xmlns:wpc="http://schemas.microsoft.com/office/word/2010/wordprocessingCanvas" xmlns:mc="http://schemas.openxmlformats.org/markup-compatibility/2006" xmlns:o="urn:schemas-microsoft-com:office:office" xmlns:r="http://schemas.openxmlformats.org/officeDocument/2006/relationships" xmlns:m="http://schemas.openxmlformats.org/officeDocument/2006/math" xmlns:v="urn:schemas-microsoft-com:vml" xmlns:wp14="http://schemas.microsoft.com/office/word/2010/wordprocessingDrawing" xmlns:wp="http://schemas.openxmlformats.org/drawingml/2006/wordprocessingDrawing" xmlns:w10="urn:schemas-microsoft-com:office:word" xmlns:w="http://schemas.openxmlformats.org/wordprocessingml/2006/main" xmlns:w14="http://schemas.microsoft.com/office/word/2010/wordml" xmlns:w15="http://schemas.microsoft.com/office/word/2012/wordml" xmlns:wpg="http://schemas.microsoft.com/office/word/2010/wordprocessingGroup" xmlns:wpi="http://schemas.microsoft.com/office/word/2010/wordprocessingInk" xmlns:wne="http://schemas.microsoft.com/office/word/2006/wordml" xmlns:wps="http://schemas.microsoft.com/office/word/2010/wordprocessingShape" mc:Ignorable="w14 w15 wp14">
+<w:footnotes xmlns:wpc="http://schemas.microsoft.com/office/word/2010/wordprocessingCanvas" xmlns:cx="http://schemas.microsoft.com/office/drawing/2014/chartex" xmlns:cx1="http://schemas.microsoft.com/office/drawing/2015/9/8/chartex" xmlns:cx2="http://schemas.microsoft.com/office/drawing/2015/10/21/chartex" xmlns:cx3="http://schemas.microsoft.com/office/drawing/2016/5/9/chartex" xmlns:cx4="http://schemas.microsoft.com/office/drawing/2016/5/10/chartex" xmlns:cx5="http://schemas.microsoft.com/office/drawing/2016/5/11/chartex" xmlns:cx6="http://schemas.microsoft.com/office/drawing/2016/5/12/chartex" xmlns:cx7="http://schemas.microsoft.com/office/drawing/2016/5/13/chartex" xmlns:cx8="http://schemas.microsoft.com/office/drawing/2016/5/14/chartex" xmlns:mc="http://schemas.openxmlformats.org/markup-compatibility/2006" xmlns:aink="http://schemas.microsoft.com/office/drawing/2016/ink" xmlns:am3d="http://schemas.microsoft.com/office/drawing/2017/model3d" xmlns:o="urn:schemas-microsoft-com:office:office" xmlns:r="http://schemas.openxmlformats.org/officeDocument/2006/relationships" xmlns:m="http://schemas.openxmlformats.org/officeDocument/2006/math" xmlns:v="urn:schemas-microsoft-com:vml" xmlns:wp14="http://schemas.microsoft.com/office/word/2010/wordprocessingDrawing" xmlns:wp="http://schemas.openxmlformats.org/drawingml/2006/wordprocessingDrawing" xmlns:w10="urn:schemas-microsoft-com:office:word" xmlns:w="http://schemas.openxmlformats.org/wordprocessingml/2006/main" xmlns:w14="http://schemas.microsoft.com/office/word/2010/wordml" xmlns:w15="http://schemas.microsoft.com/office/word/2012/wordml" xmlns:w16cid="http://schemas.microsoft.com/office/word/2016/wordml/cid" xmlns:w16se="http://schemas.microsoft.com/office/word/2015/wordml/symex" xmlns:wpg="http://schemas.microsoft.com/office/word/2010/wordprocessingGroup" xmlns:wpi="http://schemas.microsoft.com/office/word/2010/wordprocessingInk" xmlns:wne="http://schemas.microsoft.com/office/word/2006/wordml" xmlns:wps="http://schemas.microsoft.com/office/word/2010/wordprocessingShape" mc:Ignorable="w14 w15 w16se w16cid wp14">
   <w:footnote w:type="separator" w:id="-1">
     <w:p>
       <w:r>
@@ -340,8 +3247,8 @@
 </file>
 
 <file path=word/numbering.xml><?xml version="1.0" encoding="utf-8"?>
-<w:numbering xmlns:wpc="http://schemas.microsoft.com/office/word/2010/wordprocessingCanvas" xmlns:mc="http://schemas.openxmlformats.org/markup-compatibility/2006" xmlns:o="urn:schemas-microsoft-com:office:office" xmlns:r="http://schemas.openxmlformats.org/officeDocument/2006/relationships" xmlns:m="http://schemas.openxmlformats.org/officeDocument/2006/math" xmlns:v="urn:schemas-microsoft-com:vml" xmlns:wp14="http://schemas.microsoft.com/office/word/2010/wordprocessingDrawing" xmlns:wp="http://schemas.openxmlformats.org/drawingml/2006/wordprocessingDrawing" xmlns:w10="urn:schemas-microsoft-com:office:word" xmlns:w="http://schemas.openxmlformats.org/wordprocessingml/2006/main" xmlns:w14="http://schemas.microsoft.com/office/word/2010/wordml" xmlns:w15="http://schemas.microsoft.com/office/word/2012/wordml" xmlns:wpg="http://schemas.microsoft.com/office/word/2010/wordprocessingGroup" xmlns:wpi="http://schemas.microsoft.com/office/word/2010/wordprocessingInk" xmlns:wne="http://schemas.microsoft.com/office/word/2006/wordml" xmlns:wps="http://schemas.microsoft.com/office/word/2010/wordprocessingShape" mc:Ignorable="w14 w15 wp14">
-  <w:abstractNum w:abstractNumId="0">
+<w:numbering xmlns:wpc="http://schemas.microsoft.com/office/word/2010/wordprocessingCanvas" xmlns:cx="http://schemas.microsoft.com/office/drawing/2014/chartex" xmlns:cx1="http://schemas.microsoft.com/office/drawing/2015/9/8/chartex" xmlns:cx2="http://schemas.microsoft.com/office/drawing/2015/10/21/chartex" xmlns:cx3="http://schemas.microsoft.com/office/drawing/2016/5/9/chartex" xmlns:cx4="http://schemas.microsoft.com/office/drawing/2016/5/10/chartex" xmlns:cx5="http://schemas.microsoft.com/office/drawing/2016/5/11/chartex" xmlns:cx6="http://schemas.microsoft.com/office/drawing/2016/5/12/chartex" xmlns:cx7="http://schemas.microsoft.com/office/drawing/2016/5/13/chartex" xmlns:cx8="http://schemas.microsoft.com/office/drawing/2016/5/14/chartex" xmlns:mc="http://schemas.openxmlformats.org/markup-compatibility/2006" xmlns:aink="http://schemas.microsoft.com/office/drawing/2016/ink" xmlns:am3d="http://schemas.microsoft.com/office/drawing/2017/model3d" xmlns:o="urn:schemas-microsoft-com:office:office" xmlns:r="http://schemas.openxmlformats.org/officeDocument/2006/relationships" xmlns:m="http://schemas.openxmlformats.org/officeDocument/2006/math" xmlns:v="urn:schemas-microsoft-com:vml" xmlns:wp14="http://schemas.microsoft.com/office/word/2010/wordprocessingDrawing" xmlns:wp="http://schemas.openxmlformats.org/drawingml/2006/wordprocessingDrawing" xmlns:w10="urn:schemas-microsoft-com:office:word" xmlns:w="http://schemas.openxmlformats.org/wordprocessingml/2006/main" xmlns:w14="http://schemas.microsoft.com/office/word/2010/wordml" xmlns:w15="http://schemas.microsoft.com/office/word/2012/wordml" xmlns:w16cid="http://schemas.microsoft.com/office/word/2016/wordml/cid" xmlns:w16se="http://schemas.microsoft.com/office/word/2015/wordml/symex" xmlns:wpg="http://schemas.microsoft.com/office/word/2010/wordprocessingGroup" xmlns:wpi="http://schemas.microsoft.com/office/word/2010/wordprocessingInk" xmlns:wne="http://schemas.microsoft.com/office/word/2006/wordml" xmlns:wps="http://schemas.microsoft.com/office/word/2010/wordprocessingShape" mc:Ignorable="w14 w15 w16se w16cid wp14">
+  <w:abstractNum w:abstractNumId="0" w15:restartNumberingAfterBreak="0">
     <w:nsid w:val="67E1658E"/>
     <w:multiLevelType w:val="hybridMultilevel"/>
     <w:tmpl w:val="47B09D58"/>
@@ -430,14 +3337,130 @@
       </w:pPr>
     </w:lvl>
   </w:abstractNum>
+  <w:abstractNum w:abstractNumId="1" w15:restartNumberingAfterBreak="0">
+    <w:nsid w:val="75CA2270"/>
+    <w:multiLevelType w:val="hybridMultilevel"/>
+    <w:tmpl w:val="D6C284E0"/>
+    <w:lvl w:ilvl="0" w:tplc="04090001">
+      <w:start w:val="1"/>
+      <w:numFmt w:val="bullet"/>
+      <w:lvlText w:val=""/>
+      <w:lvlJc w:val="left"/>
+      <w:pPr>
+        <w:ind w:left="420" w:hanging="420"/>
+      </w:pPr>
+      <w:rPr>
+        <w:rFonts w:ascii="Wingdings" w:hAnsi="Wingdings" w:hint="default"/>
+      </w:rPr>
+    </w:lvl>
+    <w:lvl w:ilvl="1" w:tplc="04090003" w:tentative="1">
+      <w:start w:val="1"/>
+      <w:numFmt w:val="bullet"/>
+      <w:lvlText w:val=""/>
+      <w:lvlJc w:val="left"/>
+      <w:pPr>
+        <w:ind w:left="840" w:hanging="420"/>
+      </w:pPr>
+      <w:rPr>
+        <w:rFonts w:ascii="Wingdings" w:hAnsi="Wingdings" w:hint="default"/>
+      </w:rPr>
+    </w:lvl>
+    <w:lvl w:ilvl="2" w:tplc="04090005" w:tentative="1">
+      <w:start w:val="1"/>
+      <w:numFmt w:val="bullet"/>
+      <w:lvlText w:val=""/>
+      <w:lvlJc w:val="left"/>
+      <w:pPr>
+        <w:ind w:left="1260" w:hanging="420"/>
+      </w:pPr>
+      <w:rPr>
+        <w:rFonts w:ascii="Wingdings" w:hAnsi="Wingdings" w:hint="default"/>
+      </w:rPr>
+    </w:lvl>
+    <w:lvl w:ilvl="3" w:tplc="04090001" w:tentative="1">
+      <w:start w:val="1"/>
+      <w:numFmt w:val="bullet"/>
+      <w:lvlText w:val=""/>
+      <w:lvlJc w:val="left"/>
+      <w:pPr>
+        <w:ind w:left="1680" w:hanging="420"/>
+      </w:pPr>
+      <w:rPr>
+        <w:rFonts w:ascii="Wingdings" w:hAnsi="Wingdings" w:hint="default"/>
+      </w:rPr>
+    </w:lvl>
+    <w:lvl w:ilvl="4" w:tplc="04090003" w:tentative="1">
+      <w:start w:val="1"/>
+      <w:numFmt w:val="bullet"/>
+      <w:lvlText w:val=""/>
+      <w:lvlJc w:val="left"/>
+      <w:pPr>
+        <w:ind w:left="2100" w:hanging="420"/>
+      </w:pPr>
+      <w:rPr>
+        <w:rFonts w:ascii="Wingdings" w:hAnsi="Wingdings" w:hint="default"/>
+      </w:rPr>
+    </w:lvl>
+    <w:lvl w:ilvl="5" w:tplc="04090005" w:tentative="1">
+      <w:start w:val="1"/>
+      <w:numFmt w:val="bullet"/>
+      <w:lvlText w:val=""/>
+      <w:lvlJc w:val="left"/>
+      <w:pPr>
+        <w:ind w:left="2520" w:hanging="420"/>
+      </w:pPr>
+      <w:rPr>
+        <w:rFonts w:ascii="Wingdings" w:hAnsi="Wingdings" w:hint="default"/>
+      </w:rPr>
+    </w:lvl>
+    <w:lvl w:ilvl="6" w:tplc="04090001" w:tentative="1">
+      <w:start w:val="1"/>
+      <w:numFmt w:val="bullet"/>
+      <w:lvlText w:val=""/>
+      <w:lvlJc w:val="left"/>
+      <w:pPr>
+        <w:ind w:left="2940" w:hanging="420"/>
+      </w:pPr>
+      <w:rPr>
+        <w:rFonts w:ascii="Wingdings" w:hAnsi="Wingdings" w:hint="default"/>
+      </w:rPr>
+    </w:lvl>
+    <w:lvl w:ilvl="7" w:tplc="04090003" w:tentative="1">
+      <w:start w:val="1"/>
+      <w:numFmt w:val="bullet"/>
+      <w:lvlText w:val=""/>
+      <w:lvlJc w:val="left"/>
+      <w:pPr>
+        <w:ind w:left="3360" w:hanging="420"/>
+      </w:pPr>
+      <w:rPr>
+        <w:rFonts w:ascii="Wingdings" w:hAnsi="Wingdings" w:hint="default"/>
+      </w:rPr>
+    </w:lvl>
+    <w:lvl w:ilvl="8" w:tplc="04090005" w:tentative="1">
+      <w:start w:val="1"/>
+      <w:numFmt w:val="bullet"/>
+      <w:lvlText w:val=""/>
+      <w:lvlJc w:val="left"/>
+      <w:pPr>
+        <w:ind w:left="3780" w:hanging="420"/>
+      </w:pPr>
+      <w:rPr>
+        <w:rFonts w:ascii="Wingdings" w:hAnsi="Wingdings" w:hint="default"/>
+      </w:rPr>
+    </w:lvl>
+  </w:abstractNum>
   <w:num w:numId="1">
     <w:abstractNumId w:val="0"/>
+  </w:num>
+  <w:num w:numId="2">
+    <w:abstractNumId w:val="1"/>
   </w:num>
 </w:numbering>
 </file>
 
 <file path=word/styles.xml><?xml version="1.0" encoding="utf-8"?>
-<w:styles xmlns:mc="http://schemas.openxmlformats.org/markup-compatibility/2006" xmlns:r="http://schemas.openxmlformats.org/officeDocument/2006/relationships" xmlns:w="http://schemas.openxmlformats.org/wordprocessingml/2006/main" xmlns:w14="http://schemas.microsoft.com/office/word/2010/wordml" xmlns:w15="http://schemas.microsoft.com/office/word/2012/wordml" mc:Ignorable="w14 w15">
+<w:styles xmlns:mc="http://schemas.openxmlformats.org/markup-compatibility/2006" xmlns:r="http://schemas.openxmlformats.org/officeDocument/2006/relationships" xmlns:w="http://schemas.openxmlformats.org/wordprocessingml/2006/main" xmlns:w14="http://schemas.microsoft.com/office/word/2010/wordml" xmlns:w15="http://schemas.microsoft.com/office/word/2012/wordml" xmlns:w16cid="http://schemas.microsoft.com/office/word/2016/wordml/cid" xmlns:w16se="http://schemas.microsoft.com/office/word/2015/wordml/symex" mc:Ignorable="w14 w15 w16se w16cid">
   <w:docDefaults>
     <w:rPrDefault>
       <w:rPr>
@@ -450,7 +3473,7 @@
     </w:rPrDefault>
     <w:pPrDefault/>
   </w:docDefaults>
-  <w:latentStyles w:defLockedState="0" w:defUIPriority="99" w:defSemiHidden="0" w:defUnhideWhenUsed="0" w:defQFormat="0" w:count="371">
+  <w:latentStyles w:defLockedState="0" w:defUIPriority="99" w:defSemiHidden="0" w:defUnhideWhenUsed="0" w:defQFormat="0" w:count="376">
     <w:lsdException w:name="Normal" w:uiPriority="0" w:qFormat="1"/>
     <w:lsdException w:name="heading 1" w:uiPriority="9" w:qFormat="1"/>
     <w:lsdException w:name="heading 2" w:semiHidden="1" w:uiPriority="9" w:unhideWhenUsed="1" w:qFormat="1"/>
@@ -556,7 +3579,6 @@
     <w:lsdException w:name="HTML Sample" w:semiHidden="1" w:unhideWhenUsed="1"/>
     <w:lsdException w:name="HTML Typewriter" w:semiHidden="1" w:unhideWhenUsed="1"/>
     <w:lsdException w:name="HTML Variable" w:semiHidden="1" w:unhideWhenUsed="1"/>
-    <w:lsdException w:name="Normal Table" w:semiHidden="1" w:unhideWhenUsed="1"/>
     <w:lsdException w:name="annotation subject" w:semiHidden="1" w:unhideWhenUsed="1"/>
     <w:lsdException w:name="No List" w:semiHidden="1" w:unhideWhenUsed="1"/>
     <w:lsdException w:name="Outline List 1" w:semiHidden="1" w:unhideWhenUsed="1"/>
@@ -599,11 +3621,8 @@
     <w:lsdException w:name="Table Contemporary" w:semiHidden="1" w:unhideWhenUsed="1"/>
     <w:lsdException w:name="Table Elegant" w:semiHidden="1" w:unhideWhenUsed="1"/>
     <w:lsdException w:name="Table Professional" w:semiHidden="1" w:unhideWhenUsed="1"/>
-    <w:lsdException w:name="Table Subtle 1" w:semiHidden="1" w:unhideWhenUsed="1"/>
     <w:lsdException w:name="Table Subtle 2" w:semiHidden="1" w:unhideWhenUsed="1"/>
     <w:lsdException w:name="Table Web 1" w:semiHidden="1" w:unhideWhenUsed="1"/>
-    <w:lsdException w:name="Table Web 2" w:semiHidden="1" w:unhideWhenUsed="1"/>
-    <w:lsdException w:name="Table Web 3" w:semiHidden="1" w:unhideWhenUsed="1"/>
     <w:lsdException w:name="Balloon Text" w:semiHidden="1" w:unhideWhenUsed="1"/>
     <w:lsdException w:name="Table Grid" w:uiPriority="39" w:qFormat="1"/>
     <w:lsdException w:name="Table Theme" w:semiHidden="1" w:unhideWhenUsed="1"/>
@@ -822,11 +3841,16 @@
     <w:lsdException w:name="List Table 5 Dark Accent 6" w:uiPriority="50"/>
     <w:lsdException w:name="List Table 6 Colorful Accent 6" w:uiPriority="51"/>
     <w:lsdException w:name="List Table 7 Colorful Accent 6" w:uiPriority="52"/>
+    <w:lsdException w:name="Mention" w:semiHidden="1" w:unhideWhenUsed="1"/>
+    <w:lsdException w:name="Smart Hyperlink" w:semiHidden="1" w:unhideWhenUsed="1"/>
+    <w:lsdException w:name="Hashtag" w:semiHidden="1" w:unhideWhenUsed="1"/>
+    <w:lsdException w:name="Unresolved Mention" w:semiHidden="1" w:unhideWhenUsed="1"/>
+    <w:lsdException w:name="Smart Link" w:semiHidden="1" w:unhideWhenUsed="1"/>
   </w:latentStyles>
   <w:style w:type="paragraph" w:default="1" w:styleId="a">
     <w:name w:val="Normal"/>
     <w:qFormat/>
-    <w:rsid w:val="001F0802"/>
+    <w:rsid w:val="0084246A"/>
     <w:rPr>
       <w:rFonts w:ascii="宋体" w:eastAsia="宋体" w:hAnsi="宋体" w:cs="宋体"/>
       <w:kern w:val="0"/>
@@ -837,7 +3861,7 @@
     <w:name w:val="heading 1"/>
     <w:basedOn w:val="a"/>
     <w:next w:val="a"/>
-    <w:link w:val="1Char"/>
+    <w:link w:val="10"/>
     <w:uiPriority w:val="9"/>
     <w:qFormat/>
     <w:rsid w:val="00D6368F"/>
@@ -863,7 +3887,7 @@
     <w:name w:val="heading 2"/>
     <w:basedOn w:val="a"/>
     <w:next w:val="a"/>
-    <w:link w:val="2Char"/>
+    <w:link w:val="20"/>
     <w:uiPriority w:val="9"/>
     <w:unhideWhenUsed/>
     <w:qFormat/>
@@ -912,8 +3936,8 @@
     <w:semiHidden/>
     <w:unhideWhenUsed/>
   </w:style>
-  <w:style w:type="character" w:customStyle="1" w:styleId="1Char">
-    <w:name w:val="标题 1 Char"/>
+  <w:style w:type="character" w:customStyle="1" w:styleId="10">
+    <w:name w:val="标题 1 字符"/>
     <w:basedOn w:val="a0"/>
     <w:link w:val="1"/>
     <w:uiPriority w:val="9"/>
@@ -942,7 +3966,6 @@
       <w:szCs w:val="20"/>
     </w:rPr>
     <w:tblPr>
-      <w:tblInd w:w="0" w:type="dxa"/>
       <w:tblBorders>
         <w:top w:val="single" w:sz="4" w:space="0" w:color="auto"/>
         <w:left w:val="single" w:sz="4" w:space="0" w:color="auto"/>
@@ -951,16 +3974,10 @@
         <w:insideH w:val="single" w:sz="4" w:space="0" w:color="auto"/>
         <w:insideV w:val="single" w:sz="4" w:space="0" w:color="auto"/>
       </w:tblBorders>
-      <w:tblCellMar>
-        <w:top w:w="0" w:type="dxa"/>
-        <w:left w:w="108" w:type="dxa"/>
-        <w:bottom w:w="0" w:type="dxa"/>
-        <w:right w:w="108" w:type="dxa"/>
-      </w:tblCellMar>
     </w:tblPr>
   </w:style>
-  <w:style w:type="character" w:customStyle="1" w:styleId="2Char">
-    <w:name w:val="标题 2 Char"/>
+  <w:style w:type="character" w:customStyle="1" w:styleId="20">
+    <w:name w:val="标题 2 字符"/>
     <w:basedOn w:val="a0"/>
     <w:link w:val="2"/>
     <w:uiPriority w:val="9"/>
@@ -977,7 +3994,7 @@
   <w:style w:type="paragraph" w:styleId="a4">
     <w:name w:val="header"/>
     <w:basedOn w:val="a"/>
-    <w:link w:val="Char"/>
+    <w:link w:val="a5"/>
     <w:uiPriority w:val="99"/>
     <w:unhideWhenUsed/>
     <w:rsid w:val="00D30F6A"/>
@@ -997,8 +4014,8 @@
       <w:szCs w:val="18"/>
     </w:rPr>
   </w:style>
-  <w:style w:type="character" w:customStyle="1" w:styleId="Char">
-    <w:name w:val="页眉 Char"/>
+  <w:style w:type="character" w:customStyle="1" w:styleId="a5">
+    <w:name w:val="页眉 字符"/>
     <w:basedOn w:val="a0"/>
     <w:link w:val="a4"/>
     <w:uiPriority w:val="99"/>
@@ -1010,10 +4027,10 @@
       <w:szCs w:val="18"/>
     </w:rPr>
   </w:style>
-  <w:style w:type="paragraph" w:styleId="a5">
+  <w:style w:type="paragraph" w:styleId="a6">
     <w:name w:val="footer"/>
     <w:basedOn w:val="a"/>
-    <w:link w:val="Char0"/>
+    <w:link w:val="a7"/>
     <w:uiPriority w:val="99"/>
     <w:unhideWhenUsed/>
     <w:rsid w:val="00D30F6A"/>
@@ -1029,10 +4046,10 @@
       <w:szCs w:val="18"/>
     </w:rPr>
   </w:style>
-  <w:style w:type="character" w:customStyle="1" w:styleId="Char0">
-    <w:name w:val="页脚 Char"/>
+  <w:style w:type="character" w:customStyle="1" w:styleId="a7">
+    <w:name w:val="页脚 字符"/>
     <w:basedOn w:val="a0"/>
-    <w:link w:val="a5"/>
+    <w:link w:val="a6"/>
     <w:uiPriority w:val="99"/>
     <w:rsid w:val="00D30F6A"/>
     <w:rPr>
@@ -1042,7 +4059,7 @@
       <w:szCs w:val="18"/>
     </w:rPr>
   </w:style>
-  <w:style w:type="character" w:styleId="a6">
+  <w:style w:type="character" w:styleId="a8">
     <w:name w:val="Placeholder Text"/>
     <w:basedOn w:val="a0"/>
     <w:uiPriority w:val="99"/>
@@ -1074,7 +4091,6 @@
     <w:tblPr>
       <w:tblStyleRowBandSize w:val="1"/>
       <w:tblStyleColBandSize w:val="1"/>
-      <w:tblInd w:w="0" w:type="dxa"/>
       <w:tblBorders>
         <w:top w:val="single" w:sz="4" w:space="0" w:color="A8D08D"/>
         <w:left w:val="single" w:sz="4" w:space="0" w:color="A8D08D"/>
@@ -1083,12 +4099,6 @@
         <w:insideH w:val="single" w:sz="4" w:space="0" w:color="A8D08D"/>
         <w:insideV w:val="single" w:sz="4" w:space="0" w:color="A8D08D"/>
       </w:tblBorders>
-      <w:tblCellMar>
-        <w:top w:w="0" w:type="dxa"/>
-        <w:left w:w="108" w:type="dxa"/>
-        <w:bottom w:w="0" w:type="dxa"/>
-        <w:right w:w="108" w:type="dxa"/>
-      </w:tblCellMar>
     </w:tblPr>
     <w:tblStylePr w:type="firstRow">
       <w:rPr>
@@ -1149,7 +4159,7 @@
       </w:tcPr>
     </w:tblStylePr>
   </w:style>
-  <w:style w:type="paragraph" w:styleId="a7">
+  <w:style w:type="paragraph" w:styleId="a9">
     <w:name w:val="List Paragraph"/>
     <w:basedOn w:val="a"/>
     <w:uiPriority w:val="34"/>
@@ -1159,7 +4169,7 @@
       <w:ind w:firstLineChars="200" w:firstLine="420"/>
     </w:pPr>
   </w:style>
-  <w:style w:type="paragraph" w:styleId="a8">
+  <w:style w:type="paragraph" w:styleId="aa">
     <w:name w:val="Normal (Web)"/>
     <w:basedOn w:val="a"/>
     <w:uiPriority w:val="99"/>

--- a/content/BERT.docx
+++ b/content/BERT.docx
@@ -3150,53 +3150,502 @@
           <w:kern w:val="2"/>
           <w:sz w:val="21"/>
         </w:rPr>
-        <w:t>选择</w:t>
-      </w:r>
+        <w:t>选一些句子对A与B，其中50%的数据B是A的下一条句子，剩余50%的数据B是语料库中随机选择的，学习其中的相关性，添加这样的预训练的目的是目前很多NLP的任务比如QA和NLI都需要理解两个句子之间的关系，从而能让预训练的模型更好的适应这样的任务。</w:t>
+      </w:r>
+    </w:p>
+    <w:p>
+      <w:pPr>
+        <w:rPr>
+          <w:rFonts w:asciiTheme="minorHAnsi" w:eastAsiaTheme="minorEastAsia" w:hAnsiTheme="minorHAnsi" w:cstheme="minorBidi"/>
+          <w:kern w:val="2"/>
+          <w:sz w:val="21"/>
+        </w:rPr>
+      </w:pPr>
+    </w:p>
+    <w:p>
+      <w:pPr>
+        <w:rPr>
+          <w:rFonts w:asciiTheme="minorHAnsi" w:eastAsiaTheme="minorEastAsia" w:hAnsiTheme="minorHAnsi" w:cstheme="minorBidi"/>
+          <w:kern w:val="2"/>
+          <w:sz w:val="21"/>
+        </w:rPr>
+      </w:pPr>
+      <w:r>
+        <w:rPr>
+          <w:rFonts w:asciiTheme="minorHAnsi" w:eastAsiaTheme="minorEastAsia" w:hAnsiTheme="minorHAnsi" w:cstheme="minorBidi" w:hint="eastAsia"/>
+          <w:kern w:val="2"/>
+          <w:sz w:val="21"/>
+        </w:rPr>
+        <w:t>接下来我们</w:t>
+      </w:r>
+      <w:r>
+        <w:rPr>
+          <w:rFonts w:asciiTheme="minorHAnsi" w:eastAsiaTheme="minorEastAsia" w:hAnsiTheme="minorHAnsi" w:cstheme="minorBidi" w:hint="eastAsia"/>
+          <w:kern w:val="2"/>
+          <w:sz w:val="21"/>
+        </w:rPr>
+        <w:t>以一个情感分析的例子来介绍如何在</w:t>
+      </w:r>
+      <w:proofErr w:type="spellStart"/>
+      <w:r>
+        <w:rPr>
+          <w:rFonts w:asciiTheme="minorHAnsi" w:eastAsiaTheme="minorEastAsia" w:hAnsiTheme="minorHAnsi" w:cstheme="minorBidi" w:hint="eastAsia"/>
+          <w:kern w:val="2"/>
+          <w:sz w:val="21"/>
+        </w:rPr>
+        <w:t>keras</w:t>
+      </w:r>
+      <w:proofErr w:type="spellEnd"/>
+      <w:r>
+        <w:rPr>
+          <w:rFonts w:asciiTheme="minorHAnsi" w:eastAsiaTheme="minorEastAsia" w:hAnsiTheme="minorHAnsi" w:cstheme="minorBidi" w:hint="eastAsia"/>
+          <w:kern w:val="2"/>
+          <w:sz w:val="21"/>
+        </w:rPr>
+        <w:t>中使用对</w:t>
+      </w:r>
+      <w:proofErr w:type="spellStart"/>
+      <w:r>
+        <w:rPr>
+          <w:rFonts w:asciiTheme="minorHAnsi" w:eastAsiaTheme="minorEastAsia" w:hAnsiTheme="minorHAnsi" w:cstheme="minorBidi" w:hint="eastAsia"/>
+          <w:kern w:val="2"/>
+          <w:sz w:val="21"/>
+        </w:rPr>
+        <w:t>bert</w:t>
+      </w:r>
+      <w:proofErr w:type="spellEnd"/>
+      <w:r>
+        <w:rPr>
+          <w:rFonts w:asciiTheme="minorHAnsi" w:eastAsiaTheme="minorEastAsia" w:hAnsiTheme="minorHAnsi" w:cstheme="minorBidi" w:hint="eastAsia"/>
+          <w:kern w:val="2"/>
+          <w:sz w:val="21"/>
+        </w:rPr>
+        <w:t>进行微调。</w:t>
+      </w:r>
+    </w:p>
+    <w:p>
+      <w:pPr>
+        <w:rPr>
+          <w:rFonts w:asciiTheme="minorHAnsi" w:eastAsiaTheme="minorEastAsia" w:hAnsiTheme="minorHAnsi" w:cstheme="minorBidi"/>
+          <w:kern w:val="2"/>
+          <w:sz w:val="21"/>
+        </w:rPr>
+      </w:pPr>
+    </w:p>
+    <w:p>
+      <w:pPr>
+        <w:rPr>
+          <w:rFonts w:asciiTheme="minorHAnsi" w:eastAsiaTheme="minorEastAsia" w:hAnsiTheme="minorHAnsi" w:cstheme="minorBidi"/>
+          <w:kern w:val="2"/>
+          <w:sz w:val="21"/>
+        </w:rPr>
+      </w:pPr>
+      <w:r>
+        <w:rPr>
+          <w:rFonts w:asciiTheme="minorHAnsi" w:eastAsiaTheme="minorEastAsia" w:hAnsiTheme="minorHAnsi" w:cstheme="minorBidi" w:hint="eastAsia"/>
+          <w:kern w:val="2"/>
+          <w:sz w:val="21"/>
+        </w:rPr>
+        <w:t>情感分析的应用场景很多，也是</w:t>
+      </w:r>
+      <w:proofErr w:type="spellStart"/>
+      <w:r>
+        <w:rPr>
+          <w:rFonts w:asciiTheme="minorHAnsi" w:eastAsiaTheme="minorEastAsia" w:hAnsiTheme="minorHAnsi" w:cstheme="minorBidi" w:hint="eastAsia"/>
+          <w:kern w:val="2"/>
+          <w:sz w:val="21"/>
+        </w:rPr>
+        <w:t>nlp</w:t>
+      </w:r>
+      <w:proofErr w:type="spellEnd"/>
+      <w:r>
+        <w:rPr>
+          <w:rFonts w:asciiTheme="minorHAnsi" w:eastAsiaTheme="minorEastAsia" w:hAnsiTheme="minorHAnsi" w:cstheme="minorBidi" w:hint="eastAsia"/>
+          <w:kern w:val="2"/>
+          <w:sz w:val="21"/>
+        </w:rPr>
+        <w:t>领域一个最常见的任务，本文将会以I</w:t>
+      </w:r>
+      <w:r>
+        <w:rPr>
+          <w:rFonts w:asciiTheme="minorHAnsi" w:eastAsiaTheme="minorEastAsia" w:hAnsiTheme="minorHAnsi" w:cstheme="minorBidi"/>
+          <w:kern w:val="2"/>
+          <w:sz w:val="21"/>
+        </w:rPr>
+        <w:t>MDB</w:t>
+      </w:r>
+      <w:r>
+        <w:rPr>
+          <w:rFonts w:asciiTheme="minorHAnsi" w:eastAsiaTheme="minorEastAsia" w:hAnsiTheme="minorHAnsi" w:cstheme="minorBidi" w:hint="eastAsia"/>
+          <w:kern w:val="2"/>
+          <w:sz w:val="21"/>
+        </w:rPr>
+        <w:t>数据集为例，该数据集是一个开源的电影评价数据集，我们的任务是根据文本信息判断评价是正面情绪还是负面情绪。</w:t>
+      </w:r>
+    </w:p>
+    <w:p>
+      <w:pPr>
+        <w:rPr>
+          <w:rFonts w:asciiTheme="minorHAnsi" w:eastAsiaTheme="minorEastAsia" w:hAnsiTheme="minorHAnsi" w:cstheme="minorBidi"/>
+          <w:kern w:val="2"/>
+          <w:sz w:val="21"/>
+        </w:rPr>
+      </w:pPr>
+    </w:p>
+    <w:p>
+      <w:pPr>
+        <w:rPr>
+          <w:rFonts w:hint="eastAsia"/>
+        </w:rPr>
+      </w:pPr>
+      <w:r>
+        <w:rPr>
+          <w:rFonts w:asciiTheme="minorHAnsi" w:eastAsiaTheme="minorEastAsia" w:hAnsiTheme="minorHAnsi" w:cstheme="minorBidi" w:hint="eastAsia"/>
+          <w:kern w:val="2"/>
+          <w:sz w:val="21"/>
+        </w:rPr>
+        <w:t>首先下载数据集，数据集的下载地址：</w:t>
+      </w:r>
+      <w:r>
+        <w:rPr>
+          <w:rFonts w:ascii="Verdana" w:hAnsi="Verdana"/>
+          <w:color w:val="4B4B4B"/>
+          <w:sz w:val="20"/>
+          <w:szCs w:val="20"/>
+          <w:shd w:val="clear" w:color="auto" w:fill="FFFFFF"/>
+        </w:rPr>
+        <w:t>http://ai.stanford.edu/~amaas/data/sentiment/</w:t>
+      </w:r>
+    </w:p>
+    <w:p>
+      <w:pPr>
+        <w:rPr>
+          <w:rFonts w:asciiTheme="minorHAnsi" w:eastAsiaTheme="minorEastAsia" w:hAnsiTheme="minorHAnsi" w:cstheme="minorBidi"/>
+          <w:kern w:val="2"/>
+          <w:sz w:val="21"/>
+        </w:rPr>
+      </w:pPr>
+    </w:p>
+    <w:p>
+      <w:pPr>
+        <w:rPr>
+          <w:rFonts w:asciiTheme="minorHAnsi" w:eastAsiaTheme="minorEastAsia" w:hAnsiTheme="minorHAnsi" w:cstheme="minorBidi"/>
+          <w:kern w:val="2"/>
+          <w:sz w:val="21"/>
+        </w:rPr>
+      </w:pPr>
+      <w:r>
+        <w:rPr>
+          <w:rFonts w:asciiTheme="minorHAnsi" w:eastAsiaTheme="minorEastAsia" w:hAnsiTheme="minorHAnsi" w:cstheme="minorBidi" w:hint="eastAsia"/>
+          <w:kern w:val="2"/>
+          <w:sz w:val="21"/>
+        </w:rPr>
+        <w:t>读取数据集</w:t>
+      </w:r>
+    </w:p>
+    <w:tbl>
+      <w:tblPr>
+        <w:tblStyle w:val="6-6"/>
+        <w:tblW w:w="0" w:type="auto"/>
+        <w:jc w:val="center"/>
+        <w:tblBorders>
+          <w:top w:val="single" w:sz="4" w:space="0" w:color="8EAADB" w:themeColor="accent1" w:themeTint="99"/>
+          <w:left w:val="single" w:sz="4" w:space="0" w:color="8EAADB" w:themeColor="accent1" w:themeTint="99"/>
+          <w:bottom w:val="single" w:sz="4" w:space="0" w:color="8EAADB" w:themeColor="accent1" w:themeTint="99"/>
+          <w:right w:val="single" w:sz="4" w:space="0" w:color="8EAADB" w:themeColor="accent1" w:themeTint="99"/>
+          <w:insideH w:val="single" w:sz="4" w:space="0" w:color="8EAADB" w:themeColor="accent1" w:themeTint="99"/>
+          <w:insideV w:val="single" w:sz="4" w:space="0" w:color="8EAADB" w:themeColor="accent1" w:themeTint="99"/>
+        </w:tblBorders>
+        <w:tblLook w:val="04A0" w:firstRow="1" w:lastRow="0" w:firstColumn="1" w:lastColumn="0" w:noHBand="0" w:noVBand="1"/>
+      </w:tblPr>
+      <w:tblGrid>
+        <w:gridCol w:w="435"/>
+        <w:gridCol w:w="7855"/>
+      </w:tblGrid>
+      <w:tr>
+        <w:trPr>
+          <w:cnfStyle w:val="100000000000" w:firstRow="1" w:lastRow="0" w:firstColumn="0" w:lastColumn="0" w:oddVBand="0" w:evenVBand="0" w:oddHBand="0" w:evenHBand="0" w:firstRowFirstColumn="0" w:firstRowLastColumn="0" w:lastRowFirstColumn="0" w:lastRowLastColumn="0"/>
+          <w:jc w:val="center"/>
+        </w:trPr>
+        <w:tc>
+          <w:tcPr>
+            <w:cnfStyle w:val="001000000000" w:firstRow="0" w:lastRow="0" w:firstColumn="1" w:lastColumn="0" w:oddVBand="0" w:evenVBand="0" w:oddHBand="0" w:evenHBand="0" w:firstRowFirstColumn="0" w:firstRowLastColumn="0" w:lastRowFirstColumn="0" w:lastRowLastColumn="0"/>
+            <w:tcW w:w="435" w:type="dxa"/>
+          </w:tcPr>
+          <w:p>
+            <w:pPr>
+              <w:jc w:val="center"/>
+              <w:rPr>
+                <w:rStyle w:val="pl-k"/>
+                <w:rFonts w:ascii="Times New Roman" w:hAnsi="Times New Roman"/>
+                <w:color w:val="000000"/>
+              </w:rPr>
+            </w:pPr>
+            <w:r>
+              <w:rPr>
+                <w:rStyle w:val="pl-k"/>
+                <w:rFonts w:ascii="Times New Roman" w:eastAsia="Times New Roman" w:hAnsi="Times New Roman"/>
+                <w:color w:val="000000"/>
+              </w:rPr>
+              <w:t>1</w:t>
+            </w:r>
+          </w:p>
+        </w:tc>
+        <w:tc>
+          <w:tcPr>
+            <w:tcW w:w="7861" w:type="dxa"/>
+          </w:tcPr>
+          <w:p>
+            <w:pPr>
+              <w:widowControl/>
+              <w:ind w:left="960" w:hangingChars="400" w:hanging="960"/>
+              <w:jc w:val="left"/>
+              <w:cnfStyle w:val="100000000000" w:firstRow="1" w:lastRow="0" w:firstColumn="0" w:lastColumn="0" w:oddVBand="0" w:evenVBand="0" w:oddHBand="0" w:evenHBand="0" w:firstRowFirstColumn="0" w:firstRowLastColumn="0" w:lastRowFirstColumn="0" w:lastRowLastColumn="0"/>
+              <w:rPr>
+                <w:rFonts w:ascii="Times New Roman" w:hAnsi="Times New Roman"/>
+                <w:b w:val="0"/>
+                <w:bCs w:val="0"/>
+                <w:color w:val="000000" w:themeColor="text1"/>
+              </w:rPr>
+            </w:pPr>
+            <w:proofErr w:type="spellStart"/>
+            <w:r>
+              <w:rPr>
+                <w:rFonts w:ascii="Times New Roman" w:hAnsi="Times New Roman"/>
+                <w:b w:val="0"/>
+                <w:bCs w:val="0"/>
+                <w:color w:val="000000" w:themeColor="text1"/>
+              </w:rPr>
+              <w:t>voc</w:t>
+            </w:r>
+            <w:proofErr w:type="spellEnd"/>
+            <w:r>
+              <w:rPr>
+                <w:rFonts w:ascii="Times New Roman" w:hAnsi="Times New Roman"/>
+                <w:b w:val="0"/>
+                <w:bCs w:val="0"/>
+                <w:color w:val="000000" w:themeColor="text1"/>
+              </w:rPr>
+              <w:t xml:space="preserve"> = {}</w:t>
+            </w:r>
+          </w:p>
+        </w:tc>
+      </w:tr>
+      <w:tr>
+        <w:trPr>
+          <w:cnfStyle w:val="000000100000" w:firstRow="0" w:lastRow="0" w:firstColumn="0" w:lastColumn="0" w:oddVBand="0" w:evenVBand="0" w:oddHBand="1" w:evenHBand="0" w:firstRowFirstColumn="0" w:firstRowLastColumn="0" w:lastRowFirstColumn="0" w:lastRowLastColumn="0"/>
+          <w:jc w:val="center"/>
+        </w:trPr>
+        <w:tc>
+          <w:tcPr>
+            <w:cnfStyle w:val="001000000000" w:firstRow="0" w:lastRow="0" w:firstColumn="1" w:lastColumn="0" w:oddVBand="0" w:evenVBand="0" w:oddHBand="0" w:evenHBand="0" w:firstRowFirstColumn="0" w:firstRowLastColumn="0" w:lastRowFirstColumn="0" w:lastRowLastColumn="0"/>
+            <w:tcW w:w="435" w:type="dxa"/>
+            <w:shd w:val="clear" w:color="auto" w:fill="E2EFD9" w:themeFill="accent6" w:themeFillTint="33"/>
+          </w:tcPr>
+          <w:p>
+            <w:pPr>
+              <w:jc w:val="center"/>
+              <w:rPr>
+                <w:rStyle w:val="pl-k"/>
+                <w:rFonts w:ascii="Times New Roman" w:hAnsi="Times New Roman"/>
+                <w:color w:val="000000"/>
+              </w:rPr>
+            </w:pPr>
+            <w:r>
+              <w:rPr>
+                <w:rStyle w:val="pl-k"/>
+                <w:rFonts w:ascii="Times New Roman" w:eastAsia="Times New Roman" w:hAnsi="Times New Roman"/>
+                <w:color w:val="000000"/>
+              </w:rPr>
+              <w:t>2</w:t>
+            </w:r>
+          </w:p>
+        </w:tc>
+        <w:tc>
+          <w:tcPr>
+            <w:tcW w:w="7861" w:type="dxa"/>
+            <w:shd w:val="clear" w:color="auto" w:fill="E2EFD9" w:themeFill="accent6" w:themeFillTint="33"/>
+          </w:tcPr>
+          <w:p>
+            <w:pPr>
+              <w:widowControl/>
+              <w:ind w:left="960" w:hangingChars="400" w:hanging="960"/>
+              <w:jc w:val="left"/>
+              <w:cnfStyle w:val="000000100000" w:firstRow="0" w:lastRow="0" w:firstColumn="0" w:lastColumn="0" w:oddVBand="0" w:evenVBand="0" w:oddHBand="1" w:evenHBand="0" w:firstRowFirstColumn="0" w:firstRowLastColumn="0" w:lastRowFirstColumn="0" w:lastRowLastColumn="0"/>
+              <w:rPr>
+                <w:rFonts w:ascii="Times New Roman" w:hAnsi="Times New Roman"/>
+                <w:color w:val="000000" w:themeColor="text1"/>
+              </w:rPr>
+            </w:pPr>
+            <w:r>
+              <w:rPr>
+                <w:rFonts w:ascii="Times New Roman" w:hAnsi="Times New Roman"/>
+                <w:color w:val="000000" w:themeColor="text1"/>
+              </w:rPr>
+              <w:t>with open('couplet/vocabs', encoding='utf-8')as vocab:</w:t>
+            </w:r>
+          </w:p>
+        </w:tc>
+      </w:tr>
+      <w:tr>
+        <w:trPr>
+          <w:jc w:val="center"/>
+        </w:trPr>
+        <w:tc>
+          <w:tcPr>
+            <w:cnfStyle w:val="001000000000" w:firstRow="0" w:lastRow="0" w:firstColumn="1" w:lastColumn="0" w:oddVBand="0" w:evenVBand="0" w:oddHBand="0" w:evenHBand="0" w:firstRowFirstColumn="0" w:firstRowLastColumn="0" w:lastRowFirstColumn="0" w:lastRowLastColumn="0"/>
+            <w:tcW w:w="435" w:type="dxa"/>
+          </w:tcPr>
+          <w:p>
+            <w:pPr>
+              <w:jc w:val="center"/>
+              <w:rPr>
+                <w:rStyle w:val="pl-k"/>
+                <w:rFonts w:ascii="Times New Roman" w:hAnsi="Times New Roman"/>
+                <w:color w:val="000000"/>
+              </w:rPr>
+            </w:pPr>
+            <w:r>
+              <w:rPr>
+                <w:rStyle w:val="pl-k"/>
+                <w:rFonts w:ascii="Times New Roman" w:eastAsia="Times New Roman" w:hAnsi="Times New Roman"/>
+                <w:color w:val="000000"/>
+              </w:rPr>
+              <w:t>3</w:t>
+            </w:r>
+          </w:p>
+        </w:tc>
+        <w:tc>
+          <w:tcPr>
+            <w:tcW w:w="7861" w:type="dxa"/>
+          </w:tcPr>
+          <w:p>
+            <w:pPr>
+              <w:widowControl/>
+              <w:ind w:leftChars="200" w:left="960" w:hangingChars="200" w:hanging="480"/>
+              <w:jc w:val="left"/>
+              <w:cnfStyle w:val="000000000000" w:firstRow="0" w:lastRow="0" w:firstColumn="0" w:lastColumn="0" w:oddVBand="0" w:evenVBand="0" w:oddHBand="0" w:evenHBand="0" w:firstRowFirstColumn="0" w:firstRowLastColumn="0" w:lastRowFirstColumn="0" w:lastRowLastColumn="0"/>
+              <w:rPr>
+                <w:rFonts w:ascii="Times New Roman" w:hAnsi="Times New Roman"/>
+                <w:color w:val="000000" w:themeColor="text1"/>
+              </w:rPr>
+            </w:pPr>
+            <w:r>
+              <w:rPr>
+                <w:rFonts w:ascii="Times New Roman" w:hAnsi="Times New Roman"/>
+                <w:color w:val="000000" w:themeColor="text1"/>
+              </w:rPr>
+              <w:t>for index, line in enumerate(</w:t>
+            </w:r>
+            <w:proofErr w:type="spellStart"/>
+            <w:r>
+              <w:rPr>
+                <w:rFonts w:ascii="Times New Roman" w:hAnsi="Times New Roman"/>
+                <w:color w:val="000000" w:themeColor="text1"/>
+              </w:rPr>
+              <w:t>vocab.readlines</w:t>
+            </w:r>
+            <w:proofErr w:type="spellEnd"/>
+            <w:r>
+              <w:rPr>
+                <w:rFonts w:ascii="Times New Roman" w:hAnsi="Times New Roman"/>
+                <w:color w:val="000000" w:themeColor="text1"/>
+              </w:rPr>
+              <w:t>()):</w:t>
+            </w:r>
+          </w:p>
+        </w:tc>
+      </w:tr>
+      <w:tr>
+        <w:trPr>
+          <w:cnfStyle w:val="000000100000" w:firstRow="0" w:lastRow="0" w:firstColumn="0" w:lastColumn="0" w:oddVBand="0" w:evenVBand="0" w:oddHBand="1" w:evenHBand="0" w:firstRowFirstColumn="0" w:firstRowLastColumn="0" w:lastRowFirstColumn="0" w:lastRowLastColumn="0"/>
+          <w:jc w:val="center"/>
+        </w:trPr>
+        <w:tc>
+          <w:tcPr>
+            <w:cnfStyle w:val="001000000000" w:firstRow="0" w:lastRow="0" w:firstColumn="1" w:lastColumn="0" w:oddVBand="0" w:evenVBand="0" w:oddHBand="0" w:evenHBand="0" w:firstRowFirstColumn="0" w:firstRowLastColumn="0" w:lastRowFirstColumn="0" w:lastRowLastColumn="0"/>
+            <w:tcW w:w="435" w:type="dxa"/>
+          </w:tcPr>
+          <w:p>
+            <w:pPr>
+              <w:jc w:val="center"/>
+              <w:rPr>
+                <w:rStyle w:val="pl-k"/>
+                <w:rFonts w:ascii="Times New Roman" w:eastAsia="Times New Roman" w:hAnsi="Times New Roman"/>
+                <w:color w:val="000000"/>
+              </w:rPr>
+            </w:pPr>
+            <w:r>
+              <w:rPr>
+                <w:rStyle w:val="pl-k"/>
+                <w:rFonts w:ascii="Times New Roman" w:eastAsia="Times New Roman" w:hAnsi="Times New Roman" w:hint="eastAsia"/>
+                <w:color w:val="000000"/>
+              </w:rPr>
+              <w:t>4</w:t>
+            </w:r>
+          </w:p>
+        </w:tc>
+        <w:tc>
+          <w:tcPr>
+            <w:tcW w:w="7861" w:type="dxa"/>
+          </w:tcPr>
+          <w:p>
+            <w:pPr>
+              <w:widowControl/>
+              <w:ind w:leftChars="400" w:left="960"/>
+              <w:jc w:val="left"/>
+              <w:cnfStyle w:val="000000100000" w:firstRow="0" w:lastRow="0" w:firstColumn="0" w:lastColumn="0" w:oddVBand="0" w:evenVBand="0" w:oddHBand="1" w:evenHBand="0" w:firstRowFirstColumn="0" w:firstRowLastColumn="0" w:lastRowFirstColumn="0" w:lastRowLastColumn="0"/>
+              <w:rPr>
+                <w:rFonts w:ascii="Times New Roman" w:hAnsi="Times New Roman"/>
+                <w:color w:val="000000" w:themeColor="text1"/>
+              </w:rPr>
+            </w:pPr>
+            <w:proofErr w:type="spellStart"/>
+            <w:r>
+              <w:rPr>
+                <w:rFonts w:ascii="Times New Roman" w:hAnsi="Times New Roman"/>
+                <w:color w:val="000000" w:themeColor="text1"/>
+              </w:rPr>
+              <w:t>voc</w:t>
+            </w:r>
+            <w:proofErr w:type="spellEnd"/>
+            <w:r>
+              <w:rPr>
+                <w:rFonts w:ascii="Times New Roman" w:hAnsi="Times New Roman"/>
+                <w:color w:val="000000" w:themeColor="text1"/>
+              </w:rPr>
+              <w:t>[</w:t>
+            </w:r>
+            <w:proofErr w:type="spellStart"/>
+            <w:r>
+              <w:rPr>
+                <w:rFonts w:ascii="Times New Roman" w:hAnsi="Times New Roman"/>
+                <w:color w:val="000000" w:themeColor="text1"/>
+              </w:rPr>
+              <w:t>line.strip</w:t>
+            </w:r>
+            <w:proofErr w:type="spellEnd"/>
+            <w:r>
+              <w:rPr>
+                <w:rFonts w:ascii="Times New Roman" w:hAnsi="Times New Roman"/>
+                <w:color w:val="000000" w:themeColor="text1"/>
+              </w:rPr>
+              <w:t>()] = index</w:t>
+            </w:r>
+          </w:p>
+        </w:tc>
+      </w:tr>
+    </w:tbl>
+    <w:p>
+      <w:pPr>
+        <w:rPr>
+          <w:rFonts w:asciiTheme="minorHAnsi" w:eastAsiaTheme="minorEastAsia" w:hAnsiTheme="minorHAnsi" w:cstheme="minorBidi" w:hint="eastAsia"/>
+          <w:kern w:val="2"/>
+          <w:sz w:val="21"/>
+        </w:rPr>
+      </w:pPr>
       <w:bookmarkStart w:id="0" w:name="_GoBack"/>
       <w:bookmarkEnd w:id="0"/>
-      <w:r>
-        <w:rPr>
-          <w:rFonts w:asciiTheme="minorHAnsi" w:eastAsiaTheme="minorEastAsia" w:hAnsiTheme="minorHAnsi" w:cstheme="minorBidi"/>
-          <w:kern w:val="2"/>
-          <w:sz w:val="21"/>
-        </w:rPr>
-        <w:t>一些句子对A与B，其中50%的数据B是A的下一条句子，剩余50%的数据B是语料库中随机选择的，学习其中的相关性，添加这样的预训练的目的是目前很多NLP的任务比如QA和NLI都需要理解两个句子之间的关系，从而能让预训练的模型更好的适应这样的任务。</w:t>
-      </w:r>
-    </w:p>
-    <w:p>
-      <w:pPr>
-        <w:rPr>
-          <w:rFonts w:asciiTheme="minorHAnsi" w:eastAsiaTheme="minorEastAsia" w:hAnsiTheme="minorHAnsi" w:cstheme="minorBidi"/>
-          <w:kern w:val="2"/>
-          <w:sz w:val="21"/>
-        </w:rPr>
-      </w:pPr>
-    </w:p>
-    <w:p>
-      <w:pPr>
-        <w:rPr>
-          <w:rFonts w:asciiTheme="minorHAnsi" w:eastAsiaTheme="minorEastAsia" w:hAnsiTheme="minorHAnsi" w:cstheme="minorBidi" w:hint="eastAsia"/>
-          <w:kern w:val="2"/>
-          <w:sz w:val="21"/>
-        </w:rPr>
-      </w:pPr>
-      <w:r>
-        <w:rPr>
-          <w:rFonts w:asciiTheme="minorHAnsi" w:eastAsiaTheme="minorEastAsia" w:hAnsiTheme="minorHAnsi" w:cstheme="minorBidi" w:hint="eastAsia"/>
-          <w:kern w:val="2"/>
-          <w:sz w:val="21"/>
-        </w:rPr>
-        <w:t>接下来我们会以</w:t>
-      </w:r>
-    </w:p>
-    <w:p>
-      <w:pPr>
-        <w:rPr>
-          <w:rFonts w:asciiTheme="minorHAnsi" w:eastAsiaTheme="minorEastAsia" w:hAnsiTheme="minorHAnsi" w:cstheme="minorBidi" w:hint="eastAsia"/>
-          <w:kern w:val="2"/>
-          <w:sz w:val="21"/>
-        </w:rPr>
-      </w:pPr>
     </w:p>
     <w:sectPr>
       <w:pgSz w:w="11900" w:h="16840"/>

--- a/content/BERT.docx
+++ b/content/BERT.docx
@@ -19,8 +19,16 @@
         <w:rPr>
           <w:rFonts w:eastAsiaTheme="majorHAnsi"/>
         </w:rPr>
-        <w:t>ERT实现主体提取</w:t>
-      </w:r>
+        <w:t>ERT实现</w:t>
+      </w:r>
+      <w:r>
+        <w:rPr>
+          <w:rFonts w:eastAsiaTheme="majorHAnsi" w:hint="eastAsia"/>
+        </w:rPr>
+        <w:t>情感分析</w:t>
+      </w:r>
+      <w:bookmarkStart w:id="0" w:name="_GoBack"/>
+      <w:bookmarkEnd w:id="0"/>
     </w:p>
     <w:p>
       <w:pPr>
@@ -3340,7 +3348,23 @@
           <w:kern w:val="2"/>
           <w:sz w:val="21"/>
         </w:rPr>
-        <w:t>读取数据集</w:t>
+        <w:t>去除一些异常的H</w:t>
+      </w:r>
+      <w:r>
+        <w:rPr>
+          <w:rFonts w:asciiTheme="minorHAnsi" w:eastAsiaTheme="minorEastAsia" w:hAnsiTheme="minorHAnsi" w:cstheme="minorBidi"/>
+          <w:kern w:val="2"/>
+          <w:sz w:val="21"/>
+        </w:rPr>
+        <w:t>TML</w:t>
+      </w:r>
+      <w:r>
+        <w:rPr>
+          <w:rFonts w:asciiTheme="minorHAnsi" w:eastAsiaTheme="minorEastAsia" w:hAnsiTheme="minorHAnsi" w:cstheme="minorBidi" w:hint="eastAsia"/>
+          <w:kern w:val="2"/>
+          <w:sz w:val="21"/>
+        </w:rPr>
+        <w:t>标签</w:t>
       </w:r>
     </w:p>
     <w:tbl>
@@ -3393,40 +3417,22 @@
         </w:tc>
         <w:tc>
           <w:tcPr>
-            <w:tcW w:w="7861" w:type="dxa"/>
-          </w:tcPr>
-          <w:p>
-            <w:pPr>
-              <w:widowControl/>
-              <w:ind w:left="960" w:hangingChars="400" w:hanging="960"/>
-              <w:jc w:val="left"/>
+            <w:tcW w:w="7855" w:type="dxa"/>
+          </w:tcPr>
+          <w:p>
+            <w:pPr>
               <w:cnfStyle w:val="100000000000" w:firstRow="1" w:lastRow="0" w:firstColumn="0" w:lastColumn="0" w:oddVBand="0" w:evenVBand="0" w:oddHBand="0" w:evenHBand="0" w:firstRowFirstColumn="0" w:firstRowLastColumn="0" w:lastRowFirstColumn="0" w:lastRowLastColumn="0"/>
-              <w:rPr>
-                <w:rFonts w:ascii="Times New Roman" w:hAnsi="Times New Roman"/>
-                <w:b w:val="0"/>
-                <w:bCs w:val="0"/>
-                <w:color w:val="000000" w:themeColor="text1"/>
-              </w:rPr>
-            </w:pPr>
+            </w:pPr>
+            <w:r>
+              <w:t xml:space="preserve">def </w:t>
+            </w:r>
             <w:proofErr w:type="spellStart"/>
             <w:r>
-              <w:rPr>
-                <w:rFonts w:ascii="Times New Roman" w:hAnsi="Times New Roman"/>
-                <w:b w:val="0"/>
-                <w:bCs w:val="0"/>
-                <w:color w:val="000000" w:themeColor="text1"/>
-              </w:rPr>
-              <w:t>voc</w:t>
+              <w:t>remove_html</w:t>
             </w:r>
             <w:proofErr w:type="spellEnd"/>
             <w:r>
-              <w:rPr>
-                <w:rFonts w:ascii="Times New Roman" w:hAnsi="Times New Roman"/>
-                <w:b w:val="0"/>
-                <w:bCs w:val="0"/>
-                <w:color w:val="000000" w:themeColor="text1"/>
-              </w:rPr>
-              <w:t xml:space="preserve"> = {}</w:t>
+              <w:t>(text):</w:t>
             </w:r>
           </w:p>
         </w:tc>
@@ -3463,26 +3469,24 @@
         </w:tc>
         <w:tc>
           <w:tcPr>
-            <w:tcW w:w="7861" w:type="dxa"/>
+            <w:tcW w:w="7855" w:type="dxa"/>
             <w:shd w:val="clear" w:color="auto" w:fill="E2EFD9" w:themeFill="accent6" w:themeFillTint="33"/>
           </w:tcPr>
           <w:p>
             <w:pPr>
-              <w:widowControl/>
-              <w:ind w:left="960" w:hangingChars="400" w:hanging="960"/>
-              <w:jc w:val="left"/>
+              <w:ind w:firstLineChars="200" w:firstLine="480"/>
               <w:cnfStyle w:val="000000100000" w:firstRow="0" w:lastRow="0" w:firstColumn="0" w:lastColumn="0" w:oddVBand="0" w:evenVBand="0" w:oddHBand="1" w:evenHBand="0" w:firstRowFirstColumn="0" w:firstRowLastColumn="0" w:lastRowFirstColumn="0" w:lastRowLastColumn="0"/>
-              <w:rPr>
-                <w:rFonts w:ascii="Times New Roman" w:hAnsi="Times New Roman"/>
-                <w:color w:val="000000" w:themeColor="text1"/>
-              </w:rPr>
-            </w:pPr>
-            <w:r>
-              <w:rPr>
-                <w:rFonts w:ascii="Times New Roman" w:hAnsi="Times New Roman"/>
-                <w:color w:val="000000" w:themeColor="text1"/>
-              </w:rPr>
-              <w:t>with open('couplet/vocabs', encoding='utf-8')as vocab:</w:t>
+            </w:pPr>
+            <w:r>
+              <w:t xml:space="preserve">r = </w:t>
+            </w:r>
+            <w:proofErr w:type="spellStart"/>
+            <w:r>
+              <w:t>re.compile</w:t>
+            </w:r>
+            <w:proofErr w:type="spellEnd"/>
+            <w:r>
+              <w:t>(r'&lt;[^&gt;]+&gt;')</w:t>
             </w:r>
           </w:p>
         </w:tc>
@@ -3517,41 +3521,120 @@
         </w:tc>
         <w:tc>
           <w:tcPr>
-            <w:tcW w:w="7861" w:type="dxa"/>
-          </w:tcPr>
-          <w:p>
-            <w:pPr>
-              <w:widowControl/>
-              <w:ind w:leftChars="200" w:left="960" w:hangingChars="200" w:hanging="480"/>
-              <w:jc w:val="left"/>
+            <w:tcW w:w="7855" w:type="dxa"/>
+          </w:tcPr>
+          <w:p>
+            <w:pPr>
+              <w:ind w:firstLineChars="200" w:firstLine="480"/>
               <w:cnfStyle w:val="000000000000" w:firstRow="0" w:lastRow="0" w:firstColumn="0" w:lastColumn="0" w:oddVBand="0" w:evenVBand="0" w:oddHBand="0" w:evenHBand="0" w:firstRowFirstColumn="0" w:firstRowLastColumn="0" w:lastRowFirstColumn="0" w:lastRowLastColumn="0"/>
-              <w:rPr>
+            </w:pPr>
+            <w:r>
+              <w:t xml:space="preserve">return </w:t>
+            </w:r>
+            <w:proofErr w:type="spellStart"/>
+            <w:r>
+              <w:t>r.sub</w:t>
+            </w:r>
+            <w:proofErr w:type="spellEnd"/>
+            <w:r>
+              <w:t>('', text)</w:t>
+            </w:r>
+          </w:p>
+        </w:tc>
+      </w:tr>
+    </w:tbl>
+    <w:p>
+      <w:pPr>
+        <w:rPr>
+          <w:rFonts w:asciiTheme="minorHAnsi" w:eastAsiaTheme="minorEastAsia" w:hAnsiTheme="minorHAnsi" w:cstheme="minorBidi"/>
+          <w:kern w:val="2"/>
+          <w:sz w:val="21"/>
+        </w:rPr>
+      </w:pPr>
+    </w:p>
+    <w:p>
+      <w:pPr>
+        <w:rPr>
+          <w:rFonts w:asciiTheme="minorHAnsi" w:eastAsiaTheme="minorEastAsia" w:hAnsiTheme="minorHAnsi" w:cstheme="minorBidi" w:hint="eastAsia"/>
+          <w:kern w:val="2"/>
+          <w:sz w:val="21"/>
+        </w:rPr>
+      </w:pPr>
+      <w:r>
+        <w:rPr>
+          <w:rFonts w:asciiTheme="minorHAnsi" w:eastAsiaTheme="minorEastAsia" w:hAnsiTheme="minorHAnsi" w:cstheme="minorBidi" w:hint="eastAsia"/>
+          <w:kern w:val="2"/>
+          <w:sz w:val="21"/>
+        </w:rPr>
+        <w:t>读取数据集</w:t>
+      </w:r>
+    </w:p>
+    <w:tbl>
+      <w:tblPr>
+        <w:tblStyle w:val="6-6"/>
+        <w:tblW w:w="0" w:type="auto"/>
+        <w:jc w:val="center"/>
+        <w:tblBorders>
+          <w:top w:val="single" w:sz="4" w:space="0" w:color="8EAADB" w:themeColor="accent1" w:themeTint="99"/>
+          <w:left w:val="single" w:sz="4" w:space="0" w:color="8EAADB" w:themeColor="accent1" w:themeTint="99"/>
+          <w:bottom w:val="single" w:sz="4" w:space="0" w:color="8EAADB" w:themeColor="accent1" w:themeTint="99"/>
+          <w:right w:val="single" w:sz="4" w:space="0" w:color="8EAADB" w:themeColor="accent1" w:themeTint="99"/>
+          <w:insideH w:val="single" w:sz="4" w:space="0" w:color="8EAADB" w:themeColor="accent1" w:themeTint="99"/>
+          <w:insideV w:val="single" w:sz="4" w:space="0" w:color="8EAADB" w:themeColor="accent1" w:themeTint="99"/>
+        </w:tblBorders>
+        <w:tblLook w:val="04A0" w:firstRow="1" w:lastRow="0" w:firstColumn="1" w:lastColumn="0" w:noHBand="0" w:noVBand="1"/>
+      </w:tblPr>
+      <w:tblGrid>
+        <w:gridCol w:w="456"/>
+        <w:gridCol w:w="7834"/>
+      </w:tblGrid>
+      <w:tr>
+        <w:trPr>
+          <w:cnfStyle w:val="100000000000" w:firstRow="1" w:lastRow="0" w:firstColumn="0" w:lastColumn="0" w:oddVBand="0" w:evenVBand="0" w:oddHBand="0" w:evenHBand="0" w:firstRowFirstColumn="0" w:firstRowLastColumn="0" w:lastRowFirstColumn="0" w:lastRowLastColumn="0"/>
+          <w:jc w:val="center"/>
+        </w:trPr>
+        <w:tc>
+          <w:tcPr>
+            <w:cnfStyle w:val="001000000000" w:firstRow="0" w:lastRow="0" w:firstColumn="1" w:lastColumn="0" w:oddVBand="0" w:evenVBand="0" w:oddHBand="0" w:evenHBand="0" w:firstRowFirstColumn="0" w:firstRowLastColumn="0" w:lastRowFirstColumn="0" w:lastRowLastColumn="0"/>
+            <w:tcW w:w="456" w:type="dxa"/>
+          </w:tcPr>
+          <w:p>
+            <w:pPr>
+              <w:jc w:val="center"/>
+              <w:rPr>
+                <w:rStyle w:val="pl-k"/>
                 <w:rFonts w:ascii="Times New Roman" w:hAnsi="Times New Roman"/>
-                <w:color w:val="000000" w:themeColor="text1"/>
-              </w:rPr>
-            </w:pPr>
-            <w:r>
-              <w:rPr>
-                <w:rFonts w:ascii="Times New Roman" w:hAnsi="Times New Roman"/>
-                <w:color w:val="000000" w:themeColor="text1"/>
-              </w:rPr>
-              <w:t>for index, line in enumerate(</w:t>
+                <w:color w:val="000000"/>
+              </w:rPr>
+            </w:pPr>
+            <w:r>
+              <w:rPr>
+                <w:rStyle w:val="pl-k"/>
+                <w:rFonts w:ascii="Times New Roman" w:hAnsi="Times New Roman" w:hint="eastAsia"/>
+                <w:color w:val="000000"/>
+              </w:rPr>
+              <w:t>4</w:t>
+            </w:r>
+          </w:p>
+        </w:tc>
+        <w:tc>
+          <w:tcPr>
+            <w:tcW w:w="7834" w:type="dxa"/>
+          </w:tcPr>
+          <w:p>
+            <w:pPr>
+              <w:cnfStyle w:val="100000000000" w:firstRow="1" w:lastRow="0" w:firstColumn="0" w:lastColumn="0" w:oddVBand="0" w:evenVBand="0" w:oddHBand="0" w:evenHBand="0" w:firstRowFirstColumn="0" w:firstRowLastColumn="0" w:lastRowFirstColumn="0" w:lastRowLastColumn="0"/>
+            </w:pPr>
+            <w:r>
+              <w:t xml:space="preserve">def </w:t>
             </w:r>
             <w:proofErr w:type="spellStart"/>
             <w:r>
-              <w:rPr>
-                <w:rFonts w:ascii="Times New Roman" w:hAnsi="Times New Roman"/>
-                <w:color w:val="000000" w:themeColor="text1"/>
-              </w:rPr>
-              <w:t>vocab.readlines</w:t>
+              <w:t>read_file</w:t>
             </w:r>
             <w:proofErr w:type="spellEnd"/>
             <w:r>
-              <w:rPr>
-                <w:rFonts w:ascii="Times New Roman" w:hAnsi="Times New Roman"/>
-                <w:color w:val="000000" w:themeColor="text1"/>
-              </w:rPr>
-              <w:t>()):</w:t>
+              <w:t>(filetype):</w:t>
             </w:r>
           </w:p>
         </w:tc>
@@ -3564,21 +3647,531 @@
         <w:tc>
           <w:tcPr>
             <w:cnfStyle w:val="001000000000" w:firstRow="0" w:lastRow="0" w:firstColumn="1" w:lastColumn="0" w:oddVBand="0" w:evenVBand="0" w:oddHBand="0" w:evenHBand="0" w:firstRowFirstColumn="0" w:firstRowLastColumn="0" w:lastRowFirstColumn="0" w:lastRowLastColumn="0"/>
-            <w:tcW w:w="435" w:type="dxa"/>
+            <w:tcW w:w="456" w:type="dxa"/>
+            <w:shd w:val="clear" w:color="auto" w:fill="E2EFD9" w:themeFill="accent6" w:themeFillTint="33"/>
           </w:tcPr>
           <w:p>
             <w:pPr>
               <w:jc w:val="center"/>
               <w:rPr>
                 <w:rStyle w:val="pl-k"/>
-                <w:rFonts w:ascii="Times New Roman" w:eastAsia="Times New Roman" w:hAnsi="Times New Roman"/>
-                <w:color w:val="000000"/>
-              </w:rPr>
-            </w:pPr>
-            <w:r>
-              <w:rPr>
-                <w:rStyle w:val="pl-k"/>
-                <w:rFonts w:ascii="Times New Roman" w:eastAsia="Times New Roman" w:hAnsi="Times New Roman" w:hint="eastAsia"/>
+                <w:rFonts w:ascii="Times New Roman" w:hAnsi="Times New Roman"/>
+                <w:color w:val="000000"/>
+              </w:rPr>
+            </w:pPr>
+            <w:r>
+              <w:rPr>
+                <w:rStyle w:val="pl-k"/>
+                <w:rFonts w:ascii="Times New Roman" w:hAnsi="Times New Roman" w:hint="eastAsia"/>
+                <w:color w:val="000000"/>
+              </w:rPr>
+              <w:t>5</w:t>
+            </w:r>
+          </w:p>
+        </w:tc>
+        <w:tc>
+          <w:tcPr>
+            <w:tcW w:w="7834" w:type="dxa"/>
+            <w:shd w:val="clear" w:color="auto" w:fill="E2EFD9" w:themeFill="accent6" w:themeFillTint="33"/>
+          </w:tcPr>
+          <w:p>
+            <w:pPr>
+              <w:ind w:firstLineChars="200" w:firstLine="480"/>
+              <w:cnfStyle w:val="000000100000" w:firstRow="0" w:lastRow="0" w:firstColumn="0" w:lastColumn="0" w:oddVBand="0" w:evenVBand="0" w:oddHBand="1" w:evenHBand="0" w:firstRowFirstColumn="0" w:firstRowLastColumn="0" w:lastRowFirstColumn="0" w:lastRowLastColumn="0"/>
+            </w:pPr>
+            <w:r>
+              <w:t>P</w:t>
+            </w:r>
+            <w:r>
+              <w:t>ath = './</w:t>
+            </w:r>
+            <w:proofErr w:type="spellStart"/>
+            <w:r>
+              <w:t>aclImdb</w:t>
+            </w:r>
+            <w:proofErr w:type="spellEnd"/>
+            <w:r>
+              <w:t>/'</w:t>
+            </w:r>
+          </w:p>
+        </w:tc>
+      </w:tr>
+      <w:tr>
+        <w:trPr>
+          <w:jc w:val="center"/>
+        </w:trPr>
+        <w:tc>
+          <w:tcPr>
+            <w:cnfStyle w:val="001000000000" w:firstRow="0" w:lastRow="0" w:firstColumn="1" w:lastColumn="0" w:oddVBand="0" w:evenVBand="0" w:oddHBand="0" w:evenHBand="0" w:firstRowFirstColumn="0" w:firstRowLastColumn="0" w:lastRowFirstColumn="0" w:lastRowLastColumn="0"/>
+            <w:tcW w:w="456" w:type="dxa"/>
+          </w:tcPr>
+          <w:p>
+            <w:pPr>
+              <w:jc w:val="center"/>
+              <w:rPr>
+                <w:rStyle w:val="pl-k"/>
+                <w:rFonts w:ascii="Times New Roman" w:hAnsi="Times New Roman" w:hint="eastAsia"/>
+                <w:b w:val="0"/>
+                <w:bCs w:val="0"/>
+                <w:color w:val="000000"/>
+              </w:rPr>
+            </w:pPr>
+            <w:r>
+              <w:rPr>
+                <w:rStyle w:val="pl-k"/>
+                <w:rFonts w:ascii="Times New Roman" w:hAnsi="Times New Roman" w:hint="eastAsia"/>
+                <w:color w:val="000000"/>
+              </w:rPr>
+              <w:t>6</w:t>
+            </w:r>
+          </w:p>
+        </w:tc>
+        <w:tc>
+          <w:tcPr>
+            <w:tcW w:w="7834" w:type="dxa"/>
+          </w:tcPr>
+          <w:p>
+            <w:pPr>
+              <w:ind w:firstLineChars="200" w:firstLine="480"/>
+              <w:cnfStyle w:val="000000000000" w:firstRow="0" w:lastRow="0" w:firstColumn="0" w:lastColumn="0" w:oddVBand="0" w:evenVBand="0" w:oddHBand="0" w:evenHBand="0" w:firstRowFirstColumn="0" w:firstRowLastColumn="0" w:lastRowFirstColumn="0" w:lastRowLastColumn="0"/>
+            </w:pPr>
+            <w:proofErr w:type="spellStart"/>
+            <w:r>
+              <w:t>file_list</w:t>
+            </w:r>
+            <w:proofErr w:type="spellEnd"/>
+            <w:r>
+              <w:t xml:space="preserve"> = []</w:t>
+            </w:r>
+          </w:p>
+        </w:tc>
+      </w:tr>
+      <w:tr>
+        <w:trPr>
+          <w:cnfStyle w:val="000000100000" w:firstRow="0" w:lastRow="0" w:firstColumn="0" w:lastColumn="0" w:oddVBand="0" w:evenVBand="0" w:oddHBand="1" w:evenHBand="0" w:firstRowFirstColumn="0" w:firstRowLastColumn="0" w:lastRowFirstColumn="0" w:lastRowLastColumn="0"/>
+          <w:jc w:val="center"/>
+        </w:trPr>
+        <w:tc>
+          <w:tcPr>
+            <w:cnfStyle w:val="001000000000" w:firstRow="0" w:lastRow="0" w:firstColumn="1" w:lastColumn="0" w:oddVBand="0" w:evenVBand="0" w:oddHBand="0" w:evenHBand="0" w:firstRowFirstColumn="0" w:firstRowLastColumn="0" w:lastRowFirstColumn="0" w:lastRowLastColumn="0"/>
+            <w:tcW w:w="456" w:type="dxa"/>
+          </w:tcPr>
+          <w:p>
+            <w:pPr>
+              <w:jc w:val="center"/>
+              <w:rPr>
+                <w:rStyle w:val="pl-k"/>
+                <w:rFonts w:ascii="Times New Roman" w:hAnsi="Times New Roman" w:hint="eastAsia"/>
+                <w:color w:val="000000"/>
+              </w:rPr>
+            </w:pPr>
+            <w:r>
+              <w:rPr>
+                <w:rStyle w:val="pl-k"/>
+                <w:rFonts w:ascii="Times New Roman" w:hAnsi="Times New Roman" w:hint="eastAsia"/>
+                <w:color w:val="000000"/>
+              </w:rPr>
+              <w:t>7</w:t>
+            </w:r>
+          </w:p>
+        </w:tc>
+        <w:tc>
+          <w:tcPr>
+            <w:tcW w:w="7834" w:type="dxa"/>
+          </w:tcPr>
+          <w:p>
+            <w:pPr>
+              <w:ind w:firstLineChars="200" w:firstLine="480"/>
+              <w:cnfStyle w:val="000000100000" w:firstRow="0" w:lastRow="0" w:firstColumn="0" w:lastColumn="0" w:oddVBand="0" w:evenVBand="0" w:oddHBand="1" w:evenHBand="0" w:firstRowFirstColumn="0" w:firstRowLastColumn="0" w:lastRowFirstColumn="0" w:lastRowLastColumn="0"/>
+            </w:pPr>
+            <w:r>
+              <w:t>positive = path + filetype + '/pos/'</w:t>
+            </w:r>
+          </w:p>
+        </w:tc>
+      </w:tr>
+      <w:tr>
+        <w:trPr>
+          <w:jc w:val="center"/>
+        </w:trPr>
+        <w:tc>
+          <w:tcPr>
+            <w:cnfStyle w:val="001000000000" w:firstRow="0" w:lastRow="0" w:firstColumn="1" w:lastColumn="0" w:oddVBand="0" w:evenVBand="0" w:oddHBand="0" w:evenHBand="0" w:firstRowFirstColumn="0" w:firstRowLastColumn="0" w:lastRowFirstColumn="0" w:lastRowLastColumn="0"/>
+            <w:tcW w:w="456" w:type="dxa"/>
+          </w:tcPr>
+          <w:p>
+            <w:pPr>
+              <w:jc w:val="center"/>
+              <w:rPr>
+                <w:rStyle w:val="pl-k"/>
+                <w:rFonts w:ascii="Times New Roman" w:hAnsi="Times New Roman" w:hint="eastAsia"/>
+                <w:color w:val="000000"/>
+              </w:rPr>
+            </w:pPr>
+            <w:r>
+              <w:rPr>
+                <w:rStyle w:val="pl-k"/>
+                <w:rFonts w:ascii="Times New Roman" w:hAnsi="Times New Roman" w:hint="eastAsia"/>
+                <w:color w:val="000000"/>
+              </w:rPr>
+              <w:t>8</w:t>
+            </w:r>
+          </w:p>
+        </w:tc>
+        <w:tc>
+          <w:tcPr>
+            <w:tcW w:w="7834" w:type="dxa"/>
+          </w:tcPr>
+          <w:p>
+            <w:pPr>
+              <w:ind w:firstLineChars="200" w:firstLine="480"/>
+              <w:cnfStyle w:val="000000000000" w:firstRow="0" w:lastRow="0" w:firstColumn="0" w:lastColumn="0" w:oddVBand="0" w:evenVBand="0" w:oddHBand="0" w:evenHBand="0" w:firstRowFirstColumn="0" w:firstRowLastColumn="0" w:lastRowFirstColumn="0" w:lastRowLastColumn="0"/>
+            </w:pPr>
+            <w:r>
+              <w:t xml:space="preserve">for f in </w:t>
+            </w:r>
+            <w:proofErr w:type="spellStart"/>
+            <w:r>
+              <w:t>os.listdir</w:t>
+            </w:r>
+            <w:proofErr w:type="spellEnd"/>
+            <w:r>
+              <w:t>(positive):</w:t>
+            </w:r>
+          </w:p>
+        </w:tc>
+      </w:tr>
+      <w:tr>
+        <w:trPr>
+          <w:cnfStyle w:val="000000100000" w:firstRow="0" w:lastRow="0" w:firstColumn="0" w:lastColumn="0" w:oddVBand="0" w:evenVBand="0" w:oddHBand="1" w:evenHBand="0" w:firstRowFirstColumn="0" w:firstRowLastColumn="0" w:lastRowFirstColumn="0" w:lastRowLastColumn="0"/>
+          <w:jc w:val="center"/>
+        </w:trPr>
+        <w:tc>
+          <w:tcPr>
+            <w:cnfStyle w:val="001000000000" w:firstRow="0" w:lastRow="0" w:firstColumn="1" w:lastColumn="0" w:oddVBand="0" w:evenVBand="0" w:oddHBand="0" w:evenHBand="0" w:firstRowFirstColumn="0" w:firstRowLastColumn="0" w:lastRowFirstColumn="0" w:lastRowLastColumn="0"/>
+            <w:tcW w:w="456" w:type="dxa"/>
+          </w:tcPr>
+          <w:p>
+            <w:pPr>
+              <w:jc w:val="center"/>
+              <w:rPr>
+                <w:rStyle w:val="pl-k"/>
+                <w:rFonts w:ascii="Times New Roman" w:hAnsi="Times New Roman" w:hint="eastAsia"/>
+                <w:color w:val="000000"/>
+              </w:rPr>
+            </w:pPr>
+            <w:r>
+              <w:rPr>
+                <w:rStyle w:val="pl-k"/>
+                <w:rFonts w:ascii="Times New Roman" w:hAnsi="Times New Roman" w:hint="eastAsia"/>
+                <w:color w:val="000000"/>
+              </w:rPr>
+              <w:t>9</w:t>
+            </w:r>
+          </w:p>
+        </w:tc>
+        <w:tc>
+          <w:tcPr>
+            <w:tcW w:w="7834" w:type="dxa"/>
+          </w:tcPr>
+          <w:p>
+            <w:pPr>
+              <w:ind w:firstLineChars="400" w:firstLine="960"/>
+              <w:cnfStyle w:val="000000100000" w:firstRow="0" w:lastRow="0" w:firstColumn="0" w:lastColumn="0" w:oddVBand="0" w:evenVBand="0" w:oddHBand="1" w:evenHBand="0" w:firstRowFirstColumn="0" w:firstRowLastColumn="0" w:lastRowFirstColumn="0" w:lastRowLastColumn="0"/>
+            </w:pPr>
+            <w:proofErr w:type="spellStart"/>
+            <w:r>
+              <w:t>file_list</w:t>
+            </w:r>
+            <w:proofErr w:type="spellEnd"/>
+            <w:r>
+              <w:t xml:space="preserve"> += [positive + f]</w:t>
+            </w:r>
+          </w:p>
+        </w:tc>
+      </w:tr>
+      <w:tr>
+        <w:trPr>
+          <w:jc w:val="center"/>
+        </w:trPr>
+        <w:tc>
+          <w:tcPr>
+            <w:cnfStyle w:val="001000000000" w:firstRow="0" w:lastRow="0" w:firstColumn="1" w:lastColumn="0" w:oddVBand="0" w:evenVBand="0" w:oddHBand="0" w:evenHBand="0" w:firstRowFirstColumn="0" w:firstRowLastColumn="0" w:lastRowFirstColumn="0" w:lastRowLastColumn="0"/>
+            <w:tcW w:w="456" w:type="dxa"/>
+          </w:tcPr>
+          <w:p>
+            <w:pPr>
+              <w:jc w:val="center"/>
+              <w:rPr>
+                <w:rStyle w:val="pl-k"/>
+                <w:rFonts w:ascii="Times New Roman" w:hAnsi="Times New Roman" w:hint="eastAsia"/>
+                <w:color w:val="000000"/>
+              </w:rPr>
+            </w:pPr>
+            <w:r>
+              <w:rPr>
+                <w:rStyle w:val="pl-k"/>
+                <w:rFonts w:ascii="Times New Roman" w:hAnsi="Times New Roman" w:hint="eastAsia"/>
+                <w:color w:val="000000"/>
+              </w:rPr>
+              <w:t>1</w:t>
+            </w:r>
+            <w:r>
+              <w:rPr>
+                <w:rStyle w:val="pl-k"/>
+                <w:rFonts w:ascii="Times New Roman" w:hAnsi="Times New Roman"/>
+                <w:color w:val="000000"/>
+              </w:rPr>
+              <w:t>0</w:t>
+            </w:r>
+          </w:p>
+        </w:tc>
+        <w:tc>
+          <w:tcPr>
+            <w:tcW w:w="7834" w:type="dxa"/>
+          </w:tcPr>
+          <w:p>
+            <w:pPr>
+              <w:ind w:firstLineChars="200" w:firstLine="480"/>
+              <w:cnfStyle w:val="000000000000" w:firstRow="0" w:lastRow="0" w:firstColumn="0" w:lastColumn="0" w:oddVBand="0" w:evenVBand="0" w:oddHBand="0" w:evenHBand="0" w:firstRowFirstColumn="0" w:firstRowLastColumn="0" w:lastRowFirstColumn="0" w:lastRowLastColumn="0"/>
+              <w:rPr>
+                <w:rFonts w:hint="eastAsia"/>
+              </w:rPr>
+            </w:pPr>
+            <w:r>
+              <w:t xml:space="preserve">negative = path + filetype + </w:t>
+            </w:r>
+            <w:r>
+              <w:rPr>
+                <w:b/>
+                <w:bCs/>
+              </w:rPr>
+              <w:t>'/neg/'</w:t>
+            </w:r>
+          </w:p>
+        </w:tc>
+      </w:tr>
+      <w:tr>
+        <w:trPr>
+          <w:cnfStyle w:val="000000100000" w:firstRow="0" w:lastRow="0" w:firstColumn="0" w:lastColumn="0" w:oddVBand="0" w:evenVBand="0" w:oddHBand="1" w:evenHBand="0" w:firstRowFirstColumn="0" w:firstRowLastColumn="0" w:lastRowFirstColumn="0" w:lastRowLastColumn="0"/>
+          <w:jc w:val="center"/>
+        </w:trPr>
+        <w:tc>
+          <w:tcPr>
+            <w:cnfStyle w:val="001000000000" w:firstRow="0" w:lastRow="0" w:firstColumn="1" w:lastColumn="0" w:oddVBand="0" w:evenVBand="0" w:oddHBand="0" w:evenHBand="0" w:firstRowFirstColumn="0" w:firstRowLastColumn="0" w:lastRowFirstColumn="0" w:lastRowLastColumn="0"/>
+            <w:tcW w:w="456" w:type="dxa"/>
+          </w:tcPr>
+          <w:p>
+            <w:pPr>
+              <w:jc w:val="center"/>
+              <w:rPr>
+                <w:rStyle w:val="pl-k"/>
+                <w:rFonts w:ascii="Times New Roman" w:hAnsi="Times New Roman" w:hint="eastAsia"/>
+                <w:color w:val="000000"/>
+              </w:rPr>
+            </w:pPr>
+            <w:r>
+              <w:rPr>
+                <w:rStyle w:val="pl-k"/>
+                <w:rFonts w:ascii="Times New Roman" w:hAnsi="Times New Roman" w:hint="eastAsia"/>
+                <w:color w:val="000000"/>
+              </w:rPr>
+              <w:t>1</w:t>
+            </w:r>
+            <w:r>
+              <w:rPr>
+                <w:rStyle w:val="pl-k"/>
+                <w:rFonts w:ascii="Times New Roman" w:hAnsi="Times New Roman"/>
+                <w:color w:val="000000"/>
+              </w:rPr>
+              <w:t>1</w:t>
+            </w:r>
+          </w:p>
+        </w:tc>
+        <w:tc>
+          <w:tcPr>
+            <w:tcW w:w="7834" w:type="dxa"/>
+          </w:tcPr>
+          <w:p>
+            <w:pPr>
+              <w:ind w:firstLineChars="200" w:firstLine="482"/>
+              <w:cnfStyle w:val="000000100000" w:firstRow="0" w:lastRow="0" w:firstColumn="0" w:lastColumn="0" w:oddVBand="0" w:evenVBand="0" w:oddHBand="1" w:evenHBand="0" w:firstRowFirstColumn="0" w:firstRowLastColumn="0" w:lastRowFirstColumn="0" w:lastRowLastColumn="0"/>
+              <w:rPr>
+                <w:rFonts w:hint="eastAsia"/>
+              </w:rPr>
+            </w:pPr>
+            <w:r>
+              <w:rPr>
+                <w:b/>
+                <w:bCs/>
+              </w:rPr>
+              <w:t xml:space="preserve">for </w:t>
+            </w:r>
+            <w:r>
+              <w:t xml:space="preserve">f </w:t>
+            </w:r>
+            <w:r>
+              <w:rPr>
+                <w:b/>
+                <w:bCs/>
+              </w:rPr>
+              <w:t xml:space="preserve">in </w:t>
+            </w:r>
+            <w:proofErr w:type="spellStart"/>
+            <w:r>
+              <w:t>os.listdir</w:t>
+            </w:r>
+            <w:proofErr w:type="spellEnd"/>
+            <w:r>
+              <w:t>(negative):</w:t>
+            </w:r>
+          </w:p>
+        </w:tc>
+      </w:tr>
+      <w:tr>
+        <w:trPr>
+          <w:jc w:val="center"/>
+        </w:trPr>
+        <w:tc>
+          <w:tcPr>
+            <w:cnfStyle w:val="001000000000" w:firstRow="0" w:lastRow="0" w:firstColumn="1" w:lastColumn="0" w:oddVBand="0" w:evenVBand="0" w:oddHBand="0" w:evenHBand="0" w:firstRowFirstColumn="0" w:firstRowLastColumn="0" w:lastRowFirstColumn="0" w:lastRowLastColumn="0"/>
+            <w:tcW w:w="456" w:type="dxa"/>
+          </w:tcPr>
+          <w:p>
+            <w:pPr>
+              <w:jc w:val="center"/>
+              <w:rPr>
+                <w:rStyle w:val="pl-k"/>
+                <w:rFonts w:ascii="Times New Roman" w:hAnsi="Times New Roman" w:hint="eastAsia"/>
+                <w:color w:val="000000"/>
+              </w:rPr>
+            </w:pPr>
+            <w:r>
+              <w:rPr>
+                <w:rStyle w:val="pl-k"/>
+                <w:rFonts w:ascii="Times New Roman" w:hAnsi="Times New Roman" w:hint="eastAsia"/>
+                <w:color w:val="000000"/>
+              </w:rPr>
+              <w:t>1</w:t>
+            </w:r>
+            <w:r>
+              <w:rPr>
+                <w:rStyle w:val="pl-k"/>
+                <w:rFonts w:ascii="Times New Roman" w:hAnsi="Times New Roman"/>
+                <w:color w:val="000000"/>
+              </w:rPr>
+              <w:t>2</w:t>
+            </w:r>
+          </w:p>
+        </w:tc>
+        <w:tc>
+          <w:tcPr>
+            <w:tcW w:w="7834" w:type="dxa"/>
+          </w:tcPr>
+          <w:p>
+            <w:pPr>
+              <w:ind w:firstLineChars="400" w:firstLine="960"/>
+              <w:cnfStyle w:val="000000000000" w:firstRow="0" w:lastRow="0" w:firstColumn="0" w:lastColumn="0" w:oddVBand="0" w:evenVBand="0" w:oddHBand="0" w:evenHBand="0" w:firstRowFirstColumn="0" w:firstRowLastColumn="0" w:lastRowFirstColumn="0" w:lastRowLastColumn="0"/>
+              <w:rPr>
+                <w:rFonts w:hint="eastAsia"/>
+              </w:rPr>
+            </w:pPr>
+            <w:proofErr w:type="spellStart"/>
+            <w:r>
+              <w:t>file_list</w:t>
+            </w:r>
+            <w:proofErr w:type="spellEnd"/>
+            <w:r>
+              <w:t xml:space="preserve"> += [negative + f]</w:t>
+            </w:r>
+          </w:p>
+        </w:tc>
+      </w:tr>
+      <w:tr>
+        <w:trPr>
+          <w:cnfStyle w:val="000000100000" w:firstRow="0" w:lastRow="0" w:firstColumn="0" w:lastColumn="0" w:oddVBand="0" w:evenVBand="0" w:oddHBand="1" w:evenHBand="0" w:firstRowFirstColumn="0" w:firstRowLastColumn="0" w:lastRowFirstColumn="0" w:lastRowLastColumn="0"/>
+          <w:jc w:val="center"/>
+        </w:trPr>
+        <w:tc>
+          <w:tcPr>
+            <w:cnfStyle w:val="001000000000" w:firstRow="0" w:lastRow="0" w:firstColumn="1" w:lastColumn="0" w:oddVBand="0" w:evenVBand="0" w:oddHBand="0" w:evenHBand="0" w:firstRowFirstColumn="0" w:firstRowLastColumn="0" w:lastRowFirstColumn="0" w:lastRowLastColumn="0"/>
+            <w:tcW w:w="456" w:type="dxa"/>
+          </w:tcPr>
+          <w:p>
+            <w:pPr>
+              <w:jc w:val="center"/>
+              <w:rPr>
+                <w:rStyle w:val="pl-k"/>
+                <w:rFonts w:ascii="Times New Roman" w:hAnsi="Times New Roman" w:hint="eastAsia"/>
+                <w:color w:val="000000"/>
+              </w:rPr>
+            </w:pPr>
+            <w:r>
+              <w:rPr>
+                <w:rStyle w:val="pl-k"/>
+                <w:rFonts w:ascii="Times New Roman" w:hAnsi="Times New Roman" w:hint="eastAsia"/>
+                <w:color w:val="000000"/>
+              </w:rPr>
+              <w:t>1</w:t>
+            </w:r>
+            <w:r>
+              <w:rPr>
+                <w:rStyle w:val="pl-k"/>
+                <w:rFonts w:ascii="Times New Roman" w:hAnsi="Times New Roman"/>
+                <w:color w:val="000000"/>
+              </w:rPr>
+              <w:t>3</w:t>
+            </w:r>
+          </w:p>
+        </w:tc>
+        <w:tc>
+          <w:tcPr>
+            <w:tcW w:w="7834" w:type="dxa"/>
+          </w:tcPr>
+          <w:p>
+            <w:pPr>
+              <w:ind w:firstLineChars="200" w:firstLine="480"/>
+              <w:cnfStyle w:val="000000100000" w:firstRow="0" w:lastRow="0" w:firstColumn="0" w:lastColumn="0" w:oddVBand="0" w:evenVBand="0" w:oddHBand="1" w:evenHBand="0" w:firstRowFirstColumn="0" w:firstRowLastColumn="0" w:lastRowFirstColumn="0" w:lastRowLastColumn="0"/>
+              <w:rPr>
+                <w:rFonts w:hint="eastAsia"/>
+              </w:rPr>
+            </w:pPr>
+            <w:r>
+              <w:t>label = ([1] * 12500 + [0] * 12500)</w:t>
+            </w:r>
+          </w:p>
+        </w:tc>
+      </w:tr>
+      <w:tr>
+        <w:trPr>
+          <w:jc w:val="center"/>
+        </w:trPr>
+        <w:tc>
+          <w:tcPr>
+            <w:cnfStyle w:val="001000000000" w:firstRow="0" w:lastRow="0" w:firstColumn="1" w:lastColumn="0" w:oddVBand="0" w:evenVBand="0" w:oddHBand="0" w:evenHBand="0" w:firstRowFirstColumn="0" w:firstRowLastColumn="0" w:lastRowFirstColumn="0" w:lastRowLastColumn="0"/>
+            <w:tcW w:w="456" w:type="dxa"/>
+          </w:tcPr>
+          <w:p>
+            <w:pPr>
+              <w:jc w:val="center"/>
+              <w:rPr>
+                <w:rStyle w:val="pl-k"/>
+                <w:rFonts w:ascii="Times New Roman" w:hAnsi="Times New Roman" w:hint="eastAsia"/>
+                <w:color w:val="000000"/>
+              </w:rPr>
+            </w:pPr>
+            <w:r>
+              <w:rPr>
+                <w:rStyle w:val="pl-k"/>
+                <w:rFonts w:ascii="Times New Roman" w:hAnsi="Times New Roman" w:hint="eastAsia"/>
+                <w:color w:val="000000"/>
+              </w:rPr>
+              <w:t>1</w:t>
+            </w:r>
+            <w:r>
+              <w:rPr>
+                <w:rStyle w:val="pl-k"/>
+                <w:rFonts w:ascii="Times New Roman" w:hAnsi="Times New Roman"/>
                 <w:color w:val="000000"/>
               </w:rPr>
               <w:t>4</w:t>
@@ -3587,50 +4180,303 @@
         </w:tc>
         <w:tc>
           <w:tcPr>
-            <w:tcW w:w="7861" w:type="dxa"/>
-          </w:tcPr>
-          <w:p>
-            <w:pPr>
-              <w:widowControl/>
-              <w:ind w:leftChars="400" w:left="960"/>
-              <w:jc w:val="left"/>
+            <w:tcW w:w="7834" w:type="dxa"/>
+          </w:tcPr>
+          <w:p>
+            <w:pPr>
+              <w:ind w:firstLineChars="200" w:firstLine="480"/>
+              <w:cnfStyle w:val="000000000000" w:firstRow="0" w:lastRow="0" w:firstColumn="0" w:lastColumn="0" w:oddVBand="0" w:evenVBand="0" w:oddHBand="0" w:evenHBand="0" w:firstRowFirstColumn="0" w:firstRowLastColumn="0" w:lastRowFirstColumn="0" w:lastRowLastColumn="0"/>
+            </w:pPr>
+            <w:r>
+              <w:t>text = []</w:t>
+            </w:r>
+          </w:p>
+        </w:tc>
+      </w:tr>
+      <w:tr>
+        <w:trPr>
+          <w:cnfStyle w:val="000000100000" w:firstRow="0" w:lastRow="0" w:firstColumn="0" w:lastColumn="0" w:oddVBand="0" w:evenVBand="0" w:oddHBand="1" w:evenHBand="0" w:firstRowFirstColumn="0" w:firstRowLastColumn="0" w:lastRowFirstColumn="0" w:lastRowLastColumn="0"/>
+          <w:jc w:val="center"/>
+        </w:trPr>
+        <w:tc>
+          <w:tcPr>
+            <w:cnfStyle w:val="001000000000" w:firstRow="0" w:lastRow="0" w:firstColumn="1" w:lastColumn="0" w:oddVBand="0" w:evenVBand="0" w:oddHBand="0" w:evenHBand="0" w:firstRowFirstColumn="0" w:firstRowLastColumn="0" w:lastRowFirstColumn="0" w:lastRowLastColumn="0"/>
+            <w:tcW w:w="456" w:type="dxa"/>
+          </w:tcPr>
+          <w:p>
+            <w:pPr>
+              <w:jc w:val="center"/>
+              <w:rPr>
+                <w:rStyle w:val="pl-k"/>
+                <w:rFonts w:ascii="Times New Roman" w:hAnsi="Times New Roman" w:hint="eastAsia"/>
+                <w:color w:val="000000"/>
+              </w:rPr>
+            </w:pPr>
+            <w:r>
+              <w:rPr>
+                <w:rStyle w:val="pl-k"/>
+                <w:rFonts w:ascii="Times New Roman" w:hAnsi="Times New Roman" w:hint="eastAsia"/>
+                <w:color w:val="000000"/>
+              </w:rPr>
+              <w:t>1</w:t>
+            </w:r>
+            <w:r>
+              <w:rPr>
+                <w:rStyle w:val="pl-k"/>
+                <w:rFonts w:ascii="Times New Roman" w:hAnsi="Times New Roman"/>
+                <w:color w:val="000000"/>
+              </w:rPr>
+              <w:t>5</w:t>
+            </w:r>
+          </w:p>
+        </w:tc>
+        <w:tc>
+          <w:tcPr>
+            <w:tcW w:w="7834" w:type="dxa"/>
+          </w:tcPr>
+          <w:p>
+            <w:pPr>
+              <w:ind w:firstLineChars="200" w:firstLine="482"/>
               <w:cnfStyle w:val="000000100000" w:firstRow="0" w:lastRow="0" w:firstColumn="0" w:lastColumn="0" w:oddVBand="0" w:evenVBand="0" w:oddHBand="1" w:evenHBand="0" w:firstRowFirstColumn="0" w:firstRowLastColumn="0" w:lastRowFirstColumn="0" w:lastRowLastColumn="0"/>
-              <w:rPr>
+            </w:pPr>
+            <w:r>
+              <w:rPr>
+                <w:b/>
+                <w:bCs/>
+              </w:rPr>
+              <w:t xml:space="preserve">for </w:t>
+            </w:r>
+            <w:r>
+              <w:t xml:space="preserve">f_ </w:t>
+            </w:r>
+            <w:r>
+              <w:rPr>
+                <w:b/>
+                <w:bCs/>
+              </w:rPr>
+              <w:t xml:space="preserve">in </w:t>
+            </w:r>
+            <w:proofErr w:type="spellStart"/>
+            <w:r>
+              <w:t>file_list</w:t>
+            </w:r>
+            <w:proofErr w:type="spellEnd"/>
+            <w:r>
+              <w:t>:</w:t>
+            </w:r>
+          </w:p>
+        </w:tc>
+      </w:tr>
+      <w:tr>
+        <w:trPr>
+          <w:jc w:val="center"/>
+        </w:trPr>
+        <w:tc>
+          <w:tcPr>
+            <w:cnfStyle w:val="001000000000" w:firstRow="0" w:lastRow="0" w:firstColumn="1" w:lastColumn="0" w:oddVBand="0" w:evenVBand="0" w:oddHBand="0" w:evenHBand="0" w:firstRowFirstColumn="0" w:firstRowLastColumn="0" w:lastRowFirstColumn="0" w:lastRowLastColumn="0"/>
+            <w:tcW w:w="456" w:type="dxa"/>
+          </w:tcPr>
+          <w:p>
+            <w:pPr>
+              <w:jc w:val="center"/>
+              <w:rPr>
+                <w:rStyle w:val="pl-k"/>
+                <w:rFonts w:ascii="Times New Roman" w:hAnsi="Times New Roman" w:hint="eastAsia"/>
+                <w:color w:val="000000"/>
+              </w:rPr>
+            </w:pPr>
+            <w:r>
+              <w:rPr>
+                <w:rStyle w:val="pl-k"/>
+                <w:rFonts w:ascii="Times New Roman" w:hAnsi="Times New Roman" w:hint="eastAsia"/>
+                <w:color w:val="000000"/>
+              </w:rPr>
+              <w:t>1</w:t>
+            </w:r>
+            <w:r>
+              <w:rPr>
+                <w:rStyle w:val="pl-k"/>
                 <w:rFonts w:ascii="Times New Roman" w:hAnsi="Times New Roman"/>
-                <w:color w:val="000000" w:themeColor="text1"/>
-              </w:rPr>
-            </w:pPr>
+                <w:color w:val="000000"/>
+              </w:rPr>
+              <w:t>6</w:t>
+            </w:r>
+          </w:p>
+        </w:tc>
+        <w:tc>
+          <w:tcPr>
+            <w:tcW w:w="7834" w:type="dxa"/>
+          </w:tcPr>
+          <w:p>
+            <w:pPr>
+              <w:ind w:firstLineChars="400" w:firstLine="964"/>
+              <w:cnfStyle w:val="000000000000" w:firstRow="0" w:lastRow="0" w:firstColumn="0" w:lastColumn="0" w:oddVBand="0" w:evenVBand="0" w:oddHBand="0" w:evenHBand="0" w:firstRowFirstColumn="0" w:firstRowLastColumn="0" w:lastRowFirstColumn="0" w:lastRowLastColumn="0"/>
+            </w:pPr>
+            <w:r>
+              <w:rPr>
+                <w:b/>
+                <w:bCs/>
+              </w:rPr>
+              <w:t xml:space="preserve">with </w:t>
+            </w:r>
+            <w:r>
+              <w:t>open(f_, encoding=</w:t>
+            </w:r>
+            <w:r>
+              <w:rPr>
+                <w:b/>
+                <w:bCs/>
+              </w:rPr>
+              <w:t>'utf8'</w:t>
+            </w:r>
+            <w:r>
+              <w:t xml:space="preserve">) </w:t>
+            </w:r>
+            <w:r>
+              <w:rPr>
+                <w:b/>
+                <w:bCs/>
+              </w:rPr>
+              <w:t xml:space="preserve">as </w:t>
+            </w:r>
+            <w:r>
+              <w:t>f:</w:t>
+            </w:r>
+          </w:p>
+        </w:tc>
+      </w:tr>
+      <w:tr>
+        <w:trPr>
+          <w:cnfStyle w:val="000000100000" w:firstRow="0" w:lastRow="0" w:firstColumn="0" w:lastColumn="0" w:oddVBand="0" w:evenVBand="0" w:oddHBand="1" w:evenHBand="0" w:firstRowFirstColumn="0" w:firstRowLastColumn="0" w:lastRowFirstColumn="0" w:lastRowLastColumn="0"/>
+          <w:jc w:val="center"/>
+        </w:trPr>
+        <w:tc>
+          <w:tcPr>
+            <w:cnfStyle w:val="001000000000" w:firstRow="0" w:lastRow="0" w:firstColumn="1" w:lastColumn="0" w:oddVBand="0" w:evenVBand="0" w:oddHBand="0" w:evenHBand="0" w:firstRowFirstColumn="0" w:firstRowLastColumn="0" w:lastRowFirstColumn="0" w:lastRowLastColumn="0"/>
+            <w:tcW w:w="456" w:type="dxa"/>
+          </w:tcPr>
+          <w:p>
+            <w:pPr>
+              <w:jc w:val="center"/>
+              <w:rPr>
+                <w:rStyle w:val="pl-k"/>
+                <w:rFonts w:ascii="Times New Roman" w:hAnsi="Times New Roman" w:hint="eastAsia"/>
+                <w:color w:val="000000"/>
+              </w:rPr>
+            </w:pPr>
+            <w:r>
+              <w:rPr>
+                <w:rStyle w:val="pl-k"/>
+                <w:rFonts w:ascii="Times New Roman" w:hAnsi="Times New Roman" w:hint="eastAsia"/>
+                <w:color w:val="000000"/>
+              </w:rPr>
+              <w:t>1</w:t>
+            </w:r>
+            <w:r>
+              <w:rPr>
+                <w:rStyle w:val="pl-k"/>
+                <w:rFonts w:ascii="Times New Roman" w:hAnsi="Times New Roman"/>
+                <w:color w:val="000000"/>
+              </w:rPr>
+              <w:t>7</w:t>
+            </w:r>
+          </w:p>
+        </w:tc>
+        <w:tc>
+          <w:tcPr>
+            <w:tcW w:w="7834" w:type="dxa"/>
+          </w:tcPr>
+          <w:p>
+            <w:pPr>
+              <w:ind w:firstLineChars="600" w:firstLine="1440"/>
+              <w:cnfStyle w:val="000000100000" w:firstRow="0" w:lastRow="0" w:firstColumn="0" w:lastColumn="0" w:oddVBand="0" w:evenVBand="0" w:oddHBand="1" w:evenHBand="0" w:firstRowFirstColumn="0" w:firstRowLastColumn="0" w:lastRowFirstColumn="0" w:lastRowLastColumn="0"/>
+            </w:pPr>
+            <w:r>
+              <w:t>text += [</w:t>
+            </w:r>
             <w:proofErr w:type="spellStart"/>
             <w:r>
-              <w:rPr>
+              <w:t>remove_html</w:t>
+            </w:r>
+            <w:proofErr w:type="spellEnd"/>
+            <w:r>
+              <w:t>(</w:t>
+            </w:r>
+            <w:r>
+              <w:rPr>
+                <w:b/>
+                <w:bCs/>
+              </w:rPr>
+              <w:t>''</w:t>
+            </w:r>
+            <w:r>
+              <w:t>.join(</w:t>
+            </w:r>
+            <w:proofErr w:type="spellStart"/>
+            <w:r>
+              <w:t>f.readlines</w:t>
+            </w:r>
+            <w:proofErr w:type="spellEnd"/>
+            <w:r>
+              <w:t>()))]</w:t>
+            </w:r>
+          </w:p>
+        </w:tc>
+      </w:tr>
+      <w:tr>
+        <w:trPr>
+          <w:jc w:val="center"/>
+        </w:trPr>
+        <w:tc>
+          <w:tcPr>
+            <w:cnfStyle w:val="001000000000" w:firstRow="0" w:lastRow="0" w:firstColumn="1" w:lastColumn="0" w:oddVBand="0" w:evenVBand="0" w:oddHBand="0" w:evenHBand="0" w:firstRowFirstColumn="0" w:firstRowLastColumn="0" w:lastRowFirstColumn="0" w:lastRowLastColumn="0"/>
+            <w:tcW w:w="456" w:type="dxa"/>
+          </w:tcPr>
+          <w:p>
+            <w:pPr>
+              <w:jc w:val="center"/>
+              <w:rPr>
+                <w:rStyle w:val="pl-k"/>
+                <w:rFonts w:ascii="Times New Roman" w:hAnsi="Times New Roman" w:hint="eastAsia"/>
+                <w:color w:val="000000"/>
+              </w:rPr>
+            </w:pPr>
+            <w:r>
+              <w:rPr>
+                <w:rStyle w:val="pl-k"/>
+                <w:rFonts w:ascii="Times New Roman" w:hAnsi="Times New Roman" w:hint="eastAsia"/>
+                <w:color w:val="000000"/>
+              </w:rPr>
+              <w:t>1</w:t>
+            </w:r>
+            <w:r>
+              <w:rPr>
+                <w:rStyle w:val="pl-k"/>
                 <w:rFonts w:ascii="Times New Roman" w:hAnsi="Times New Roman"/>
-                <w:color w:val="000000" w:themeColor="text1"/>
-              </w:rPr>
-              <w:t>voc</w:t>
-            </w:r>
-            <w:proofErr w:type="spellEnd"/>
-            <w:r>
-              <w:rPr>
-                <w:rFonts w:ascii="Times New Roman" w:hAnsi="Times New Roman"/>
-                <w:color w:val="000000" w:themeColor="text1"/>
-              </w:rPr>
-              <w:t>[</w:t>
-            </w:r>
-            <w:proofErr w:type="spellStart"/>
-            <w:r>
-              <w:rPr>
-                <w:rFonts w:ascii="Times New Roman" w:hAnsi="Times New Roman"/>
-                <w:color w:val="000000" w:themeColor="text1"/>
-              </w:rPr>
-              <w:t>line.strip</w:t>
-            </w:r>
-            <w:proofErr w:type="spellEnd"/>
-            <w:r>
-              <w:rPr>
-                <w:rFonts w:ascii="Times New Roman" w:hAnsi="Times New Roman"/>
-                <w:color w:val="000000" w:themeColor="text1"/>
-              </w:rPr>
-              <w:t>()] = index</w:t>
+                <w:color w:val="000000"/>
+              </w:rPr>
+              <w:t>8</w:t>
+            </w:r>
+          </w:p>
+        </w:tc>
+        <w:tc>
+          <w:tcPr>
+            <w:tcW w:w="7834" w:type="dxa"/>
+          </w:tcPr>
+          <w:p>
+            <w:pPr>
+              <w:ind w:firstLineChars="200" w:firstLine="482"/>
+              <w:cnfStyle w:val="000000000000" w:firstRow="0" w:lastRow="0" w:firstColumn="0" w:lastColumn="0" w:oddVBand="0" w:evenVBand="0" w:oddHBand="0" w:evenHBand="0" w:firstRowFirstColumn="0" w:firstRowLastColumn="0" w:lastRowFirstColumn="0" w:lastRowLastColumn="0"/>
+            </w:pPr>
+            <w:r>
+              <w:rPr>
+                <w:b/>
+                <w:bCs/>
+              </w:rPr>
+              <w:t xml:space="preserve">return </w:t>
+            </w:r>
+            <w:r>
+              <w:t>label, text</w:t>
             </w:r>
           </w:p>
         </w:tc>
@@ -3639,13 +4485,1957 @@
     <w:p>
       <w:pPr>
         <w:rPr>
-          <w:rFonts w:asciiTheme="minorHAnsi" w:eastAsiaTheme="minorEastAsia" w:hAnsiTheme="minorHAnsi" w:cstheme="minorBidi" w:hint="eastAsia"/>
-          <w:kern w:val="2"/>
-          <w:sz w:val="21"/>
-        </w:rPr>
-      </w:pPr>
-      <w:bookmarkStart w:id="0" w:name="_GoBack"/>
-      <w:bookmarkEnd w:id="0"/>
+          <w:rFonts w:asciiTheme="minorHAnsi" w:eastAsiaTheme="minorEastAsia" w:hAnsiTheme="minorHAnsi" w:cstheme="minorBidi"/>
+          <w:kern w:val="2"/>
+          <w:sz w:val="21"/>
+        </w:rPr>
+      </w:pPr>
+    </w:p>
+    <w:p>
+      <w:pPr>
+        <w:rPr>
+          <w:rFonts w:asciiTheme="minorHAnsi" w:eastAsiaTheme="minorEastAsia" w:hAnsiTheme="minorHAnsi" w:cstheme="minorBidi" w:hint="eastAsia"/>
+          <w:kern w:val="2"/>
+          <w:sz w:val="21"/>
+        </w:rPr>
+      </w:pPr>
+      <w:r>
+        <w:rPr>
+          <w:rFonts w:asciiTheme="minorHAnsi" w:eastAsiaTheme="minorEastAsia" w:hAnsiTheme="minorHAnsi" w:cstheme="minorBidi" w:hint="eastAsia"/>
+          <w:kern w:val="2"/>
+          <w:sz w:val="21"/>
+        </w:rPr>
+        <w:lastRenderedPageBreak/>
+        <w:t>读取数据并做index的转换与padding处理</w:t>
+      </w:r>
+    </w:p>
+    <w:tbl>
+      <w:tblPr>
+        <w:tblStyle w:val="6-6"/>
+        <w:tblW w:w="0" w:type="auto"/>
+        <w:jc w:val="center"/>
+        <w:tblBorders>
+          <w:top w:val="single" w:sz="4" w:space="0" w:color="8EAADB" w:themeColor="accent1" w:themeTint="99"/>
+          <w:left w:val="single" w:sz="4" w:space="0" w:color="8EAADB" w:themeColor="accent1" w:themeTint="99"/>
+          <w:bottom w:val="single" w:sz="4" w:space="0" w:color="8EAADB" w:themeColor="accent1" w:themeTint="99"/>
+          <w:right w:val="single" w:sz="4" w:space="0" w:color="8EAADB" w:themeColor="accent1" w:themeTint="99"/>
+          <w:insideH w:val="single" w:sz="4" w:space="0" w:color="8EAADB" w:themeColor="accent1" w:themeTint="99"/>
+          <w:insideV w:val="single" w:sz="4" w:space="0" w:color="8EAADB" w:themeColor="accent1" w:themeTint="99"/>
+        </w:tblBorders>
+        <w:tblLook w:val="04A0" w:firstRow="1" w:lastRow="0" w:firstColumn="1" w:lastColumn="0" w:noHBand="0" w:noVBand="1"/>
+      </w:tblPr>
+      <w:tblGrid>
+        <w:gridCol w:w="456"/>
+        <w:gridCol w:w="7834"/>
+      </w:tblGrid>
+      <w:tr>
+        <w:trPr>
+          <w:cnfStyle w:val="100000000000" w:firstRow="1" w:lastRow="0" w:firstColumn="0" w:lastColumn="0" w:oddVBand="0" w:evenVBand="0" w:oddHBand="0" w:evenHBand="0" w:firstRowFirstColumn="0" w:firstRowLastColumn="0" w:lastRowFirstColumn="0" w:lastRowLastColumn="0"/>
+          <w:jc w:val="center"/>
+        </w:trPr>
+        <w:tc>
+          <w:tcPr>
+            <w:cnfStyle w:val="001000000000" w:firstRow="0" w:lastRow="0" w:firstColumn="1" w:lastColumn="0" w:oddVBand="0" w:evenVBand="0" w:oddHBand="0" w:evenHBand="0" w:firstRowFirstColumn="0" w:firstRowLastColumn="0" w:lastRowFirstColumn="0" w:lastRowLastColumn="0"/>
+            <w:tcW w:w="435" w:type="dxa"/>
+          </w:tcPr>
+          <w:p>
+            <w:pPr>
+              <w:jc w:val="center"/>
+              <w:rPr>
+                <w:rStyle w:val="pl-k"/>
+                <w:rFonts w:ascii="Times New Roman" w:hAnsi="Times New Roman"/>
+                <w:color w:val="000000"/>
+              </w:rPr>
+            </w:pPr>
+            <w:r>
+              <w:rPr>
+                <w:rStyle w:val="pl-k"/>
+                <w:rFonts w:ascii="Times New Roman" w:eastAsia="Times New Roman" w:hAnsi="Times New Roman"/>
+                <w:color w:val="000000"/>
+              </w:rPr>
+              <w:t>1</w:t>
+            </w:r>
+            <w:r>
+              <w:rPr>
+                <w:rStyle w:val="pl-k"/>
+                <w:rFonts w:ascii="Times New Roman" w:eastAsia="Times New Roman" w:hAnsi="Times New Roman"/>
+                <w:color w:val="000000"/>
+              </w:rPr>
+              <w:t>9</w:t>
+            </w:r>
+          </w:p>
+        </w:tc>
+        <w:tc>
+          <w:tcPr>
+            <w:tcW w:w="7855" w:type="dxa"/>
+          </w:tcPr>
+          <w:p>
+            <w:pPr>
+              <w:cnfStyle w:val="100000000000" w:firstRow="1" w:lastRow="0" w:firstColumn="0" w:lastColumn="0" w:oddVBand="0" w:evenVBand="0" w:oddHBand="0" w:evenHBand="0" w:firstRowFirstColumn="0" w:firstRowLastColumn="0" w:lastRowFirstColumn="0" w:lastRowLastColumn="0"/>
+            </w:pPr>
+            <w:proofErr w:type="spellStart"/>
+            <w:r>
+              <w:t>x_train</w:t>
+            </w:r>
+            <w:proofErr w:type="spellEnd"/>
+            <w:r>
+              <w:t xml:space="preserve">, </w:t>
+            </w:r>
+            <w:proofErr w:type="spellStart"/>
+            <w:r>
+              <w:t>y_train</w:t>
+            </w:r>
+            <w:proofErr w:type="spellEnd"/>
+            <w:r>
+              <w:t xml:space="preserve"> = </w:t>
+            </w:r>
+            <w:proofErr w:type="spellStart"/>
+            <w:r>
+              <w:t>read_file</w:t>
+            </w:r>
+            <w:proofErr w:type="spellEnd"/>
+            <w:r>
+              <w:t>(</w:t>
+            </w:r>
+            <w:r>
+              <w:rPr>
+                <w:b w:val="0"/>
+                <w:bCs w:val="0"/>
+                <w:color w:val="008080"/>
+              </w:rPr>
+              <w:t>'train'</w:t>
+            </w:r>
+            <w:r>
+              <w:t>)</w:t>
+            </w:r>
+          </w:p>
+        </w:tc>
+      </w:tr>
+      <w:tr>
+        <w:trPr>
+          <w:cnfStyle w:val="000000100000" w:firstRow="0" w:lastRow="0" w:firstColumn="0" w:lastColumn="0" w:oddVBand="0" w:evenVBand="0" w:oddHBand="1" w:evenHBand="0" w:firstRowFirstColumn="0" w:firstRowLastColumn="0" w:lastRowFirstColumn="0" w:lastRowLastColumn="0"/>
+          <w:jc w:val="center"/>
+        </w:trPr>
+        <w:tc>
+          <w:tcPr>
+            <w:cnfStyle w:val="001000000000" w:firstRow="0" w:lastRow="0" w:firstColumn="1" w:lastColumn="0" w:oddVBand="0" w:evenVBand="0" w:oddHBand="0" w:evenHBand="0" w:firstRowFirstColumn="0" w:firstRowLastColumn="0" w:lastRowFirstColumn="0" w:lastRowLastColumn="0"/>
+            <w:tcW w:w="435" w:type="dxa"/>
+            <w:shd w:val="clear" w:color="auto" w:fill="E2EFD9" w:themeFill="accent6" w:themeFillTint="33"/>
+          </w:tcPr>
+          <w:p>
+            <w:pPr>
+              <w:jc w:val="center"/>
+              <w:rPr>
+                <w:rStyle w:val="pl-k"/>
+                <w:rFonts w:ascii="Times New Roman" w:hAnsi="Times New Roman"/>
+                <w:color w:val="000000"/>
+              </w:rPr>
+            </w:pPr>
+            <w:r>
+              <w:rPr>
+                <w:rStyle w:val="pl-k"/>
+                <w:rFonts w:ascii="Times New Roman" w:eastAsia="Times New Roman" w:hAnsi="Times New Roman"/>
+                <w:color w:val="000000"/>
+              </w:rPr>
+              <w:t>2</w:t>
+            </w:r>
+            <w:r>
+              <w:rPr>
+                <w:rStyle w:val="pl-k"/>
+                <w:rFonts w:ascii="Times New Roman" w:eastAsia="Times New Roman" w:hAnsi="Times New Roman"/>
+                <w:color w:val="000000"/>
+              </w:rPr>
+              <w:t>0</w:t>
+            </w:r>
+          </w:p>
+        </w:tc>
+        <w:tc>
+          <w:tcPr>
+            <w:tcW w:w="7855" w:type="dxa"/>
+            <w:shd w:val="clear" w:color="auto" w:fill="E2EFD9" w:themeFill="accent6" w:themeFillTint="33"/>
+          </w:tcPr>
+          <w:p>
+            <w:pPr>
+              <w:cnfStyle w:val="000000100000" w:firstRow="0" w:lastRow="0" w:firstColumn="0" w:lastColumn="0" w:oddVBand="0" w:evenVBand="0" w:oddHBand="1" w:evenHBand="0" w:firstRowFirstColumn="0" w:firstRowLastColumn="0" w:lastRowFirstColumn="0" w:lastRowLastColumn="0"/>
+            </w:pPr>
+            <w:proofErr w:type="spellStart"/>
+            <w:r>
+              <w:t>x_test</w:t>
+            </w:r>
+            <w:proofErr w:type="spellEnd"/>
+            <w:r>
+              <w:t xml:space="preserve">, </w:t>
+            </w:r>
+            <w:proofErr w:type="spellStart"/>
+            <w:r>
+              <w:t>y_test</w:t>
+            </w:r>
+            <w:proofErr w:type="spellEnd"/>
+            <w:r>
+              <w:t xml:space="preserve"> = </w:t>
+            </w:r>
+            <w:proofErr w:type="spellStart"/>
+            <w:r>
+              <w:t>read_file</w:t>
+            </w:r>
+            <w:proofErr w:type="spellEnd"/>
+            <w:r>
+              <w:t>(</w:t>
+            </w:r>
+            <w:r>
+              <w:rPr>
+                <w:color w:val="008080"/>
+              </w:rPr>
+              <w:t>'test'</w:t>
+            </w:r>
+            <w:r>
+              <w:t>)</w:t>
+            </w:r>
+          </w:p>
+        </w:tc>
+      </w:tr>
+      <w:tr>
+        <w:trPr>
+          <w:jc w:val="center"/>
+        </w:trPr>
+        <w:tc>
+          <w:tcPr>
+            <w:cnfStyle w:val="001000000000" w:firstRow="0" w:lastRow="0" w:firstColumn="1" w:lastColumn="0" w:oddVBand="0" w:evenVBand="0" w:oddHBand="0" w:evenHBand="0" w:firstRowFirstColumn="0" w:firstRowLastColumn="0" w:lastRowFirstColumn="0" w:lastRowLastColumn="0"/>
+            <w:tcW w:w="435" w:type="dxa"/>
+          </w:tcPr>
+          <w:p>
+            <w:pPr>
+              <w:jc w:val="center"/>
+              <w:rPr>
+                <w:rStyle w:val="pl-k"/>
+                <w:rFonts w:ascii="Times New Roman" w:hAnsi="Times New Roman"/>
+                <w:color w:val="000000"/>
+              </w:rPr>
+            </w:pPr>
+            <w:r>
+              <w:rPr>
+                <w:rStyle w:val="pl-k"/>
+                <w:rFonts w:ascii="Times New Roman" w:hAnsi="Times New Roman" w:hint="eastAsia"/>
+                <w:color w:val="000000"/>
+              </w:rPr>
+              <w:t>2</w:t>
+            </w:r>
+            <w:r>
+              <w:rPr>
+                <w:rStyle w:val="pl-k"/>
+                <w:rFonts w:ascii="Times New Roman" w:hAnsi="Times New Roman"/>
+                <w:color w:val="000000"/>
+              </w:rPr>
+              <w:t>1</w:t>
+            </w:r>
+          </w:p>
+        </w:tc>
+        <w:tc>
+          <w:tcPr>
+            <w:tcW w:w="7855" w:type="dxa"/>
+          </w:tcPr>
+          <w:p>
+            <w:pPr>
+              <w:cnfStyle w:val="000000000000" w:firstRow="0" w:lastRow="0" w:firstColumn="0" w:lastColumn="0" w:oddVBand="0" w:evenVBand="0" w:oddHBand="0" w:evenHBand="0" w:firstRowFirstColumn="0" w:firstRowLastColumn="0" w:lastRowFirstColumn="0" w:lastRowLastColumn="0"/>
+            </w:pPr>
+          </w:p>
+        </w:tc>
+      </w:tr>
+      <w:tr>
+        <w:trPr>
+          <w:cnfStyle w:val="000000100000" w:firstRow="0" w:lastRow="0" w:firstColumn="0" w:lastColumn="0" w:oddVBand="0" w:evenVBand="0" w:oddHBand="1" w:evenHBand="0" w:firstRowFirstColumn="0" w:firstRowLastColumn="0" w:lastRowFirstColumn="0" w:lastRowLastColumn="0"/>
+          <w:jc w:val="center"/>
+        </w:trPr>
+        <w:tc>
+          <w:tcPr>
+            <w:cnfStyle w:val="001000000000" w:firstRow="0" w:lastRow="0" w:firstColumn="1" w:lastColumn="0" w:oddVBand="0" w:evenVBand="0" w:oddHBand="0" w:evenHBand="0" w:firstRowFirstColumn="0" w:firstRowLastColumn="0" w:lastRowFirstColumn="0" w:lastRowLastColumn="0"/>
+            <w:tcW w:w="435" w:type="dxa"/>
+          </w:tcPr>
+          <w:p>
+            <w:pPr>
+              <w:jc w:val="center"/>
+              <w:rPr>
+                <w:rStyle w:val="pl-k"/>
+                <w:rFonts w:ascii="Times New Roman" w:eastAsia="Times New Roman" w:hAnsi="Times New Roman" w:hint="eastAsia"/>
+                <w:color w:val="000000"/>
+              </w:rPr>
+            </w:pPr>
+            <w:r>
+              <w:rPr>
+                <w:rStyle w:val="pl-k"/>
+                <w:rFonts w:ascii="Times New Roman" w:eastAsia="Times New Roman" w:hAnsi="Times New Roman" w:hint="eastAsia"/>
+                <w:color w:val="000000"/>
+              </w:rPr>
+              <w:t>2</w:t>
+            </w:r>
+            <w:r>
+              <w:rPr>
+                <w:rStyle w:val="pl-k"/>
+                <w:rFonts w:ascii="Times New Roman" w:eastAsia="Times New Roman" w:hAnsi="Times New Roman"/>
+                <w:color w:val="000000"/>
+              </w:rPr>
+              <w:t>2</w:t>
+            </w:r>
+          </w:p>
+        </w:tc>
+        <w:tc>
+          <w:tcPr>
+            <w:tcW w:w="7855" w:type="dxa"/>
+          </w:tcPr>
+          <w:p>
+            <w:pPr>
+              <w:cnfStyle w:val="000000100000" w:firstRow="0" w:lastRow="0" w:firstColumn="0" w:lastColumn="0" w:oddVBand="0" w:evenVBand="0" w:oddHBand="1" w:evenHBand="0" w:firstRowFirstColumn="0" w:firstRowLastColumn="0" w:lastRowFirstColumn="0" w:lastRowLastColumn="0"/>
+              <w:rPr>
+                <w:rFonts w:hint="eastAsia"/>
+              </w:rPr>
+            </w:pPr>
+            <w:r>
+              <w:t>token = Tokenizer(</w:t>
+            </w:r>
+            <w:proofErr w:type="spellStart"/>
+            <w:r>
+              <w:rPr>
+                <w:color w:val="660099"/>
+              </w:rPr>
+              <w:t>num_words</w:t>
+            </w:r>
+            <w:proofErr w:type="spellEnd"/>
+            <w:r>
+              <w:t>=</w:t>
+            </w:r>
+            <w:r>
+              <w:rPr>
+                <w:color w:val="0000FF"/>
+              </w:rPr>
+              <w:t>2000</w:t>
+            </w:r>
+            <w:r>
+              <w:t>)</w:t>
+            </w:r>
+          </w:p>
+        </w:tc>
+      </w:tr>
+      <w:tr>
+        <w:trPr>
+          <w:jc w:val="center"/>
+        </w:trPr>
+        <w:tc>
+          <w:tcPr>
+            <w:cnfStyle w:val="001000000000" w:firstRow="0" w:lastRow="0" w:firstColumn="1" w:lastColumn="0" w:oddVBand="0" w:evenVBand="0" w:oddHBand="0" w:evenHBand="0" w:firstRowFirstColumn="0" w:firstRowLastColumn="0" w:lastRowFirstColumn="0" w:lastRowLastColumn="0"/>
+            <w:tcW w:w="435" w:type="dxa"/>
+          </w:tcPr>
+          <w:p>
+            <w:pPr>
+              <w:jc w:val="center"/>
+              <w:rPr>
+                <w:rStyle w:val="pl-k"/>
+                <w:rFonts w:ascii="Times New Roman" w:eastAsia="Times New Roman" w:hAnsi="Times New Roman" w:hint="eastAsia"/>
+                <w:color w:val="000000"/>
+              </w:rPr>
+            </w:pPr>
+            <w:r>
+              <w:rPr>
+                <w:rStyle w:val="pl-k"/>
+                <w:rFonts w:ascii="Times New Roman" w:eastAsia="Times New Roman" w:hAnsi="Times New Roman" w:hint="eastAsia"/>
+                <w:color w:val="000000"/>
+              </w:rPr>
+              <w:t>2</w:t>
+            </w:r>
+            <w:r>
+              <w:rPr>
+                <w:rStyle w:val="pl-k"/>
+                <w:rFonts w:ascii="Times New Roman" w:eastAsia="Times New Roman" w:hAnsi="Times New Roman"/>
+                <w:color w:val="000000"/>
+              </w:rPr>
+              <w:t>3</w:t>
+            </w:r>
+          </w:p>
+        </w:tc>
+        <w:tc>
+          <w:tcPr>
+            <w:tcW w:w="7855" w:type="dxa"/>
+          </w:tcPr>
+          <w:p>
+            <w:pPr>
+              <w:cnfStyle w:val="000000000000" w:firstRow="0" w:lastRow="0" w:firstColumn="0" w:lastColumn="0" w:oddVBand="0" w:evenVBand="0" w:oddHBand="0" w:evenHBand="0" w:firstRowFirstColumn="0" w:firstRowLastColumn="0" w:lastRowFirstColumn="0" w:lastRowLastColumn="0"/>
+            </w:pPr>
+            <w:proofErr w:type="spellStart"/>
+            <w:r>
+              <w:t>token.fit_on_texts</w:t>
+            </w:r>
+            <w:proofErr w:type="spellEnd"/>
+            <w:r>
+              <w:t>(</w:t>
+            </w:r>
+            <w:proofErr w:type="spellStart"/>
+            <w:r>
+              <w:t>y_train</w:t>
+            </w:r>
+            <w:proofErr w:type="spellEnd"/>
+            <w:r>
+              <w:t>)</w:t>
+            </w:r>
+          </w:p>
+        </w:tc>
+      </w:tr>
+      <w:tr>
+        <w:trPr>
+          <w:cnfStyle w:val="000000100000" w:firstRow="0" w:lastRow="0" w:firstColumn="0" w:lastColumn="0" w:oddVBand="0" w:evenVBand="0" w:oddHBand="1" w:evenHBand="0" w:firstRowFirstColumn="0" w:firstRowLastColumn="0" w:lastRowFirstColumn="0" w:lastRowLastColumn="0"/>
+          <w:jc w:val="center"/>
+        </w:trPr>
+        <w:tc>
+          <w:tcPr>
+            <w:cnfStyle w:val="001000000000" w:firstRow="0" w:lastRow="0" w:firstColumn="1" w:lastColumn="0" w:oddVBand="0" w:evenVBand="0" w:oddHBand="0" w:evenHBand="0" w:firstRowFirstColumn="0" w:firstRowLastColumn="0" w:lastRowFirstColumn="0" w:lastRowLastColumn="0"/>
+            <w:tcW w:w="435" w:type="dxa"/>
+          </w:tcPr>
+          <w:p>
+            <w:pPr>
+              <w:jc w:val="center"/>
+              <w:rPr>
+                <w:rStyle w:val="pl-k"/>
+                <w:rFonts w:ascii="Times New Roman" w:eastAsia="Times New Roman" w:hAnsi="Times New Roman" w:hint="eastAsia"/>
+                <w:color w:val="000000"/>
+              </w:rPr>
+            </w:pPr>
+            <w:r>
+              <w:rPr>
+                <w:rStyle w:val="pl-k"/>
+                <w:rFonts w:ascii="Times New Roman" w:eastAsia="Times New Roman" w:hAnsi="Times New Roman" w:hint="eastAsia"/>
+                <w:color w:val="000000"/>
+              </w:rPr>
+              <w:t>2</w:t>
+            </w:r>
+            <w:r>
+              <w:rPr>
+                <w:rStyle w:val="pl-k"/>
+                <w:rFonts w:ascii="Times New Roman" w:eastAsia="Times New Roman" w:hAnsi="Times New Roman"/>
+                <w:color w:val="000000"/>
+              </w:rPr>
+              <w:t>4</w:t>
+            </w:r>
+          </w:p>
+        </w:tc>
+        <w:tc>
+          <w:tcPr>
+            <w:tcW w:w="7855" w:type="dxa"/>
+          </w:tcPr>
+          <w:p>
+            <w:pPr>
+              <w:cnfStyle w:val="000000100000" w:firstRow="0" w:lastRow="0" w:firstColumn="0" w:lastColumn="0" w:oddVBand="0" w:evenVBand="0" w:oddHBand="1" w:evenHBand="0" w:firstRowFirstColumn="0" w:firstRowLastColumn="0" w:lastRowFirstColumn="0" w:lastRowLastColumn="0"/>
+              <w:rPr>
+                <w:i/>
+                <w:iCs/>
+                <w:color w:val="808080"/>
+              </w:rPr>
+            </w:pPr>
+          </w:p>
+        </w:tc>
+      </w:tr>
+      <w:tr>
+        <w:trPr>
+          <w:jc w:val="center"/>
+        </w:trPr>
+        <w:tc>
+          <w:tcPr>
+            <w:cnfStyle w:val="001000000000" w:firstRow="0" w:lastRow="0" w:firstColumn="1" w:lastColumn="0" w:oddVBand="0" w:evenVBand="0" w:oddHBand="0" w:evenHBand="0" w:firstRowFirstColumn="0" w:firstRowLastColumn="0" w:lastRowFirstColumn="0" w:lastRowLastColumn="0"/>
+            <w:tcW w:w="435" w:type="dxa"/>
+          </w:tcPr>
+          <w:p>
+            <w:pPr>
+              <w:jc w:val="center"/>
+              <w:rPr>
+                <w:rStyle w:val="pl-k"/>
+                <w:rFonts w:ascii="Times New Roman" w:eastAsia="Times New Roman" w:hAnsi="Times New Roman" w:hint="eastAsia"/>
+                <w:color w:val="000000"/>
+              </w:rPr>
+            </w:pPr>
+            <w:r>
+              <w:rPr>
+                <w:rStyle w:val="pl-k"/>
+                <w:rFonts w:ascii="Times New Roman" w:eastAsia="Times New Roman" w:hAnsi="Times New Roman" w:hint="eastAsia"/>
+                <w:color w:val="000000"/>
+              </w:rPr>
+              <w:t>2</w:t>
+            </w:r>
+            <w:r>
+              <w:rPr>
+                <w:rStyle w:val="pl-k"/>
+                <w:rFonts w:ascii="Times New Roman" w:eastAsia="Times New Roman" w:hAnsi="Times New Roman"/>
+                <w:color w:val="000000"/>
+              </w:rPr>
+              <w:t>5</w:t>
+            </w:r>
+          </w:p>
+        </w:tc>
+        <w:tc>
+          <w:tcPr>
+            <w:tcW w:w="7855" w:type="dxa"/>
+          </w:tcPr>
+          <w:p>
+            <w:pPr>
+              <w:cnfStyle w:val="000000000000" w:firstRow="0" w:lastRow="0" w:firstColumn="0" w:lastColumn="0" w:oddVBand="0" w:evenVBand="0" w:oddHBand="0" w:evenHBand="0" w:firstRowFirstColumn="0" w:firstRowLastColumn="0" w:lastRowFirstColumn="0" w:lastRowLastColumn="0"/>
+            </w:pPr>
+            <w:proofErr w:type="spellStart"/>
+            <w:r>
+              <w:t>train_seq</w:t>
+            </w:r>
+            <w:proofErr w:type="spellEnd"/>
+            <w:r>
+              <w:t xml:space="preserve"> = </w:t>
+            </w:r>
+            <w:proofErr w:type="spellStart"/>
+            <w:r>
+              <w:t>token.texts_to_sequences</w:t>
+            </w:r>
+            <w:proofErr w:type="spellEnd"/>
+            <w:r>
+              <w:t>(</w:t>
+            </w:r>
+            <w:proofErr w:type="spellStart"/>
+            <w:r>
+              <w:t>y_train</w:t>
+            </w:r>
+            <w:proofErr w:type="spellEnd"/>
+            <w:r>
+              <w:t>)</w:t>
+            </w:r>
+          </w:p>
+        </w:tc>
+      </w:tr>
+      <w:tr>
+        <w:trPr>
+          <w:cnfStyle w:val="000000100000" w:firstRow="0" w:lastRow="0" w:firstColumn="0" w:lastColumn="0" w:oddVBand="0" w:evenVBand="0" w:oddHBand="1" w:evenHBand="0" w:firstRowFirstColumn="0" w:firstRowLastColumn="0" w:lastRowFirstColumn="0" w:lastRowLastColumn="0"/>
+          <w:jc w:val="center"/>
+        </w:trPr>
+        <w:tc>
+          <w:tcPr>
+            <w:cnfStyle w:val="001000000000" w:firstRow="0" w:lastRow="0" w:firstColumn="1" w:lastColumn="0" w:oddVBand="0" w:evenVBand="0" w:oddHBand="0" w:evenHBand="0" w:firstRowFirstColumn="0" w:firstRowLastColumn="0" w:lastRowFirstColumn="0" w:lastRowLastColumn="0"/>
+            <w:tcW w:w="435" w:type="dxa"/>
+          </w:tcPr>
+          <w:p>
+            <w:pPr>
+              <w:jc w:val="center"/>
+              <w:rPr>
+                <w:rStyle w:val="pl-k"/>
+                <w:rFonts w:ascii="Times New Roman" w:eastAsia="Times New Roman" w:hAnsi="Times New Roman" w:hint="eastAsia"/>
+                <w:color w:val="000000"/>
+              </w:rPr>
+            </w:pPr>
+            <w:r>
+              <w:rPr>
+                <w:rStyle w:val="pl-k"/>
+                <w:rFonts w:ascii="Times New Roman" w:eastAsia="Times New Roman" w:hAnsi="Times New Roman" w:hint="eastAsia"/>
+                <w:color w:val="000000"/>
+              </w:rPr>
+              <w:t>2</w:t>
+            </w:r>
+            <w:r>
+              <w:rPr>
+                <w:rStyle w:val="pl-k"/>
+                <w:rFonts w:ascii="Times New Roman" w:eastAsia="Times New Roman" w:hAnsi="Times New Roman"/>
+                <w:color w:val="000000"/>
+              </w:rPr>
+              <w:t>6</w:t>
+            </w:r>
+          </w:p>
+        </w:tc>
+        <w:tc>
+          <w:tcPr>
+            <w:tcW w:w="7855" w:type="dxa"/>
+          </w:tcPr>
+          <w:p>
+            <w:pPr>
+              <w:cnfStyle w:val="000000100000" w:firstRow="0" w:lastRow="0" w:firstColumn="0" w:lastColumn="0" w:oddVBand="0" w:evenVBand="0" w:oddHBand="1" w:evenHBand="0" w:firstRowFirstColumn="0" w:firstRowLastColumn="0" w:lastRowFirstColumn="0" w:lastRowLastColumn="0"/>
+            </w:pPr>
+            <w:proofErr w:type="spellStart"/>
+            <w:r>
+              <w:t>test_seq</w:t>
+            </w:r>
+            <w:proofErr w:type="spellEnd"/>
+            <w:r>
+              <w:t xml:space="preserve"> = </w:t>
+            </w:r>
+            <w:proofErr w:type="spellStart"/>
+            <w:r>
+              <w:t>token.texts_to_sequences</w:t>
+            </w:r>
+            <w:proofErr w:type="spellEnd"/>
+            <w:r>
+              <w:t>(</w:t>
+            </w:r>
+            <w:proofErr w:type="spellStart"/>
+            <w:r>
+              <w:t>y_test</w:t>
+            </w:r>
+            <w:proofErr w:type="spellEnd"/>
+            <w:r>
+              <w:t>)</w:t>
+            </w:r>
+          </w:p>
+        </w:tc>
+      </w:tr>
+      <w:tr>
+        <w:trPr>
+          <w:jc w:val="center"/>
+        </w:trPr>
+        <w:tc>
+          <w:tcPr>
+            <w:cnfStyle w:val="001000000000" w:firstRow="0" w:lastRow="0" w:firstColumn="1" w:lastColumn="0" w:oddVBand="0" w:evenVBand="0" w:oddHBand="0" w:evenHBand="0" w:firstRowFirstColumn="0" w:firstRowLastColumn="0" w:lastRowFirstColumn="0" w:lastRowLastColumn="0"/>
+            <w:tcW w:w="435" w:type="dxa"/>
+          </w:tcPr>
+          <w:p>
+            <w:pPr>
+              <w:jc w:val="center"/>
+              <w:rPr>
+                <w:rStyle w:val="pl-k"/>
+                <w:rFonts w:ascii="Times New Roman" w:eastAsia="Times New Roman" w:hAnsi="Times New Roman" w:hint="eastAsia"/>
+                <w:color w:val="000000"/>
+              </w:rPr>
+            </w:pPr>
+            <w:r>
+              <w:rPr>
+                <w:rStyle w:val="pl-k"/>
+                <w:rFonts w:ascii="Times New Roman" w:eastAsia="Times New Roman" w:hAnsi="Times New Roman" w:hint="eastAsia"/>
+                <w:color w:val="000000"/>
+              </w:rPr>
+              <w:t>2</w:t>
+            </w:r>
+            <w:r>
+              <w:rPr>
+                <w:rStyle w:val="pl-k"/>
+                <w:rFonts w:ascii="Times New Roman" w:eastAsia="Times New Roman" w:hAnsi="Times New Roman"/>
+                <w:color w:val="000000"/>
+              </w:rPr>
+              <w:t>7</w:t>
+            </w:r>
+          </w:p>
+        </w:tc>
+        <w:tc>
+          <w:tcPr>
+            <w:tcW w:w="7855" w:type="dxa"/>
+          </w:tcPr>
+          <w:p>
+            <w:pPr>
+              <w:cnfStyle w:val="000000000000" w:firstRow="0" w:lastRow="0" w:firstColumn="0" w:lastColumn="0" w:oddVBand="0" w:evenVBand="0" w:oddHBand="0" w:evenHBand="0" w:firstRowFirstColumn="0" w:firstRowLastColumn="0" w:lastRowFirstColumn="0" w:lastRowLastColumn="0"/>
+            </w:pPr>
+            <w:r>
+              <w:t xml:space="preserve">_train = </w:t>
+            </w:r>
+            <w:proofErr w:type="spellStart"/>
+            <w:r>
+              <w:t>sequence.pad_sequences</w:t>
+            </w:r>
+            <w:proofErr w:type="spellEnd"/>
+            <w:r>
+              <w:t>(</w:t>
+            </w:r>
+            <w:proofErr w:type="spellStart"/>
+            <w:r>
+              <w:t>train_seq</w:t>
+            </w:r>
+            <w:proofErr w:type="spellEnd"/>
+            <w:r>
+              <w:t xml:space="preserve">, </w:t>
+            </w:r>
+            <w:proofErr w:type="spellStart"/>
+            <w:r>
+              <w:rPr>
+                <w:color w:val="660099"/>
+              </w:rPr>
+              <w:t>maxlen</w:t>
+            </w:r>
+            <w:proofErr w:type="spellEnd"/>
+            <w:r>
+              <w:t>=</w:t>
+            </w:r>
+            <w:r>
+              <w:rPr>
+                <w:color w:val="0000FF"/>
+              </w:rPr>
+              <w:t>100</w:t>
+            </w:r>
+            <w:r>
+              <w:t>)</w:t>
+            </w:r>
+          </w:p>
+        </w:tc>
+      </w:tr>
+      <w:tr>
+        <w:trPr>
+          <w:cnfStyle w:val="000000100000" w:firstRow="0" w:lastRow="0" w:firstColumn="0" w:lastColumn="0" w:oddVBand="0" w:evenVBand="0" w:oddHBand="1" w:evenHBand="0" w:firstRowFirstColumn="0" w:firstRowLastColumn="0" w:lastRowFirstColumn="0" w:lastRowLastColumn="0"/>
+          <w:jc w:val="center"/>
+        </w:trPr>
+        <w:tc>
+          <w:tcPr>
+            <w:cnfStyle w:val="001000000000" w:firstRow="0" w:lastRow="0" w:firstColumn="1" w:lastColumn="0" w:oddVBand="0" w:evenVBand="0" w:oddHBand="0" w:evenHBand="0" w:firstRowFirstColumn="0" w:firstRowLastColumn="0" w:lastRowFirstColumn="0" w:lastRowLastColumn="0"/>
+            <w:tcW w:w="435" w:type="dxa"/>
+          </w:tcPr>
+          <w:p>
+            <w:pPr>
+              <w:jc w:val="center"/>
+              <w:rPr>
+                <w:rStyle w:val="pl-k"/>
+                <w:rFonts w:ascii="Times New Roman" w:eastAsia="Times New Roman" w:hAnsi="Times New Roman" w:hint="eastAsia"/>
+                <w:color w:val="000000"/>
+              </w:rPr>
+            </w:pPr>
+            <w:r>
+              <w:rPr>
+                <w:rStyle w:val="pl-k"/>
+                <w:rFonts w:ascii="Times New Roman" w:eastAsia="Times New Roman" w:hAnsi="Times New Roman" w:hint="eastAsia"/>
+                <w:color w:val="000000"/>
+              </w:rPr>
+              <w:t>2</w:t>
+            </w:r>
+            <w:r>
+              <w:rPr>
+                <w:rStyle w:val="pl-k"/>
+                <w:rFonts w:ascii="Times New Roman" w:eastAsia="Times New Roman" w:hAnsi="Times New Roman"/>
+                <w:color w:val="000000"/>
+              </w:rPr>
+              <w:t>8</w:t>
+            </w:r>
+          </w:p>
+        </w:tc>
+        <w:tc>
+          <w:tcPr>
+            <w:tcW w:w="7855" w:type="dxa"/>
+          </w:tcPr>
+          <w:p>
+            <w:pPr>
+              <w:cnfStyle w:val="000000100000" w:firstRow="0" w:lastRow="0" w:firstColumn="0" w:lastColumn="0" w:oddVBand="0" w:evenVBand="0" w:oddHBand="1" w:evenHBand="0" w:firstRowFirstColumn="0" w:firstRowLastColumn="0" w:lastRowFirstColumn="0" w:lastRowLastColumn="0"/>
+            </w:pPr>
+            <w:r>
+              <w:t xml:space="preserve">_test = </w:t>
+            </w:r>
+            <w:proofErr w:type="spellStart"/>
+            <w:r>
+              <w:t>sequence.pad_sequences</w:t>
+            </w:r>
+            <w:proofErr w:type="spellEnd"/>
+            <w:r>
+              <w:t>(</w:t>
+            </w:r>
+            <w:proofErr w:type="spellStart"/>
+            <w:r>
+              <w:t>test_seq</w:t>
+            </w:r>
+            <w:proofErr w:type="spellEnd"/>
+            <w:r>
+              <w:t xml:space="preserve">, </w:t>
+            </w:r>
+            <w:proofErr w:type="spellStart"/>
+            <w:r>
+              <w:rPr>
+                <w:color w:val="660099"/>
+              </w:rPr>
+              <w:t>maxlen</w:t>
+            </w:r>
+            <w:proofErr w:type="spellEnd"/>
+            <w:r>
+              <w:t>=</w:t>
+            </w:r>
+            <w:r>
+              <w:rPr>
+                <w:color w:val="0000FF"/>
+              </w:rPr>
+              <w:t>100</w:t>
+            </w:r>
+            <w:r>
+              <w:t>)</w:t>
+            </w:r>
+          </w:p>
+        </w:tc>
+      </w:tr>
+    </w:tbl>
+    <w:p>
+      <w:pPr>
+        <w:pStyle w:val="HTML"/>
+        <w:shd w:val="clear" w:color="auto" w:fill="FFFFFF"/>
+        <w:rPr>
+          <w:rFonts w:ascii="Menlo" w:hAnsi="Menlo" w:cs="Menlo"/>
+          <w:color w:val="808080"/>
+        </w:rPr>
+      </w:pPr>
+    </w:p>
+    <w:p>
+      <w:pPr>
+        <w:pStyle w:val="HTML"/>
+        <w:shd w:val="clear" w:color="auto" w:fill="FFFFFF"/>
+        <w:rPr>
+          <w:rFonts w:ascii="Menlo" w:hAnsi="Menlo" w:cs="Menlo" w:hint="eastAsia"/>
+          <w:color w:val="808080"/>
+        </w:rPr>
+      </w:pPr>
+      <w:r>
+        <w:rPr>
+          <w:rFonts w:ascii="Menlo" w:hAnsi="Menlo" w:cs="Menlo" w:hint="eastAsia"/>
+          <w:color w:val="808080"/>
+        </w:rPr>
+        <w:t>加载</w:t>
+      </w:r>
+      <w:proofErr w:type="spellStart"/>
+      <w:r>
+        <w:rPr>
+          <w:rFonts w:ascii="Menlo" w:hAnsi="Menlo" w:cs="Menlo" w:hint="eastAsia"/>
+          <w:color w:val="808080"/>
+        </w:rPr>
+        <w:t>bert</w:t>
+      </w:r>
+      <w:proofErr w:type="spellEnd"/>
+      <w:r>
+        <w:rPr>
+          <w:rFonts w:ascii="Menlo" w:hAnsi="Menlo" w:cs="Menlo" w:hint="eastAsia"/>
+          <w:color w:val="808080"/>
+        </w:rPr>
+        <w:t>模型</w:t>
+      </w:r>
+    </w:p>
+    <w:tbl>
+      <w:tblPr>
+        <w:tblStyle w:val="6-6"/>
+        <w:tblW w:w="0" w:type="auto"/>
+        <w:jc w:val="center"/>
+        <w:tblBorders>
+          <w:top w:val="single" w:sz="4" w:space="0" w:color="8EAADB" w:themeColor="accent1" w:themeTint="99"/>
+          <w:left w:val="single" w:sz="4" w:space="0" w:color="8EAADB" w:themeColor="accent1" w:themeTint="99"/>
+          <w:bottom w:val="single" w:sz="4" w:space="0" w:color="8EAADB" w:themeColor="accent1" w:themeTint="99"/>
+          <w:right w:val="single" w:sz="4" w:space="0" w:color="8EAADB" w:themeColor="accent1" w:themeTint="99"/>
+          <w:insideH w:val="single" w:sz="4" w:space="0" w:color="8EAADB" w:themeColor="accent1" w:themeTint="99"/>
+          <w:insideV w:val="single" w:sz="4" w:space="0" w:color="8EAADB" w:themeColor="accent1" w:themeTint="99"/>
+        </w:tblBorders>
+        <w:tblLook w:val="04A0" w:firstRow="1" w:lastRow="0" w:firstColumn="1" w:lastColumn="0" w:noHBand="0" w:noVBand="1"/>
+      </w:tblPr>
+      <w:tblGrid>
+        <w:gridCol w:w="456"/>
+        <w:gridCol w:w="7834"/>
+      </w:tblGrid>
+      <w:tr>
+        <w:trPr>
+          <w:cnfStyle w:val="100000000000" w:firstRow="1" w:lastRow="0" w:firstColumn="0" w:lastColumn="0" w:oddVBand="0" w:evenVBand="0" w:oddHBand="0" w:evenHBand="0" w:firstRowFirstColumn="0" w:firstRowLastColumn="0" w:lastRowFirstColumn="0" w:lastRowLastColumn="0"/>
+          <w:jc w:val="center"/>
+        </w:trPr>
+        <w:tc>
+          <w:tcPr>
+            <w:cnfStyle w:val="001000000000" w:firstRow="0" w:lastRow="0" w:firstColumn="1" w:lastColumn="0" w:oddVBand="0" w:evenVBand="0" w:oddHBand="0" w:evenHBand="0" w:firstRowFirstColumn="0" w:firstRowLastColumn="0" w:lastRowFirstColumn="0" w:lastRowLastColumn="0"/>
+            <w:tcW w:w="435" w:type="dxa"/>
+          </w:tcPr>
+          <w:p>
+            <w:pPr>
+              <w:jc w:val="center"/>
+              <w:rPr>
+                <w:rStyle w:val="pl-k"/>
+                <w:rFonts w:ascii="Times New Roman" w:hAnsi="Times New Roman"/>
+                <w:color w:val="000000"/>
+              </w:rPr>
+            </w:pPr>
+            <w:r>
+              <w:rPr>
+                <w:rStyle w:val="pl-k"/>
+                <w:rFonts w:ascii="Times New Roman" w:hAnsi="Times New Roman" w:hint="eastAsia"/>
+                <w:color w:val="000000"/>
+              </w:rPr>
+              <w:t>2</w:t>
+            </w:r>
+            <w:r>
+              <w:rPr>
+                <w:rStyle w:val="pl-k"/>
+                <w:rFonts w:ascii="Times New Roman" w:hAnsi="Times New Roman"/>
+                <w:color w:val="000000"/>
+              </w:rPr>
+              <w:t>9</w:t>
+            </w:r>
+          </w:p>
+        </w:tc>
+        <w:tc>
+          <w:tcPr>
+            <w:tcW w:w="7855" w:type="dxa"/>
+          </w:tcPr>
+          <w:p>
+            <w:pPr>
+              <w:cnfStyle w:val="100000000000" w:firstRow="1" w:lastRow="0" w:firstColumn="0" w:lastColumn="0" w:oddVBand="0" w:evenVBand="0" w:oddHBand="0" w:evenHBand="0" w:firstRowFirstColumn="0" w:firstRowLastColumn="0" w:lastRowFirstColumn="0" w:lastRowLastColumn="0"/>
+            </w:pPr>
+            <w:proofErr w:type="spellStart"/>
+            <w:r>
+              <w:rPr>
+                <w:color w:val="000000"/>
+              </w:rPr>
+              <w:t>config_path</w:t>
+            </w:r>
+            <w:proofErr w:type="spellEnd"/>
+            <w:r>
+              <w:rPr>
+                <w:color w:val="000000"/>
+              </w:rPr>
+              <w:t xml:space="preserve"> = </w:t>
+            </w:r>
+            <w:r>
+              <w:t>'publish/</w:t>
+            </w:r>
+            <w:proofErr w:type="spellStart"/>
+            <w:r>
+              <w:t>bert_config.json</w:t>
+            </w:r>
+            <w:proofErr w:type="spellEnd"/>
+            <w:r>
+              <w:t>'</w:t>
+            </w:r>
+          </w:p>
+        </w:tc>
+      </w:tr>
+      <w:tr>
+        <w:trPr>
+          <w:cnfStyle w:val="000000100000" w:firstRow="0" w:lastRow="0" w:firstColumn="0" w:lastColumn="0" w:oddVBand="0" w:evenVBand="0" w:oddHBand="1" w:evenHBand="0" w:firstRowFirstColumn="0" w:firstRowLastColumn="0" w:lastRowFirstColumn="0" w:lastRowLastColumn="0"/>
+          <w:jc w:val="center"/>
+        </w:trPr>
+        <w:tc>
+          <w:tcPr>
+            <w:cnfStyle w:val="001000000000" w:firstRow="0" w:lastRow="0" w:firstColumn="1" w:lastColumn="0" w:oddVBand="0" w:evenVBand="0" w:oddHBand="0" w:evenHBand="0" w:firstRowFirstColumn="0" w:firstRowLastColumn="0" w:lastRowFirstColumn="0" w:lastRowLastColumn="0"/>
+            <w:tcW w:w="435" w:type="dxa"/>
+            <w:shd w:val="clear" w:color="auto" w:fill="E2EFD9" w:themeFill="accent6" w:themeFillTint="33"/>
+          </w:tcPr>
+          <w:p>
+            <w:pPr>
+              <w:jc w:val="center"/>
+              <w:rPr>
+                <w:rStyle w:val="pl-k"/>
+                <w:rFonts w:ascii="Times New Roman" w:hAnsi="Times New Roman"/>
+                <w:color w:val="000000"/>
+              </w:rPr>
+            </w:pPr>
+            <w:r>
+              <w:rPr>
+                <w:rStyle w:val="pl-k"/>
+                <w:rFonts w:ascii="Times New Roman" w:hAnsi="Times New Roman" w:hint="eastAsia"/>
+                <w:color w:val="000000"/>
+              </w:rPr>
+              <w:t>3</w:t>
+            </w:r>
+            <w:r>
+              <w:rPr>
+                <w:rStyle w:val="pl-k"/>
+                <w:rFonts w:ascii="Times New Roman" w:hAnsi="Times New Roman"/>
+                <w:color w:val="000000"/>
+              </w:rPr>
+              <w:t>0</w:t>
+            </w:r>
+          </w:p>
+        </w:tc>
+        <w:tc>
+          <w:tcPr>
+            <w:tcW w:w="7855" w:type="dxa"/>
+            <w:shd w:val="clear" w:color="auto" w:fill="E2EFD9" w:themeFill="accent6" w:themeFillTint="33"/>
+          </w:tcPr>
+          <w:p>
+            <w:pPr>
+              <w:cnfStyle w:val="000000100000" w:firstRow="0" w:lastRow="0" w:firstColumn="0" w:lastColumn="0" w:oddVBand="0" w:evenVBand="0" w:oddHBand="1" w:evenHBand="0" w:firstRowFirstColumn="0" w:firstRowLastColumn="0" w:lastRowFirstColumn="0" w:lastRowLastColumn="0"/>
+              <w:rPr>
+                <w:b/>
+                <w:bCs/>
+              </w:rPr>
+            </w:pPr>
+            <w:proofErr w:type="spellStart"/>
+            <w:r>
+              <w:rPr>
+                <w:color w:val="000000"/>
+              </w:rPr>
+              <w:t>checkpoint_path</w:t>
+            </w:r>
+            <w:proofErr w:type="spellEnd"/>
+            <w:r>
+              <w:rPr>
+                <w:color w:val="000000"/>
+              </w:rPr>
+              <w:t xml:space="preserve"> = </w:t>
+            </w:r>
+            <w:r>
+              <w:rPr>
+                <w:b/>
+                <w:bCs/>
+              </w:rPr>
+              <w:t>'publish/</w:t>
+            </w:r>
+            <w:proofErr w:type="spellStart"/>
+            <w:r>
+              <w:rPr>
+                <w:b/>
+                <w:bCs/>
+              </w:rPr>
+              <w:t>bert_model.ckpt</w:t>
+            </w:r>
+            <w:proofErr w:type="spellEnd"/>
+            <w:r>
+              <w:rPr>
+                <w:b/>
+                <w:bCs/>
+              </w:rPr>
+              <w:t>'</w:t>
+            </w:r>
+          </w:p>
+        </w:tc>
+      </w:tr>
+      <w:tr>
+        <w:trPr>
+          <w:jc w:val="center"/>
+        </w:trPr>
+        <w:tc>
+          <w:tcPr>
+            <w:cnfStyle w:val="001000000000" w:firstRow="0" w:lastRow="0" w:firstColumn="1" w:lastColumn="0" w:oddVBand="0" w:evenVBand="0" w:oddHBand="0" w:evenHBand="0" w:firstRowFirstColumn="0" w:firstRowLastColumn="0" w:lastRowFirstColumn="0" w:lastRowLastColumn="0"/>
+            <w:tcW w:w="435" w:type="dxa"/>
+          </w:tcPr>
+          <w:p>
+            <w:pPr>
+              <w:jc w:val="center"/>
+              <w:rPr>
+                <w:rStyle w:val="pl-k"/>
+                <w:rFonts w:ascii="Times New Roman" w:hAnsi="Times New Roman"/>
+                <w:color w:val="000000"/>
+              </w:rPr>
+            </w:pPr>
+            <w:r>
+              <w:rPr>
+                <w:rStyle w:val="pl-k"/>
+                <w:rFonts w:ascii="Times New Roman" w:eastAsia="Times New Roman" w:hAnsi="Times New Roman"/>
+                <w:color w:val="000000"/>
+              </w:rPr>
+              <w:t>3</w:t>
+            </w:r>
+            <w:r>
+              <w:rPr>
+                <w:rStyle w:val="pl-k"/>
+                <w:rFonts w:ascii="Times New Roman" w:eastAsia="Times New Roman" w:hAnsi="Times New Roman"/>
+                <w:color w:val="000000"/>
+              </w:rPr>
+              <w:t>1</w:t>
+            </w:r>
+          </w:p>
+        </w:tc>
+        <w:tc>
+          <w:tcPr>
+            <w:tcW w:w="7855" w:type="dxa"/>
+          </w:tcPr>
+          <w:p>
+            <w:pPr>
+              <w:cnfStyle w:val="000000000000" w:firstRow="0" w:lastRow="0" w:firstColumn="0" w:lastColumn="0" w:oddVBand="0" w:evenVBand="0" w:oddHBand="0" w:evenHBand="0" w:firstRowFirstColumn="0" w:firstRowLastColumn="0" w:lastRowFirstColumn="0" w:lastRowLastColumn="0"/>
+              <w:rPr>
+                <w:color w:val="000000"/>
+              </w:rPr>
+            </w:pPr>
+            <w:proofErr w:type="spellStart"/>
+            <w:r>
+              <w:rPr>
+                <w:color w:val="000000"/>
+              </w:rPr>
+              <w:t>bert_model</w:t>
+            </w:r>
+            <w:proofErr w:type="spellEnd"/>
+            <w:r>
+              <w:rPr>
+                <w:color w:val="000000"/>
+              </w:rPr>
+              <w:t>=</w:t>
+            </w:r>
+            <w:proofErr w:type="spellStart"/>
+            <w:r>
+              <w:rPr>
+                <w:color w:val="000000"/>
+              </w:rPr>
+              <w:t>load_trained_model_from_checkpoint</w:t>
+            </w:r>
+            <w:proofErr w:type="spellEnd"/>
+            <w:r>
+              <w:rPr>
+                <w:color w:val="000000"/>
+              </w:rPr>
+              <w:t>(</w:t>
+            </w:r>
+            <w:proofErr w:type="spellStart"/>
+            <w:r>
+              <w:rPr>
+                <w:color w:val="000000"/>
+              </w:rPr>
+              <w:t>config_path</w:t>
+            </w:r>
+            <w:proofErr w:type="spellEnd"/>
+            <w:r>
+              <w:rPr>
+                <w:color w:val="000000"/>
+              </w:rPr>
+              <w:t xml:space="preserve">, </w:t>
+            </w:r>
+            <w:proofErr w:type="spellStart"/>
+            <w:r>
+              <w:rPr>
+                <w:color w:val="000000"/>
+              </w:rPr>
+              <w:t>checkpoint_path</w:t>
+            </w:r>
+            <w:proofErr w:type="spellEnd"/>
+            <w:r>
+              <w:rPr>
+                <w:color w:val="000000"/>
+              </w:rPr>
+              <w:t>)</w:t>
+            </w:r>
+          </w:p>
+        </w:tc>
+      </w:tr>
+      <w:tr>
+        <w:trPr>
+          <w:cnfStyle w:val="000000100000" w:firstRow="0" w:lastRow="0" w:firstColumn="0" w:lastColumn="0" w:oddVBand="0" w:evenVBand="0" w:oddHBand="1" w:evenHBand="0" w:firstRowFirstColumn="0" w:firstRowLastColumn="0" w:lastRowFirstColumn="0" w:lastRowLastColumn="0"/>
+          <w:jc w:val="center"/>
+        </w:trPr>
+        <w:tc>
+          <w:tcPr>
+            <w:cnfStyle w:val="001000000000" w:firstRow="0" w:lastRow="0" w:firstColumn="1" w:lastColumn="0" w:oddVBand="0" w:evenVBand="0" w:oddHBand="0" w:evenHBand="0" w:firstRowFirstColumn="0" w:firstRowLastColumn="0" w:lastRowFirstColumn="0" w:lastRowLastColumn="0"/>
+            <w:tcW w:w="435" w:type="dxa"/>
+          </w:tcPr>
+          <w:p>
+            <w:pPr>
+              <w:jc w:val="center"/>
+              <w:rPr>
+                <w:rStyle w:val="pl-k"/>
+                <w:rFonts w:ascii="Times New Roman" w:eastAsia="Times New Roman" w:hAnsi="Times New Roman" w:hint="eastAsia"/>
+                <w:color w:val="000000"/>
+              </w:rPr>
+            </w:pPr>
+            <w:r>
+              <w:rPr>
+                <w:rStyle w:val="pl-k"/>
+                <w:rFonts w:ascii="Times New Roman" w:eastAsia="Times New Roman" w:hAnsi="Times New Roman" w:hint="eastAsia"/>
+                <w:color w:val="000000"/>
+              </w:rPr>
+              <w:t>3</w:t>
+            </w:r>
+            <w:r>
+              <w:rPr>
+                <w:rStyle w:val="pl-k"/>
+                <w:rFonts w:ascii="Times New Roman" w:eastAsia="Times New Roman" w:hAnsi="Times New Roman"/>
+                <w:color w:val="000000"/>
+              </w:rPr>
+              <w:t>2</w:t>
+            </w:r>
+          </w:p>
+        </w:tc>
+        <w:tc>
+          <w:tcPr>
+            <w:tcW w:w="7855" w:type="dxa"/>
+          </w:tcPr>
+          <w:p>
+            <w:pPr>
+              <w:cnfStyle w:val="000000100000" w:firstRow="0" w:lastRow="0" w:firstColumn="0" w:lastColumn="0" w:oddVBand="0" w:evenVBand="0" w:oddHBand="1" w:evenHBand="0" w:firstRowFirstColumn="0" w:firstRowLastColumn="0" w:lastRowFirstColumn="0" w:lastRowLastColumn="0"/>
+              <w:rPr>
+                <w:color w:val="000000"/>
+              </w:rPr>
+            </w:pPr>
+            <w:r>
+              <w:rPr>
+                <w:color w:val="000000"/>
+              </w:rPr>
+              <w:t xml:space="preserve">for l in </w:t>
+            </w:r>
+            <w:proofErr w:type="spellStart"/>
+            <w:r>
+              <w:rPr>
+                <w:color w:val="000000"/>
+              </w:rPr>
+              <w:t>bert_model.layers</w:t>
+            </w:r>
+            <w:proofErr w:type="spellEnd"/>
+            <w:r>
+              <w:rPr>
+                <w:color w:val="000000"/>
+              </w:rPr>
+              <w:t>:</w:t>
+            </w:r>
+          </w:p>
+        </w:tc>
+      </w:tr>
+      <w:tr>
+        <w:trPr>
+          <w:jc w:val="center"/>
+        </w:trPr>
+        <w:tc>
+          <w:tcPr>
+            <w:cnfStyle w:val="001000000000" w:firstRow="0" w:lastRow="0" w:firstColumn="1" w:lastColumn="0" w:oddVBand="0" w:evenVBand="0" w:oddHBand="0" w:evenHBand="0" w:firstRowFirstColumn="0" w:firstRowLastColumn="0" w:lastRowFirstColumn="0" w:lastRowLastColumn="0"/>
+            <w:tcW w:w="435" w:type="dxa"/>
+          </w:tcPr>
+          <w:p>
+            <w:pPr>
+              <w:jc w:val="center"/>
+              <w:rPr>
+                <w:rStyle w:val="pl-k"/>
+                <w:rFonts w:ascii="Times New Roman" w:eastAsia="Times New Roman" w:hAnsi="Times New Roman" w:hint="eastAsia"/>
+                <w:color w:val="000000"/>
+              </w:rPr>
+            </w:pPr>
+            <w:r>
+              <w:rPr>
+                <w:rStyle w:val="pl-k"/>
+                <w:rFonts w:ascii="Times New Roman" w:eastAsia="Times New Roman" w:hAnsi="Times New Roman" w:hint="eastAsia"/>
+                <w:color w:val="000000"/>
+              </w:rPr>
+              <w:t>3</w:t>
+            </w:r>
+            <w:r>
+              <w:rPr>
+                <w:rStyle w:val="pl-k"/>
+                <w:rFonts w:ascii="Times New Roman" w:eastAsia="Times New Roman" w:hAnsi="Times New Roman"/>
+                <w:color w:val="000000"/>
+              </w:rPr>
+              <w:t>3</w:t>
+            </w:r>
+          </w:p>
+        </w:tc>
+        <w:tc>
+          <w:tcPr>
+            <w:tcW w:w="7855" w:type="dxa"/>
+          </w:tcPr>
+          <w:p>
+            <w:pPr>
+              <w:cnfStyle w:val="000000000000" w:firstRow="0" w:lastRow="0" w:firstColumn="0" w:lastColumn="0" w:oddVBand="0" w:evenVBand="0" w:oddHBand="0" w:evenHBand="0" w:firstRowFirstColumn="0" w:firstRowLastColumn="0" w:lastRowFirstColumn="0" w:lastRowLastColumn="0"/>
+              <w:rPr>
+                <w:color w:val="000000"/>
+              </w:rPr>
+            </w:pPr>
+            <w:r>
+              <w:rPr>
+                <w:color w:val="000000"/>
+              </w:rPr>
+              <w:t xml:space="preserve">    </w:t>
+            </w:r>
+            <w:proofErr w:type="spellStart"/>
+            <w:r>
+              <w:rPr>
+                <w:color w:val="000000"/>
+              </w:rPr>
+              <w:t>l.trainable</w:t>
+            </w:r>
+            <w:proofErr w:type="spellEnd"/>
+            <w:r>
+              <w:rPr>
+                <w:color w:val="000000"/>
+              </w:rPr>
+              <w:t xml:space="preserve"> = True</w:t>
+            </w:r>
+          </w:p>
+        </w:tc>
+      </w:tr>
+    </w:tbl>
+    <w:p>
+      <w:pPr>
+        <w:pStyle w:val="HTML"/>
+        <w:shd w:val="clear" w:color="auto" w:fill="FFFFFF"/>
+        <w:rPr>
+          <w:rFonts w:ascii="Menlo" w:hAnsi="Menlo" w:cs="Menlo"/>
+          <w:color w:val="808080"/>
+        </w:rPr>
+      </w:pPr>
+    </w:p>
+    <w:p>
+      <w:pPr>
+        <w:pStyle w:val="HTML"/>
+        <w:shd w:val="clear" w:color="auto" w:fill="FFFFFF"/>
+        <w:rPr>
+          <w:rFonts w:ascii="Menlo" w:hAnsi="Menlo" w:cs="Menlo" w:hint="eastAsia"/>
+          <w:color w:val="808080"/>
+        </w:rPr>
+      </w:pPr>
+      <w:r>
+        <w:rPr>
+          <w:rFonts w:ascii="Menlo" w:hAnsi="Menlo" w:cs="Menlo" w:hint="eastAsia"/>
+          <w:color w:val="808080"/>
+        </w:rPr>
+        <w:t>构建模型微调</w:t>
+      </w:r>
+      <w:proofErr w:type="spellStart"/>
+      <w:r>
+        <w:rPr>
+          <w:rFonts w:ascii="Menlo" w:hAnsi="Menlo" w:cs="Menlo" w:hint="eastAsia"/>
+          <w:color w:val="808080"/>
+        </w:rPr>
+        <w:t>bert</w:t>
+      </w:r>
+      <w:proofErr w:type="spellEnd"/>
+    </w:p>
+    <w:tbl>
+      <w:tblPr>
+        <w:tblStyle w:val="6-6"/>
+        <w:tblW w:w="0" w:type="auto"/>
+        <w:jc w:val="center"/>
+        <w:tblBorders>
+          <w:top w:val="single" w:sz="4" w:space="0" w:color="8EAADB" w:themeColor="accent1" w:themeTint="99"/>
+          <w:left w:val="single" w:sz="4" w:space="0" w:color="8EAADB" w:themeColor="accent1" w:themeTint="99"/>
+          <w:bottom w:val="single" w:sz="4" w:space="0" w:color="8EAADB" w:themeColor="accent1" w:themeTint="99"/>
+          <w:right w:val="single" w:sz="4" w:space="0" w:color="8EAADB" w:themeColor="accent1" w:themeTint="99"/>
+          <w:insideH w:val="single" w:sz="4" w:space="0" w:color="8EAADB" w:themeColor="accent1" w:themeTint="99"/>
+          <w:insideV w:val="single" w:sz="4" w:space="0" w:color="8EAADB" w:themeColor="accent1" w:themeTint="99"/>
+        </w:tblBorders>
+        <w:tblLook w:val="04A0" w:firstRow="1" w:lastRow="0" w:firstColumn="1" w:lastColumn="0" w:noHBand="0" w:noVBand="1"/>
+      </w:tblPr>
+      <w:tblGrid>
+        <w:gridCol w:w="456"/>
+        <w:gridCol w:w="7834"/>
+      </w:tblGrid>
+      <w:tr>
+        <w:trPr>
+          <w:cnfStyle w:val="100000000000" w:firstRow="1" w:lastRow="0" w:firstColumn="0" w:lastColumn="0" w:oddVBand="0" w:evenVBand="0" w:oddHBand="0" w:evenHBand="0" w:firstRowFirstColumn="0" w:firstRowLastColumn="0" w:lastRowFirstColumn="0" w:lastRowLastColumn="0"/>
+          <w:jc w:val="center"/>
+        </w:trPr>
+        <w:tc>
+          <w:tcPr>
+            <w:cnfStyle w:val="001000000000" w:firstRow="0" w:lastRow="0" w:firstColumn="1" w:lastColumn="0" w:oddVBand="0" w:evenVBand="0" w:oddHBand="0" w:evenHBand="0" w:firstRowFirstColumn="0" w:firstRowLastColumn="0" w:lastRowFirstColumn="0" w:lastRowLastColumn="0"/>
+            <w:tcW w:w="435" w:type="dxa"/>
+          </w:tcPr>
+          <w:p>
+            <w:pPr>
+              <w:jc w:val="center"/>
+              <w:rPr>
+                <w:rStyle w:val="pl-k"/>
+                <w:rFonts w:ascii="Times New Roman" w:hAnsi="Times New Roman"/>
+                <w:color w:val="000000"/>
+              </w:rPr>
+            </w:pPr>
+            <w:r>
+              <w:rPr>
+                <w:rStyle w:val="pl-k"/>
+                <w:rFonts w:ascii="Times New Roman" w:hAnsi="Times New Roman" w:hint="eastAsia"/>
+                <w:color w:val="000000"/>
+              </w:rPr>
+              <w:t>3</w:t>
+            </w:r>
+            <w:r>
+              <w:rPr>
+                <w:rStyle w:val="pl-k"/>
+                <w:rFonts w:ascii="Times New Roman" w:hAnsi="Times New Roman"/>
+                <w:color w:val="000000"/>
+              </w:rPr>
+              <w:t>4</w:t>
+            </w:r>
+          </w:p>
+        </w:tc>
+        <w:tc>
+          <w:tcPr>
+            <w:tcW w:w="7855" w:type="dxa"/>
+          </w:tcPr>
+          <w:p>
+            <w:pPr>
+              <w:cnfStyle w:val="100000000000" w:firstRow="1" w:lastRow="0" w:firstColumn="0" w:lastColumn="0" w:oddVBand="0" w:evenVBand="0" w:oddHBand="0" w:evenHBand="0" w:firstRowFirstColumn="0" w:firstRowLastColumn="0" w:lastRowFirstColumn="0" w:lastRowLastColumn="0"/>
+            </w:pPr>
+            <w:r>
+              <w:t>x = Input(</w:t>
+            </w:r>
+            <w:r>
+              <w:rPr>
+                <w:color w:val="660099"/>
+              </w:rPr>
+              <w:t>shape</w:t>
+            </w:r>
+            <w:r>
+              <w:t>=(</w:t>
+            </w:r>
+            <w:r>
+              <w:rPr>
+                <w:b w:val="0"/>
+                <w:bCs w:val="0"/>
+                <w:color w:val="000080"/>
+              </w:rPr>
+              <w:t>None</w:t>
+            </w:r>
+            <w:r>
+              <w:t>,))</w:t>
+            </w:r>
+          </w:p>
+        </w:tc>
+      </w:tr>
+      <w:tr>
+        <w:trPr>
+          <w:cnfStyle w:val="000000100000" w:firstRow="0" w:lastRow="0" w:firstColumn="0" w:lastColumn="0" w:oddVBand="0" w:evenVBand="0" w:oddHBand="1" w:evenHBand="0" w:firstRowFirstColumn="0" w:firstRowLastColumn="0" w:lastRowFirstColumn="0" w:lastRowLastColumn="0"/>
+          <w:jc w:val="center"/>
+        </w:trPr>
+        <w:tc>
+          <w:tcPr>
+            <w:cnfStyle w:val="001000000000" w:firstRow="0" w:lastRow="0" w:firstColumn="1" w:lastColumn="0" w:oddVBand="0" w:evenVBand="0" w:oddHBand="0" w:evenHBand="0" w:firstRowFirstColumn="0" w:firstRowLastColumn="0" w:lastRowFirstColumn="0" w:lastRowLastColumn="0"/>
+            <w:tcW w:w="435" w:type="dxa"/>
+            <w:shd w:val="clear" w:color="auto" w:fill="E2EFD9" w:themeFill="accent6" w:themeFillTint="33"/>
+          </w:tcPr>
+          <w:p>
+            <w:pPr>
+              <w:jc w:val="center"/>
+              <w:rPr>
+                <w:rStyle w:val="pl-k"/>
+                <w:rFonts w:ascii="Times New Roman" w:hAnsi="Times New Roman"/>
+                <w:color w:val="000000"/>
+              </w:rPr>
+            </w:pPr>
+            <w:r>
+              <w:rPr>
+                <w:rStyle w:val="pl-k"/>
+                <w:rFonts w:ascii="Times New Roman" w:hAnsi="Times New Roman" w:hint="eastAsia"/>
+                <w:color w:val="000000"/>
+              </w:rPr>
+              <w:t>3</w:t>
+            </w:r>
+            <w:r>
+              <w:rPr>
+                <w:rStyle w:val="pl-k"/>
+                <w:rFonts w:ascii="Times New Roman" w:hAnsi="Times New Roman"/>
+                <w:color w:val="000000"/>
+              </w:rPr>
+              <w:t>5</w:t>
+            </w:r>
+          </w:p>
+        </w:tc>
+        <w:tc>
+          <w:tcPr>
+            <w:tcW w:w="7855" w:type="dxa"/>
+            <w:shd w:val="clear" w:color="auto" w:fill="E2EFD9" w:themeFill="accent6" w:themeFillTint="33"/>
+          </w:tcPr>
+          <w:p>
+            <w:pPr>
+              <w:cnfStyle w:val="000000100000" w:firstRow="0" w:lastRow="0" w:firstColumn="0" w:lastColumn="0" w:oddVBand="0" w:evenVBand="0" w:oddHBand="1" w:evenHBand="0" w:firstRowFirstColumn="0" w:firstRowLastColumn="0" w:lastRowFirstColumn="0" w:lastRowLastColumn="0"/>
+            </w:pPr>
+            <w:r>
+              <w:t>c = Input(</w:t>
+            </w:r>
+            <w:r>
+              <w:rPr>
+                <w:color w:val="660099"/>
+              </w:rPr>
+              <w:t>shape</w:t>
+            </w:r>
+            <w:r>
+              <w:t>=(</w:t>
+            </w:r>
+            <w:r>
+              <w:rPr>
+                <w:color w:val="000080"/>
+              </w:rPr>
+              <w:t>None</w:t>
+            </w:r>
+            <w:r>
+              <w:t>,))</w:t>
+            </w:r>
+          </w:p>
+        </w:tc>
+      </w:tr>
+      <w:tr>
+        <w:trPr>
+          <w:jc w:val="center"/>
+        </w:trPr>
+        <w:tc>
+          <w:tcPr>
+            <w:cnfStyle w:val="001000000000" w:firstRow="0" w:lastRow="0" w:firstColumn="1" w:lastColumn="0" w:oddVBand="0" w:evenVBand="0" w:oddHBand="0" w:evenHBand="0" w:firstRowFirstColumn="0" w:firstRowLastColumn="0" w:lastRowFirstColumn="0" w:lastRowLastColumn="0"/>
+            <w:tcW w:w="435" w:type="dxa"/>
+          </w:tcPr>
+          <w:p>
+            <w:pPr>
+              <w:jc w:val="center"/>
+              <w:rPr>
+                <w:rStyle w:val="pl-k"/>
+                <w:rFonts w:ascii="Times New Roman" w:hAnsi="Times New Roman"/>
+                <w:color w:val="000000"/>
+              </w:rPr>
+            </w:pPr>
+            <w:r>
+              <w:rPr>
+                <w:rStyle w:val="pl-k"/>
+                <w:rFonts w:ascii="Times New Roman" w:hAnsi="Times New Roman" w:hint="eastAsia"/>
+                <w:color w:val="000000"/>
+              </w:rPr>
+              <w:t>3</w:t>
+            </w:r>
+            <w:r>
+              <w:rPr>
+                <w:rStyle w:val="pl-k"/>
+                <w:rFonts w:ascii="Times New Roman" w:hAnsi="Times New Roman"/>
+                <w:color w:val="000000"/>
+              </w:rPr>
+              <w:t>6</w:t>
+            </w:r>
+          </w:p>
+        </w:tc>
+        <w:tc>
+          <w:tcPr>
+            <w:tcW w:w="7855" w:type="dxa"/>
+          </w:tcPr>
+          <w:p>
+            <w:pPr>
+              <w:cnfStyle w:val="000000000000" w:firstRow="0" w:lastRow="0" w:firstColumn="0" w:lastColumn="0" w:oddVBand="0" w:evenVBand="0" w:oddHBand="0" w:evenHBand="0" w:firstRowFirstColumn="0" w:firstRowLastColumn="0" w:lastRowFirstColumn="0" w:lastRowLastColumn="0"/>
+            </w:pPr>
+            <w:r>
+              <w:t xml:space="preserve">out = </w:t>
+            </w:r>
+            <w:proofErr w:type="spellStart"/>
+            <w:r>
+              <w:t>bert_model</w:t>
+            </w:r>
+            <w:proofErr w:type="spellEnd"/>
+            <w:r>
+              <w:t>([x, c])</w:t>
+            </w:r>
+          </w:p>
+        </w:tc>
+      </w:tr>
+      <w:tr>
+        <w:trPr>
+          <w:cnfStyle w:val="000000100000" w:firstRow="0" w:lastRow="0" w:firstColumn="0" w:lastColumn="0" w:oddVBand="0" w:evenVBand="0" w:oddHBand="1" w:evenHBand="0" w:firstRowFirstColumn="0" w:firstRowLastColumn="0" w:lastRowFirstColumn="0" w:lastRowLastColumn="0"/>
+          <w:jc w:val="center"/>
+        </w:trPr>
+        <w:tc>
+          <w:tcPr>
+            <w:cnfStyle w:val="001000000000" w:firstRow="0" w:lastRow="0" w:firstColumn="1" w:lastColumn="0" w:oddVBand="0" w:evenVBand="0" w:oddHBand="0" w:evenHBand="0" w:firstRowFirstColumn="0" w:firstRowLastColumn="0" w:lastRowFirstColumn="0" w:lastRowLastColumn="0"/>
+            <w:tcW w:w="435" w:type="dxa"/>
+          </w:tcPr>
+          <w:p>
+            <w:pPr>
+              <w:jc w:val="center"/>
+              <w:rPr>
+                <w:rStyle w:val="pl-k"/>
+                <w:rFonts w:ascii="Times New Roman" w:eastAsia="Times New Roman" w:hAnsi="Times New Roman" w:hint="eastAsia"/>
+                <w:color w:val="000000"/>
+              </w:rPr>
+            </w:pPr>
+            <w:r>
+              <w:rPr>
+                <w:rStyle w:val="pl-k"/>
+                <w:rFonts w:ascii="Times New Roman" w:eastAsia="Times New Roman" w:hAnsi="Times New Roman" w:hint="eastAsia"/>
+                <w:color w:val="000000"/>
+              </w:rPr>
+              <w:t>3</w:t>
+            </w:r>
+            <w:r>
+              <w:rPr>
+                <w:rStyle w:val="pl-k"/>
+                <w:rFonts w:ascii="Times New Roman" w:eastAsia="Times New Roman" w:hAnsi="Times New Roman"/>
+                <w:color w:val="000000"/>
+              </w:rPr>
+              <w:t>7</w:t>
+            </w:r>
+          </w:p>
+        </w:tc>
+        <w:tc>
+          <w:tcPr>
+            <w:tcW w:w="7855" w:type="dxa"/>
+          </w:tcPr>
+          <w:p>
+            <w:pPr>
+              <w:cnfStyle w:val="000000100000" w:firstRow="0" w:lastRow="0" w:firstColumn="0" w:lastColumn="0" w:oddVBand="0" w:evenVBand="0" w:oddHBand="1" w:evenHBand="0" w:firstRowFirstColumn="0" w:firstRowLastColumn="0" w:lastRowFirstColumn="0" w:lastRowLastColumn="0"/>
+            </w:pPr>
+            <w:r>
+              <w:t>out = Dense(</w:t>
+            </w:r>
+            <w:r>
+              <w:rPr>
+                <w:color w:val="0000FF"/>
+              </w:rPr>
+              <w:t>1</w:t>
+            </w:r>
+            <w:r>
+              <w:t xml:space="preserve">, </w:t>
+            </w:r>
+            <w:r>
+              <w:rPr>
+                <w:color w:val="660099"/>
+              </w:rPr>
+              <w:t>activation</w:t>
+            </w:r>
+            <w:r>
+              <w:t>=</w:t>
+            </w:r>
+            <w:r>
+              <w:rPr>
+                <w:color w:val="008080"/>
+              </w:rPr>
+              <w:t>'sigmoid'</w:t>
+            </w:r>
+            <w:r>
+              <w:t>)(out)</w:t>
+            </w:r>
+          </w:p>
+        </w:tc>
+      </w:tr>
+    </w:tbl>
+    <w:p>
+      <w:pPr>
+        <w:pStyle w:val="HTML"/>
+        <w:shd w:val="clear" w:color="auto" w:fill="FFFFFF"/>
+        <w:rPr>
+          <w:rFonts w:ascii="Menlo" w:hAnsi="Menlo" w:cs="Menlo"/>
+          <w:color w:val="000000"/>
+        </w:rPr>
+      </w:pPr>
+    </w:p>
+    <w:p>
+      <w:pPr>
+        <w:pStyle w:val="HTML"/>
+        <w:shd w:val="clear" w:color="auto" w:fill="FFFFFF"/>
+        <w:rPr>
+          <w:rFonts w:ascii="Menlo" w:hAnsi="Menlo" w:cs="Menlo" w:hint="eastAsia"/>
+          <w:color w:val="000000"/>
+        </w:rPr>
+      </w:pPr>
+      <w:r>
+        <w:rPr>
+          <w:rFonts w:ascii="Menlo" w:hAnsi="Menlo" w:cs="Menlo" w:hint="eastAsia"/>
+          <w:color w:val="000000"/>
+        </w:rPr>
+        <w:t>设置优化器，训练与测试模型</w:t>
+      </w:r>
+    </w:p>
+    <w:tbl>
+      <w:tblPr>
+        <w:tblStyle w:val="6-6"/>
+        <w:tblW w:w="0" w:type="auto"/>
+        <w:jc w:val="center"/>
+        <w:tblBorders>
+          <w:top w:val="single" w:sz="4" w:space="0" w:color="8EAADB" w:themeColor="accent1" w:themeTint="99"/>
+          <w:left w:val="single" w:sz="4" w:space="0" w:color="8EAADB" w:themeColor="accent1" w:themeTint="99"/>
+          <w:bottom w:val="single" w:sz="4" w:space="0" w:color="8EAADB" w:themeColor="accent1" w:themeTint="99"/>
+          <w:right w:val="single" w:sz="4" w:space="0" w:color="8EAADB" w:themeColor="accent1" w:themeTint="99"/>
+          <w:insideH w:val="single" w:sz="4" w:space="0" w:color="8EAADB" w:themeColor="accent1" w:themeTint="99"/>
+          <w:insideV w:val="single" w:sz="4" w:space="0" w:color="8EAADB" w:themeColor="accent1" w:themeTint="99"/>
+        </w:tblBorders>
+        <w:tblLayout w:type="fixed"/>
+        <w:tblLook w:val="04A0" w:firstRow="1" w:lastRow="0" w:firstColumn="1" w:lastColumn="0" w:noHBand="0" w:noVBand="1"/>
+      </w:tblPr>
+      <w:tblGrid>
+        <w:gridCol w:w="562"/>
+        <w:gridCol w:w="7728"/>
+      </w:tblGrid>
+      <w:tr>
+        <w:trPr>
+          <w:cnfStyle w:val="100000000000" w:firstRow="1" w:lastRow="0" w:firstColumn="0" w:lastColumn="0" w:oddVBand="0" w:evenVBand="0" w:oddHBand="0" w:evenHBand="0" w:firstRowFirstColumn="0" w:firstRowLastColumn="0" w:lastRowFirstColumn="0" w:lastRowLastColumn="0"/>
+          <w:jc w:val="center"/>
+        </w:trPr>
+        <w:tc>
+          <w:tcPr>
+            <w:cnfStyle w:val="001000000000" w:firstRow="0" w:lastRow="0" w:firstColumn="1" w:lastColumn="0" w:oddVBand="0" w:evenVBand="0" w:oddHBand="0" w:evenHBand="0" w:firstRowFirstColumn="0" w:firstRowLastColumn="0" w:lastRowFirstColumn="0" w:lastRowLastColumn="0"/>
+            <w:tcW w:w="562" w:type="dxa"/>
+          </w:tcPr>
+          <w:p>
+            <w:pPr>
+              <w:jc w:val="center"/>
+              <w:rPr>
+                <w:rStyle w:val="pl-k"/>
+                <w:rFonts w:ascii="Times New Roman" w:hAnsi="Times New Roman"/>
+                <w:color w:val="000000"/>
+              </w:rPr>
+            </w:pPr>
+            <w:r>
+              <w:rPr>
+                <w:rStyle w:val="pl-k"/>
+                <w:rFonts w:ascii="Times New Roman" w:hAnsi="Times New Roman"/>
+                <w:color w:val="000000"/>
+              </w:rPr>
+              <w:t>38</w:t>
+            </w:r>
+          </w:p>
+        </w:tc>
+        <w:tc>
+          <w:tcPr>
+            <w:tcW w:w="7728" w:type="dxa"/>
+          </w:tcPr>
+          <w:p>
+            <w:pPr>
+              <w:cnfStyle w:val="100000000000" w:firstRow="1" w:lastRow="0" w:firstColumn="0" w:lastColumn="0" w:oddVBand="0" w:evenVBand="0" w:oddHBand="0" w:evenHBand="0" w:firstRowFirstColumn="0" w:firstRowLastColumn="0" w:lastRowFirstColumn="0" w:lastRowLastColumn="0"/>
+            </w:pPr>
+            <w:r>
+              <w:t>model = Model([x, c], out)</w:t>
+            </w:r>
+          </w:p>
+        </w:tc>
+      </w:tr>
+      <w:tr>
+        <w:trPr>
+          <w:cnfStyle w:val="000000100000" w:firstRow="0" w:lastRow="0" w:firstColumn="0" w:lastColumn="0" w:oddVBand="0" w:evenVBand="0" w:oddHBand="1" w:evenHBand="0" w:firstRowFirstColumn="0" w:firstRowLastColumn="0" w:lastRowFirstColumn="0" w:lastRowLastColumn="0"/>
+          <w:jc w:val="center"/>
+        </w:trPr>
+        <w:tc>
+          <w:tcPr>
+            <w:cnfStyle w:val="001000000000" w:firstRow="0" w:lastRow="0" w:firstColumn="1" w:lastColumn="0" w:oddVBand="0" w:evenVBand="0" w:oddHBand="0" w:evenHBand="0" w:firstRowFirstColumn="0" w:firstRowLastColumn="0" w:lastRowFirstColumn="0" w:lastRowLastColumn="0"/>
+            <w:tcW w:w="562" w:type="dxa"/>
+            <w:shd w:val="clear" w:color="auto" w:fill="E2EFD9" w:themeFill="accent6" w:themeFillTint="33"/>
+          </w:tcPr>
+          <w:p>
+            <w:pPr>
+              <w:jc w:val="center"/>
+              <w:rPr>
+                <w:rStyle w:val="pl-k"/>
+                <w:rFonts w:ascii="Times New Roman" w:hAnsi="Times New Roman"/>
+                <w:color w:val="000000"/>
+              </w:rPr>
+            </w:pPr>
+            <w:r>
+              <w:rPr>
+                <w:rStyle w:val="pl-k"/>
+                <w:rFonts w:ascii="Times New Roman" w:eastAsia="Times New Roman" w:hAnsi="Times New Roman"/>
+                <w:color w:val="000000"/>
+              </w:rPr>
+              <w:t>39</w:t>
+            </w:r>
+          </w:p>
+        </w:tc>
+        <w:tc>
+          <w:tcPr>
+            <w:tcW w:w="7728" w:type="dxa"/>
+            <w:shd w:val="clear" w:color="auto" w:fill="E2EFD9" w:themeFill="accent6" w:themeFillTint="33"/>
+          </w:tcPr>
+          <w:p>
+            <w:pPr>
+              <w:cnfStyle w:val="000000100000" w:firstRow="0" w:lastRow="0" w:firstColumn="0" w:lastColumn="0" w:oddVBand="0" w:evenVBand="0" w:oddHBand="1" w:evenHBand="0" w:firstRowFirstColumn="0" w:firstRowLastColumn="0" w:lastRowFirstColumn="0" w:lastRowLastColumn="0"/>
+            </w:pPr>
+            <w:r>
+              <w:t>model.compile(</w:t>
+            </w:r>
+            <w:r>
+              <w:rPr>
+                <w:color w:val="660099"/>
+              </w:rPr>
+              <w:t>loss</w:t>
+            </w:r>
+            <w:r>
+              <w:t>=</w:t>
+            </w:r>
+            <w:r>
+              <w:rPr>
+                <w:color w:val="008080"/>
+              </w:rPr>
+              <w:t>'binary_crossentropy'</w:t>
+            </w:r>
+            <w:r>
+              <w:t>,</w:t>
+            </w:r>
+            <w:r>
+              <w:rPr>
+                <w:color w:val="660099"/>
+              </w:rPr>
+              <w:t>optimizer</w:t>
+            </w:r>
+            <w:r>
+              <w:t>=Adam(</w:t>
+            </w:r>
+            <w:r>
+              <w:rPr>
+                <w:color w:val="660099"/>
+              </w:rPr>
+              <w:t>lr</w:t>
+            </w:r>
+            <w:r>
+              <w:t>=</w:t>
+            </w:r>
+            <w:r>
+              <w:rPr>
+                <w:color w:val="0000FF"/>
+              </w:rPr>
+              <w:t>0.01</w:t>
+            </w:r>
+            <w:r>
+              <w:t xml:space="preserve">), </w:t>
+            </w:r>
+            <w:r>
+              <w:rPr>
+                <w:color w:val="660099"/>
+              </w:rPr>
+              <w:t>metrics</w:t>
+            </w:r>
+            <w:r>
+              <w:t>=[</w:t>
+            </w:r>
+            <w:r>
+              <w:rPr>
+                <w:color w:val="008080"/>
+              </w:rPr>
+              <w:t>'accuracy'</w:t>
+            </w:r>
+            <w:r>
+              <w:t>])</w:t>
+            </w:r>
+          </w:p>
+        </w:tc>
+      </w:tr>
+      <w:tr>
+        <w:trPr>
+          <w:jc w:val="center"/>
+        </w:trPr>
+        <w:tc>
+          <w:tcPr>
+            <w:cnfStyle w:val="001000000000" w:firstRow="0" w:lastRow="0" w:firstColumn="1" w:lastColumn="0" w:oddVBand="0" w:evenVBand="0" w:oddHBand="0" w:evenHBand="0" w:firstRowFirstColumn="0" w:firstRowLastColumn="0" w:lastRowFirstColumn="0" w:lastRowLastColumn="0"/>
+            <w:tcW w:w="562" w:type="dxa"/>
+          </w:tcPr>
+          <w:p>
+            <w:pPr>
+              <w:jc w:val="center"/>
+              <w:rPr>
+                <w:rStyle w:val="pl-k"/>
+                <w:rFonts w:ascii="Times New Roman" w:hAnsi="Times New Roman"/>
+                <w:color w:val="000000"/>
+              </w:rPr>
+            </w:pPr>
+            <w:r>
+              <w:rPr>
+                <w:rStyle w:val="pl-k"/>
+                <w:rFonts w:ascii="Times New Roman" w:eastAsia="Times New Roman" w:hAnsi="Times New Roman"/>
+                <w:color w:val="000000"/>
+              </w:rPr>
+              <w:t>40</w:t>
+            </w:r>
+          </w:p>
+        </w:tc>
+        <w:tc>
+          <w:tcPr>
+            <w:tcW w:w="7728" w:type="dxa"/>
+          </w:tcPr>
+          <w:p>
+            <w:pPr>
+              <w:cnfStyle w:val="000000000000" w:firstRow="0" w:lastRow="0" w:firstColumn="0" w:lastColumn="0" w:oddVBand="0" w:evenVBand="0" w:oddHBand="0" w:evenHBand="0" w:firstRowFirstColumn="0" w:firstRowLastColumn="0" w:lastRowFirstColumn="0" w:lastRowLastColumn="0"/>
+            </w:pPr>
+            <w:r>
+              <w:t>model.fit(_train,x_train,</w:t>
+            </w:r>
+            <w:r>
+              <w:rPr>
+                <w:color w:val="660099"/>
+              </w:rPr>
+              <w:t>batch_size</w:t>
+            </w:r>
+            <w:r>
+              <w:t>=</w:t>
+            </w:r>
+            <w:r>
+              <w:rPr>
+                <w:color w:val="0000FF"/>
+              </w:rPr>
+              <w:t>100</w:t>
+            </w:r>
+            <w:r>
+              <w:t>,</w:t>
+            </w:r>
+            <w:r>
+              <w:rPr>
+                <w:color w:val="660099"/>
+              </w:rPr>
+              <w:t>epochs</w:t>
+            </w:r>
+            <w:r>
+              <w:t>=</w:t>
+            </w:r>
+            <w:r>
+              <w:rPr>
+                <w:color w:val="0000FF"/>
+              </w:rPr>
+              <w:t>10</w:t>
+            </w:r>
+            <w:r>
+              <w:t>,</w:t>
+            </w:r>
+            <w:r>
+              <w:rPr>
+                <w:color w:val="660099"/>
+              </w:rPr>
+              <w:t>validation_split</w:t>
+            </w:r>
+            <w:r>
+              <w:t>=</w:t>
+            </w:r>
+            <w:r>
+              <w:rPr>
+                <w:color w:val="0000FF"/>
+              </w:rPr>
+              <w:t>0.2</w:t>
+            </w:r>
+            <w:r>
+              <w:t>)</w:t>
+            </w:r>
+          </w:p>
+        </w:tc>
+      </w:tr>
+      <w:tr>
+        <w:trPr>
+          <w:cnfStyle w:val="000000100000" w:firstRow="0" w:lastRow="0" w:firstColumn="0" w:lastColumn="0" w:oddVBand="0" w:evenVBand="0" w:oddHBand="1" w:evenHBand="0" w:firstRowFirstColumn="0" w:firstRowLastColumn="0" w:lastRowFirstColumn="0" w:lastRowLastColumn="0"/>
+          <w:jc w:val="center"/>
+        </w:trPr>
+        <w:tc>
+          <w:tcPr>
+            <w:cnfStyle w:val="001000000000" w:firstRow="0" w:lastRow="0" w:firstColumn="1" w:lastColumn="0" w:oddVBand="0" w:evenVBand="0" w:oddHBand="0" w:evenHBand="0" w:firstRowFirstColumn="0" w:firstRowLastColumn="0" w:lastRowFirstColumn="0" w:lastRowLastColumn="0"/>
+            <w:tcW w:w="562" w:type="dxa"/>
+          </w:tcPr>
+          <w:p>
+            <w:pPr>
+              <w:jc w:val="center"/>
+              <w:rPr>
+                <w:rStyle w:val="pl-k"/>
+                <w:rFonts w:ascii="Times New Roman" w:eastAsia="Times New Roman" w:hAnsi="Times New Roman" w:hint="eastAsia"/>
+                <w:color w:val="000000"/>
+              </w:rPr>
+            </w:pPr>
+            <w:r>
+              <w:rPr>
+                <w:rStyle w:val="pl-k"/>
+                <w:rFonts w:ascii="Times New Roman" w:eastAsia="Times New Roman" w:hAnsi="Times New Roman" w:hint="eastAsia"/>
+                <w:color w:val="000000"/>
+              </w:rPr>
+              <w:t>4</w:t>
+            </w:r>
+            <w:r>
+              <w:rPr>
+                <w:rStyle w:val="pl-k"/>
+                <w:rFonts w:ascii="Times New Roman" w:eastAsia="Times New Roman" w:hAnsi="Times New Roman"/>
+                <w:color w:val="000000"/>
+              </w:rPr>
+              <w:t>1</w:t>
+            </w:r>
+          </w:p>
+        </w:tc>
+        <w:tc>
+          <w:tcPr>
+            <w:tcW w:w="7728" w:type="dxa"/>
+          </w:tcPr>
+          <w:p>
+            <w:pPr>
+              <w:cnfStyle w:val="000000100000" w:firstRow="0" w:lastRow="0" w:firstColumn="0" w:lastColumn="0" w:oddVBand="0" w:evenVBand="0" w:oddHBand="1" w:evenHBand="0" w:firstRowFirstColumn="0" w:firstRowLastColumn="0" w:lastRowFirstColumn="0" w:lastRowLastColumn="0"/>
+            </w:pPr>
+            <w:r>
+              <w:t xml:space="preserve">scores = </w:t>
+            </w:r>
+            <w:proofErr w:type="spellStart"/>
+            <w:r>
+              <w:t>model.evaluate</w:t>
+            </w:r>
+            <w:proofErr w:type="spellEnd"/>
+            <w:r>
+              <w:t xml:space="preserve">(_test, </w:t>
+            </w:r>
+            <w:proofErr w:type="spellStart"/>
+            <w:r>
+              <w:t>x_test</w:t>
+            </w:r>
+            <w:proofErr w:type="spellEnd"/>
+            <w:r>
+              <w:t>)</w:t>
+            </w:r>
+          </w:p>
+        </w:tc>
+      </w:tr>
+    </w:tbl>
+    <w:p>
+      <w:pPr>
+        <w:pStyle w:val="HTML"/>
+        <w:shd w:val="clear" w:color="auto" w:fill="FFFFFF"/>
+        <w:rPr>
+          <w:rFonts w:ascii="Menlo" w:hAnsi="Menlo" w:cs="Menlo" w:hint="eastAsia"/>
+          <w:color w:val="000000"/>
+        </w:rPr>
+      </w:pPr>
+    </w:p>
+    <w:p>
+      <w:pPr>
+        <w:rPr>
+          <w:rFonts w:asciiTheme="minorHAnsi" w:eastAsiaTheme="minorEastAsia" w:hAnsiTheme="minorHAnsi" w:cstheme="minorBidi" w:hint="eastAsia"/>
+          <w:kern w:val="2"/>
+          <w:sz w:val="21"/>
+        </w:rPr>
+      </w:pPr>
     </w:p>
     <w:sectPr>
       <w:pgSz w:w="11900" w:h="16840"/>
@@ -4629,6 +7419,57 @@
       <w:spacing w:before="100" w:beforeAutospacing="1" w:after="100" w:afterAutospacing="1"/>
     </w:pPr>
   </w:style>
+  <w:style w:type="paragraph" w:styleId="HTML">
+    <w:name w:val="HTML Preformatted"/>
+    <w:basedOn w:val="a"/>
+    <w:link w:val="HTML0"/>
+    <w:uiPriority w:val="99"/>
+    <w:unhideWhenUsed/>
+    <w:rsid w:val="005D7D4E"/>
+    <w:pPr>
+      <w:tabs>
+        <w:tab w:val="left" w:pos="916"/>
+        <w:tab w:val="left" w:pos="1832"/>
+        <w:tab w:val="left" w:pos="2748"/>
+        <w:tab w:val="left" w:pos="3664"/>
+        <w:tab w:val="left" w:pos="4580"/>
+        <w:tab w:val="left" w:pos="5496"/>
+        <w:tab w:val="left" w:pos="6412"/>
+        <w:tab w:val="left" w:pos="7328"/>
+        <w:tab w:val="left" w:pos="8244"/>
+        <w:tab w:val="left" w:pos="9160"/>
+        <w:tab w:val="left" w:pos="10076"/>
+        <w:tab w:val="left" w:pos="10992"/>
+        <w:tab w:val="left" w:pos="11908"/>
+        <w:tab w:val="left" w:pos="12824"/>
+        <w:tab w:val="left" w:pos="13740"/>
+        <w:tab w:val="left" w:pos="14656"/>
+      </w:tabs>
+    </w:pPr>
+  </w:style>
+  <w:style w:type="character" w:customStyle="1" w:styleId="HTML0">
+    <w:name w:val="HTML 预设格式 字符"/>
+    <w:basedOn w:val="a0"/>
+    <w:link w:val="HTML"/>
+    <w:uiPriority w:val="99"/>
+    <w:rsid w:val="005D7D4E"/>
+    <w:rPr>
+      <w:rFonts w:ascii="宋体" w:eastAsia="宋体" w:hAnsi="宋体" w:cs="宋体"/>
+      <w:kern w:val="0"/>
+      <w:sz w:val="24"/>
+    </w:rPr>
+  </w:style>
+  <w:style w:type="paragraph" w:styleId="ab">
+    <w:name w:val="No Spacing"/>
+    <w:uiPriority w:val="1"/>
+    <w:qFormat/>
+    <w:rsid w:val="005D7D4E"/>
+    <w:rPr>
+      <w:rFonts w:ascii="宋体" w:eastAsia="宋体" w:hAnsi="宋体" w:cs="宋体"/>
+      <w:kern w:val="0"/>
+      <w:sz w:val="24"/>
+    </w:rPr>
+  </w:style>
 </w:styles>
 </file>
 
